--- a/docs/ai/my/phantomnet/使用综合卷积神经网络对大规模图像进行识别.docx
+++ b/docs/ai/my/phantomnet/使用综合卷积神经网络对大规模图像进行识别.docx
@@ -56,16 +56,8 @@
         <w:rPr>
           <w:rFonts w:hint="eastAsia"/>
         </w:rPr>
-        <w:t>白</w:t>
-      </w:r>
-      <w:proofErr w:type="gramStart"/>
-      <w:r>
-        <w:rPr>
-          <w:rFonts w:hint="eastAsia"/>
-        </w:rPr>
-        <w:t>稹</w:t>
-      </w:r>
-      <w:proofErr w:type="gramEnd"/>
+        <w:t>白稹</w:t>
+      </w:r>
       <w:r>
         <w:rPr>
           <w:rFonts w:hint="eastAsia"/>
@@ -157,70 +149,60 @@
         </w:rPr>
         <w:t>大规模视觉挑战识别赛中取得优秀成绩的</w:t>
       </w:r>
-      <w:proofErr w:type="spellStart"/>
       <w:r>
         <w:rPr>
           <w:rFonts w:hint="eastAsia"/>
         </w:rPr>
         <w:t>AlexNet</w:t>
       </w:r>
-      <w:proofErr w:type="spellEnd"/>
       <w:r>
         <w:rPr>
           <w:rFonts w:hint="eastAsia"/>
         </w:rPr>
         <w:t>，</w:t>
       </w:r>
-      <w:proofErr w:type="spellStart"/>
       <w:r>
         <w:rPr>
           <w:rFonts w:hint="eastAsia"/>
         </w:rPr>
         <w:t>vgg</w:t>
       </w:r>
-      <w:proofErr w:type="spellEnd"/>
       <w:r>
         <w:rPr>
           <w:rFonts w:hint="eastAsia"/>
         </w:rPr>
         <w:t>，</w:t>
       </w:r>
-      <w:proofErr w:type="spellStart"/>
       <w:r>
         <w:rPr>
           <w:rFonts w:hint="eastAsia"/>
         </w:rPr>
         <w:t>GoogLeNet</w:t>
       </w:r>
-      <w:proofErr w:type="spellEnd"/>
       <w:r>
         <w:rPr>
           <w:rFonts w:hint="eastAsia"/>
         </w:rPr>
         <w:t>，</w:t>
       </w:r>
-      <w:proofErr w:type="spellStart"/>
       <w:r>
         <w:rPr>
           <w:rFonts w:hint="eastAsia"/>
         </w:rPr>
         <w:t>ResNet</w:t>
       </w:r>
-      <w:proofErr w:type="spellEnd"/>
       <w:r>
         <w:rPr>
           <w:rFonts w:hint="eastAsia"/>
         </w:rPr>
         <w:t>。这些网络结构从各个方面解决了卷积神经网络参数数量多，模型特征提取结果表现差，模型网络退化等问题，我通过参考这些模型的论文，设计了一个综合这些模型的优点的网络，其中训练结果最好的一个版本被我命名为</w:t>
       </w:r>
-      <w:proofErr w:type="spellStart"/>
       <w:r>
         <w:rPr>
           <w:rFonts w:hint="eastAsia"/>
         </w:rPr>
         <w:t>PhantomNet</w:t>
       </w:r>
-      <w:proofErr w:type="spellEnd"/>
       <w:r>
         <w:rPr>
           <w:rFonts w:hint="eastAsia"/>
@@ -268,14 +250,12 @@
         </w:rPr>
         <w:t>年</w:t>
       </w:r>
-      <w:proofErr w:type="spellStart"/>
       <w:r>
         <w:rPr>
           <w:rFonts w:hint="eastAsia"/>
         </w:rPr>
         <w:t>AlexNet</w:t>
       </w:r>
-      <w:proofErr w:type="spellEnd"/>
       <w:r>
         <w:rPr>
           <w:rFonts w:hint="eastAsia"/>
@@ -288,56 +268,48 @@
         </w:rPr>
         <w:t>计算机性能的提升，更是因为深度学习技术的迅速发展和广泛应用。卷积神经网络作为一种经典的深度学习模型，在图像识别领域展现出了强大的特征提取和分类能力，使得其成为了图像识别领域的主流技术。除了</w:t>
       </w:r>
-      <w:proofErr w:type="spellStart"/>
       <w:r>
         <w:rPr>
           <w:rFonts w:hint="eastAsia"/>
         </w:rPr>
         <w:t>AlexNet</w:t>
       </w:r>
-      <w:proofErr w:type="spellEnd"/>
       <w:r>
         <w:rPr>
           <w:rFonts w:hint="eastAsia"/>
         </w:rPr>
         <w:t>之外，</w:t>
       </w:r>
-      <w:proofErr w:type="spellStart"/>
       <w:r>
         <w:rPr>
           <w:rFonts w:hint="eastAsia"/>
         </w:rPr>
         <w:t>Vgg</w:t>
       </w:r>
-      <w:proofErr w:type="spellEnd"/>
       <w:r>
         <w:rPr>
           <w:rFonts w:hint="eastAsia"/>
         </w:rPr>
         <w:t>、</w:t>
       </w:r>
-      <w:proofErr w:type="spellStart"/>
       <w:r>
         <w:rPr>
           <w:rFonts w:hint="eastAsia"/>
         </w:rPr>
         <w:t>GoogLeNet</w:t>
       </w:r>
-      <w:proofErr w:type="spellEnd"/>
       <w:r>
         <w:rPr>
           <w:rFonts w:hint="eastAsia"/>
         </w:rPr>
         <w:t>、</w:t>
       </w:r>
-      <w:proofErr w:type="spellStart"/>
       <w:r>
         <w:rPr>
           <w:rFonts w:hint="eastAsia"/>
         </w:rPr>
         <w:t>ResNet</w:t>
       </w:r>
-      <w:proofErr w:type="spellEnd"/>
       <w:r>
         <w:rPr>
           <w:rFonts w:hint="eastAsia"/>
@@ -356,28 +328,24 @@
         </w:rPr>
         <w:t>年，</w:t>
       </w:r>
-      <w:proofErr w:type="spellStart"/>
       <w:r>
         <w:rPr>
           <w:rFonts w:hint="eastAsia"/>
         </w:rPr>
         <w:t>vgg</w:t>
       </w:r>
-      <w:proofErr w:type="spellEnd"/>
       <w:r>
         <w:rPr>
           <w:rFonts w:hint="eastAsia"/>
         </w:rPr>
         <w:t>团队提出了“使用多个小卷积核堆叠替代大卷积核”的思路，减少了大感受野带来的参数量暴涨问题，同年，</w:t>
       </w:r>
-      <w:proofErr w:type="spellStart"/>
       <w:r>
         <w:rPr>
           <w:rFonts w:hint="eastAsia"/>
         </w:rPr>
         <w:t>GoogLeNet</w:t>
       </w:r>
-      <w:proofErr w:type="spellEnd"/>
       <w:r>
         <w:rPr>
           <w:rFonts w:hint="eastAsia"/>
@@ -429,14 +397,12 @@
         </w:rPr>
         <w:t>的卷积减少网络参数的数量，使得网络大小较</w:t>
       </w:r>
-      <w:proofErr w:type="spellStart"/>
       <w:r>
         <w:rPr>
           <w:rFonts w:hint="eastAsia"/>
         </w:rPr>
         <w:t>vgg</w:t>
       </w:r>
-      <w:proofErr w:type="spellEnd"/>
       <w:r>
         <w:rPr>
           <w:rFonts w:hint="eastAsia"/>
@@ -455,7 +421,6 @@
         </w:rPr>
         <w:t>值得注意的是，这些网络都有很好的效果，但是这些网络之间同样也缺少了一些关联性，比如在</w:t>
       </w:r>
-      <w:proofErr w:type="spellStart"/>
       <w:r>
         <w:rPr>
           <w:rFonts w:hint="eastAsia"/>
@@ -480,7 +445,6 @@
         </w:rPr>
         <w:t>et</w:t>
       </w:r>
-      <w:proofErr w:type="spellEnd"/>
       <w:r>
         <w:rPr>
           <w:rFonts w:hint="eastAsia"/>
@@ -505,14 +469,12 @@
         </w:rPr>
         <w:t>为目标之一的</w:t>
       </w:r>
-      <w:proofErr w:type="spellStart"/>
       <w:r>
         <w:rPr>
           <w:rFonts w:hint="eastAsia"/>
         </w:rPr>
         <w:t>GoogLeNet</w:t>
       </w:r>
-      <w:proofErr w:type="spellEnd"/>
       <w:r>
         <w:rPr>
           <w:rFonts w:hint="eastAsia"/>
@@ -549,14 +511,13 @@
         </w:rPr>
         <w:t>模块进行结合。同时我也很重视模型的效率，我认为这是非常重要的，就像</w:t>
       </w:r>
-      <w:proofErr w:type="spellStart"/>
-      <w:r>
-        <w:rPr>
-          <w:rFonts w:hint="eastAsia"/>
-        </w:rPr>
+      <w:r>
+        <w:rPr>
+          <w:rFonts w:hint="eastAsia"/>
+        </w:rPr>
+        <w:lastRenderedPageBreak/>
         <w:t>GoogLeNet</w:t>
       </w:r>
-      <w:proofErr w:type="spellEnd"/>
       <w:r>
         <w:rPr>
           <w:rFonts w:hint="eastAsia"/>
@@ -578,7 +539,6 @@
         <w:rPr>
           <w:rFonts w:hint="eastAsia"/>
         </w:rPr>
-        <w:lastRenderedPageBreak/>
         <w:t>2.</w:t>
       </w:r>
       <w:r>
@@ -678,41 +638,19 @@
         <w:rPr>
           <w:rFonts w:hint="eastAsia"/>
         </w:rPr>
-        <w:t>在卷积神经网络结构中，小卷积核叠加是一种通过叠加小</w:t>
-      </w:r>
-      <w:proofErr w:type="gramStart"/>
-      <w:r>
-        <w:rPr>
-          <w:rFonts w:hint="eastAsia"/>
-        </w:rPr>
-        <w:t>卷积核以</w:t>
-      </w:r>
-      <w:r>
-        <w:rPr>
-          <w:rFonts w:hint="eastAsia"/>
-        </w:rPr>
-        <w:t>提高</w:t>
-      </w:r>
-      <w:proofErr w:type="gramEnd"/>
-      <w:r>
-        <w:rPr>
-          <w:rFonts w:hint="eastAsia"/>
-        </w:rPr>
-        <w:t>感受野的</w:t>
-      </w:r>
-      <w:proofErr w:type="gramStart"/>
-      <w:r>
-        <w:rPr>
-          <w:rFonts w:hint="eastAsia"/>
-        </w:rPr>
-        <w:t>的</w:t>
-      </w:r>
-      <w:proofErr w:type="gramEnd"/>
-      <w:r>
-        <w:rPr>
-          <w:rFonts w:hint="eastAsia"/>
-        </w:rPr>
-        <w:t>方法</w:t>
+        <w:t>在卷积神经网络结构中，小卷积核叠加是一种通过叠加小卷积核以</w:t>
+      </w:r>
+      <w:r>
+        <w:rPr>
+          <w:rFonts w:hint="eastAsia"/>
+        </w:rPr>
+        <w:t>提高感受野的</w:t>
+      </w:r>
+      <w:r>
+        <w:rPr>
+          <w:rFonts w:hint="eastAsia"/>
+        </w:rPr>
+        <w:t>的方法</w:t>
       </w:r>
       <w:r>
         <w:rPr>
@@ -794,7 +732,6 @@
         </w:rPr>
         <w:t>在</w:t>
       </w:r>
-      <w:proofErr w:type="spellStart"/>
       <w:r>
         <w:rPr>
           <w:rFonts w:ascii="Segoe UI" w:hAnsi="Segoe UI" w:cs="Segoe UI" w:hint="eastAsia"/>
@@ -803,7 +740,6 @@
         </w:rPr>
         <w:t>vgg</w:t>
       </w:r>
-      <w:proofErr w:type="spellEnd"/>
       <w:r>
         <w:rPr>
           <w:rFonts w:ascii="Segoe UI" w:hAnsi="Segoe UI" w:cs="Segoe UI" w:hint="eastAsia"/>
@@ -828,7 +764,6 @@
         </w:rPr>
         <w:t>同时根据</w:t>
       </w:r>
-      <w:proofErr w:type="gramStart"/>
       <w:r>
         <w:rPr>
           <w:rFonts w:ascii="Segoe UI" w:hAnsi="Segoe UI" w:cs="Segoe UI"/>
@@ -837,7 +772,6 @@
         </w:rPr>
         <w:t>”</w:t>
       </w:r>
-      <w:proofErr w:type="gramEnd"/>
       <w:r>
         <w:rPr>
           <w:rFonts w:ascii="Segoe UI" w:hAnsi="Segoe UI" w:cs="Segoe UI" w:hint="eastAsia"/>
@@ -894,7 +828,6 @@
         </w:rPr>
         <w:t>输出维度</w:t>
       </w:r>
-      <w:proofErr w:type="gramStart"/>
       <w:r>
         <w:rPr>
           <w:rFonts w:ascii="Segoe UI" w:hAnsi="Segoe UI" w:cs="Segoe UI"/>
@@ -903,7 +836,6 @@
         </w:rPr>
         <w:t>”</w:t>
       </w:r>
-      <w:proofErr w:type="gramEnd"/>
       <w:r>
         <w:rPr>
           <w:rFonts w:ascii="Segoe UI" w:hAnsi="Segoe UI" w:cs="Segoe UI" w:hint="eastAsia"/>
@@ -1034,7 +966,6 @@
         <w:ind w:firstLineChars="0" w:firstLine="0"/>
         <w:jc w:val="center"/>
         <w:rPr>
-          <w:rFonts w:hint="eastAsia"/>
           <w:b/>
           <w:bCs/>
           <w:sz w:val="21"/>
@@ -1106,117 +1037,41 @@
         <w:rPr>
           <w:noProof/>
         </w:rPr>
-        <mc:AlternateContent>
-          <mc:Choice Requires="wps">
-            <w:drawing>
-              <wp:anchor distT="0" distB="0" distL="114300" distR="114300" simplePos="0" relativeHeight="251661312" behindDoc="0" locked="0" layoutInCell="1" allowOverlap="1" wp14:anchorId="496E04FC" wp14:editId="103AB249">
-                <wp:simplePos x="0" y="0"/>
-                <wp:positionH relativeFrom="column">
-                  <wp:posOffset>2901950</wp:posOffset>
-                </wp:positionH>
-                <wp:positionV relativeFrom="paragraph">
-                  <wp:posOffset>1704340</wp:posOffset>
-                </wp:positionV>
-                <wp:extent cx="2362200" cy="635"/>
-                <wp:effectExtent l="0" t="0" r="0" b="0"/>
-                <wp:wrapSquare wrapText="bothSides"/>
-                <wp:docPr id="1403449180" name="文本框 1"/>
-                <wp:cNvGraphicFramePr/>
-                <a:graphic xmlns:a="http://schemas.openxmlformats.org/drawingml/2006/main">
-                  <a:graphicData uri="http://schemas.microsoft.com/office/word/2010/wordprocessingShape">
-                    <wps:wsp>
-                      <wps:cNvSpPr txBox="1"/>
-                      <wps:spPr>
-                        <a:xfrm>
-                          <a:off x="0" y="0"/>
-                          <a:ext cx="2362200" cy="635"/>
-                        </a:xfrm>
-                        <a:prstGeom prst="rect">
-                          <a:avLst/>
-                        </a:prstGeom>
-                        <a:solidFill>
-                          <a:prstClr val="white"/>
-                        </a:solidFill>
-                        <a:ln>
-                          <a:noFill/>
-                        </a:ln>
-                      </wps:spPr>
-                      <wps:txbx>
-                        <w:txbxContent>
-                          <w:p>
-                            <w:pPr>
-                              <w:pStyle w:val="af8"/>
-                              <w:jc w:val="center"/>
-                              <w:rPr>
-                                <w:rFonts w:ascii="宋体" w:eastAsia="宋体" w:hAnsi="宋体" w:hint="eastAsia"/>
-                                <w:b/>
-                                <w:bCs/>
-                                <w:noProof/>
-                                <w:sz w:val="24"/>
-                                <w:szCs w:val="22"/>
-                              </w:rPr>
-                            </w:pPr>
-                            <w:r>
-                              <w:rPr>
-                                <w:rFonts w:ascii="宋体" w:eastAsia="宋体" w:hAnsi="宋体" w:hint="eastAsia"/>
-                                <w:b/>
-                                <w:bCs/>
-                              </w:rPr>
-                              <w:t>图2.通过在卷积层后添加线性层增加非线性</w:t>
-                            </w:r>
-                          </w:p>
-                        </w:txbxContent>
-                      </wps:txbx>
-                      <wps:bodyPr rot="0" spcFirstLastPara="0" vertOverflow="overflow" horzOverflow="overflow" vert="horz" wrap="square" lIns="0" tIns="0" rIns="0" bIns="0" numCol="1" spcCol="0" rtlCol="0" fromWordArt="0" anchor="t" anchorCtr="0" forceAA="0" compatLnSpc="1">
-                        <a:prstTxWarp prst="textNoShape">
-                          <a:avLst/>
-                        </a:prstTxWarp>
-                        <a:spAutoFit/>
-                      </wps:bodyPr>
-                    </wps:wsp>
-                  </a:graphicData>
-                </a:graphic>
-              </wp:anchor>
-            </w:drawing>
-          </mc:Choice>
-          <mc:Fallback>
-            <w:pict>
-              <v:shapetype w14:anchorId="496E04FC" id="_x0000_t202" coordsize="21600,21600" o:spt="202" path="m,l,21600r21600,l21600,xe">
-                <v:stroke joinstyle="miter"/>
-                <v:path gradientshapeok="t" o:connecttype="rect"/>
-              </v:shapetype>
-              <v:shape id="文本框 1" o:spid="_x0000_s1026" type="#_x0000_t202" style="position:absolute;left:0;text-align:left;margin-left:228.5pt;margin-top:134.2pt;width:186pt;height:.05pt;z-index:251661312;visibility:visible;mso-wrap-style:square;mso-wrap-distance-left:9pt;mso-wrap-distance-top:0;mso-wrap-distance-right:9pt;mso-wrap-distance-bottom:0;mso-position-horizontal:absolute;mso-position-horizontal-relative:text;mso-position-vertical:absolute;mso-position-vertical-relative:text;v-text-anchor:top" o:gfxdata="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" stroked="f">
-                <v:textbox style="mso-fit-shape-to-text:t" inset="0,0,0,0">
-                  <w:txbxContent>
-                    <w:p>
-                      <w:pPr>
-                        <w:pStyle w:val="af8"/>
-                        <w:jc w:val="center"/>
-                        <w:rPr>
-                          <w:rFonts w:ascii="宋体" w:eastAsia="宋体" w:hAnsi="宋体" w:hint="eastAsia"/>
-                          <w:b/>
-                          <w:bCs/>
-                          <w:noProof/>
-                          <w:sz w:val="24"/>
-                          <w:szCs w:val="22"/>
-                        </w:rPr>
-                      </w:pPr>
-                      <w:r>
-                        <w:rPr>
-                          <w:rFonts w:ascii="宋体" w:eastAsia="宋体" w:hAnsi="宋体" w:hint="eastAsia"/>
-                          <w:b/>
-                          <w:bCs/>
-                        </w:rPr>
-                        <w:t>图2.通过在卷积层后添加线性层增加非线性</w:t>
-                      </w:r>
-                    </w:p>
-                  </w:txbxContent>
-                </v:textbox>
-                <w10:wrap type="square"/>
-              </v:shape>
-            </w:pict>
-          </mc:Fallback>
-        </mc:AlternateContent>
+        <w:pict w14:anchorId="5C166374">
+          <v:shapetype id="_x0000_t202" coordsize="21600,21600" o:spt="202" path="m,l,21600r21600,l21600,xe">
+            <v:stroke joinstyle="miter"/>
+            <v:path gradientshapeok="t" o:connecttype="rect"/>
+          </v:shapetype>
+          <v:shape id="文本框 1" o:spid="_x0000_s2051" type="#_x0000_t202" style="position:absolute;left:0;text-align:left;margin-left:228.5pt;margin-top:134.2pt;width:186pt;height:.05pt;z-index:251661312;visibility:visible;mso-wrap-style:square;mso-wrap-distance-left:9pt;mso-wrap-distance-top:0;mso-wrap-distance-right:9pt;mso-wrap-distance-bottom:0;mso-position-horizontal:absolute;mso-position-horizontal-relative:text;mso-position-vertical:absolute;mso-position-vertical-relative:text;v-text-anchor:top" o:gfxdata="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" stroked="f">
+            <v:textbox style="mso-fit-shape-to-text:t" inset="0,0,0,0">
+              <w:txbxContent>
+                <w:p>
+                  <w:pPr>
+                    <w:pStyle w:val="af8"/>
+                    <w:jc w:val="center"/>
+                    <w:rPr>
+                      <w:rFonts w:ascii="宋体" w:eastAsia="宋体" w:hAnsi="宋体"/>
+                      <w:b/>
+                      <w:bCs/>
+                      <w:noProof/>
+                      <w:sz w:val="24"/>
+                      <w:szCs w:val="22"/>
+                    </w:rPr>
+                  </w:pPr>
+                  <w:r>
+                    <w:rPr>
+                      <w:rFonts w:ascii="宋体" w:eastAsia="宋体" w:hAnsi="宋体" w:hint="eastAsia"/>
+                      <w:b/>
+                      <w:bCs/>
+                    </w:rPr>
+                    <w:t>图2.通过在卷积层后添加线性层增加非线性</w:t>
+                  </w:r>
+                </w:p>
+              </w:txbxContent>
+            </v:textbox>
+            <w10:wrap type="square"/>
+          </v:shape>
+        </w:pict>
       </w:r>
       <w:r>
         <w:rPr>
@@ -1275,35 +1130,7 @@
         <w:rPr>
           <w:rFonts w:hint="eastAsia"/>
         </w:rPr>
-        <w:t>卷积层来实现。我在模型中大量使用了这种结构。除了增加模型的非线性外，使用该结构</w:t>
-      </w:r>
-      <w:proofErr w:type="gramStart"/>
-      <w:r>
-        <w:rPr>
-          <w:rFonts w:hint="eastAsia"/>
-        </w:rPr>
-        <w:t>还有降维的</w:t>
-      </w:r>
-      <w:proofErr w:type="gramEnd"/>
-      <w:r>
-        <w:rPr>
-          <w:rFonts w:hint="eastAsia"/>
-        </w:rPr>
-        <w:t>作用，通过</w:t>
-      </w:r>
-      <w:proofErr w:type="gramStart"/>
-      <w:r>
-        <w:rPr>
-          <w:rFonts w:hint="eastAsia"/>
-        </w:rPr>
-        <w:t>降维可以</w:t>
-      </w:r>
-      <w:proofErr w:type="gramEnd"/>
-      <w:r>
-        <w:rPr>
-          <w:rFonts w:hint="eastAsia"/>
-        </w:rPr>
-        <w:t>减少模型的参数和计算量，为后续增加模型的宽度和深度做铺垫。</w:t>
+        <w:t>卷积层来实现。我在模型中大量使用了这种结构。除了增加模型的非线性外，使用该结构还有降维的作用，通过降维可以减少模型的参数和计算量，为后续增加模型的宽度和深度做铺垫。</w:t>
       </w:r>
     </w:p>
     <w:p>
@@ -1315,161 +1142,61 @@
         <w:rPr>
           <w:noProof/>
         </w:rPr>
-        <mc:AlternateContent>
-          <mc:Choice Requires="wps">
-            <w:drawing>
-              <wp:anchor distT="0" distB="0" distL="114300" distR="114300" simplePos="0" relativeHeight="251664384" behindDoc="0" locked="0" layoutInCell="1" allowOverlap="1" wp14:anchorId="263FF237" wp14:editId="48D7EC10">
-                <wp:simplePos x="0" y="0"/>
-                <wp:positionH relativeFrom="margin">
-                  <wp:align>right</wp:align>
-                </wp:positionH>
-                <wp:positionV relativeFrom="paragraph">
-                  <wp:posOffset>2677795</wp:posOffset>
-                </wp:positionV>
-                <wp:extent cx="5274310" cy="635"/>
-                <wp:effectExtent l="0" t="0" r="2540" b="0"/>
-                <wp:wrapTopAndBottom/>
-                <wp:docPr id="1008091673" name="文本框 1"/>
-                <wp:cNvGraphicFramePr/>
-                <a:graphic xmlns:a="http://schemas.openxmlformats.org/drawingml/2006/main">
-                  <a:graphicData uri="http://schemas.microsoft.com/office/word/2010/wordprocessingShape">
-                    <wps:wsp>
-                      <wps:cNvSpPr txBox="1"/>
-                      <wps:spPr>
-                        <a:xfrm>
-                          <a:off x="0" y="0"/>
-                          <a:ext cx="5274310" cy="635"/>
-                        </a:xfrm>
-                        <a:prstGeom prst="rect">
-                          <a:avLst/>
-                        </a:prstGeom>
-                        <a:solidFill>
-                          <a:prstClr val="white"/>
-                        </a:solidFill>
-                        <a:ln>
-                          <a:noFill/>
-                        </a:ln>
-                      </wps:spPr>
-                      <wps:txbx>
-                        <w:txbxContent>
-                          <w:p>
-                            <w:pPr>
-                              <w:pStyle w:val="af8"/>
-                              <w:jc w:val="center"/>
-                              <w:rPr>
-                                <w:rFonts w:ascii="宋体" w:eastAsia="宋体" w:hAnsi="宋体" w:hint="eastAsia"/>
-                                <w:b/>
-                                <w:bCs/>
-                                <w:noProof/>
-                                <w:sz w:val="24"/>
-                                <w:szCs w:val="22"/>
-                              </w:rPr>
-                            </w:pPr>
-                            <w:r>
-                              <w:rPr>
-                                <w:rFonts w:ascii="宋体" w:eastAsia="宋体" w:hAnsi="宋体" w:hint="eastAsia"/>
-                                <w:b/>
-                                <w:bCs/>
-                              </w:rPr>
-                              <w:t>图</w:t>
-                            </w:r>
-                            <w:r>
-                              <w:rPr>
-                                <w:rFonts w:ascii="宋体" w:eastAsia="宋体" w:hAnsi="宋体" w:hint="eastAsia"/>
-                                <w:b/>
-                                <w:bCs/>
-                              </w:rPr>
-                              <w:t>3</w:t>
-                            </w:r>
-                            <w:r>
-                              <w:rPr>
-                                <w:rFonts w:ascii="宋体" w:eastAsia="宋体" w:hAnsi="宋体" w:hint="eastAsia"/>
-                                <w:b/>
-                                <w:bCs/>
-                              </w:rPr>
-                              <w:t>.</w:t>
-                            </w:r>
-                            <w:r>
-                              <w:rPr>
-                                <w:rFonts w:ascii="宋体" w:eastAsia="宋体" w:hAnsi="宋体" w:hint="eastAsia"/>
-                                <w:b/>
-                                <w:bCs/>
-                              </w:rPr>
-                              <w:t>inception结构</w:t>
-                            </w:r>
-                          </w:p>
-                        </w:txbxContent>
-                      </wps:txbx>
-                      <wps:bodyPr rot="0" spcFirstLastPara="0" vertOverflow="overflow" horzOverflow="overflow" vert="horz" wrap="square" lIns="0" tIns="0" rIns="0" bIns="0" numCol="1" spcCol="0" rtlCol="0" fromWordArt="0" anchor="t" anchorCtr="0" forceAA="0" compatLnSpc="1">
-                        <a:prstTxWarp prst="textNoShape">
-                          <a:avLst/>
-                        </a:prstTxWarp>
-                        <a:spAutoFit/>
-                      </wps:bodyPr>
-                    </wps:wsp>
-                  </a:graphicData>
-                </a:graphic>
-              </wp:anchor>
-            </w:drawing>
-          </mc:Choice>
-          <mc:Fallback>
-            <w:pict>
-              <v:shape w14:anchorId="263FF237" id="_x0000_s1027" type="#_x0000_t202" style="position:absolute;left:0;text-align:left;margin-left:364.1pt;margin-top:210.85pt;width:415.3pt;height:.05pt;z-index:251664384;visibility:visible;mso-wrap-style:square;mso-wrap-distance-left:9pt;mso-wrap-distance-top:0;mso-wrap-distance-right:9pt;mso-wrap-distance-bottom:0;mso-position-horizontal:right;mso-position-horizontal-relative:margin;mso-position-vertical:absolute;mso-position-vertical-relative:text;v-text-anchor:top" o:gfxdata="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" stroked="f">
-                <v:textbox style="mso-fit-shape-to-text:t" inset="0,0,0,0">
-                  <w:txbxContent>
-                    <w:p>
-                      <w:pPr>
-                        <w:pStyle w:val="af8"/>
-                        <w:jc w:val="center"/>
-                        <w:rPr>
-                          <w:rFonts w:ascii="宋体" w:eastAsia="宋体" w:hAnsi="宋体" w:hint="eastAsia"/>
-                          <w:b/>
-                          <w:bCs/>
-                          <w:noProof/>
-                          <w:sz w:val="24"/>
-                          <w:szCs w:val="22"/>
-                        </w:rPr>
-                      </w:pPr>
-                      <w:r>
-                        <w:rPr>
-                          <w:rFonts w:ascii="宋体" w:eastAsia="宋体" w:hAnsi="宋体" w:hint="eastAsia"/>
-                          <w:b/>
-                          <w:bCs/>
-                        </w:rPr>
-                        <w:t>图</w:t>
-                      </w:r>
-                      <w:r>
-                        <w:rPr>
-                          <w:rFonts w:ascii="宋体" w:eastAsia="宋体" w:hAnsi="宋体" w:hint="eastAsia"/>
-                          <w:b/>
-                          <w:bCs/>
-                        </w:rPr>
-                        <w:t>3</w:t>
-                      </w:r>
-                      <w:r>
-                        <w:rPr>
-                          <w:rFonts w:ascii="宋体" w:eastAsia="宋体" w:hAnsi="宋体" w:hint="eastAsia"/>
-                          <w:b/>
-                          <w:bCs/>
-                        </w:rPr>
-                        <w:t>.</w:t>
-                      </w:r>
-                      <w:r>
-                        <w:rPr>
-                          <w:rFonts w:ascii="宋体" w:eastAsia="宋体" w:hAnsi="宋体" w:hint="eastAsia"/>
-                          <w:b/>
-                          <w:bCs/>
-                        </w:rPr>
-                        <w:t>inception结构</w:t>
-                      </w:r>
-                    </w:p>
-                  </w:txbxContent>
-                </v:textbox>
-                <w10:wrap type="topAndBottom" anchorx="margin"/>
-              </v:shape>
-            </w:pict>
-          </mc:Fallback>
-        </mc:AlternateContent>
+        <w:pict w14:anchorId="734FE9A8">
+          <v:shape id="_x0000_s2050" type="#_x0000_t202" style="position:absolute;left:0;text-align:left;margin-left:364.1pt;margin-top:210.85pt;width:415.3pt;height:.05pt;z-index:251664384;visibility:visible;mso-wrap-style:square;mso-wrap-distance-left:9pt;mso-wrap-distance-top:0;mso-wrap-distance-right:9pt;mso-wrap-distance-bottom:0;mso-position-horizontal:right;mso-position-horizontal-relative:margin;mso-position-vertical:absolute;mso-position-vertical-relative:text;v-text-anchor:top" o:gfxdata="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" stroked="f">
+            <v:textbox style="mso-fit-shape-to-text:t" inset="0,0,0,0">
+              <w:txbxContent>
+                <w:p>
+                  <w:pPr>
+                    <w:pStyle w:val="af8"/>
+                    <w:jc w:val="center"/>
+                    <w:rPr>
+                      <w:rFonts w:ascii="宋体" w:eastAsia="宋体" w:hAnsi="宋体"/>
+                      <w:b/>
+                      <w:bCs/>
+                      <w:noProof/>
+                      <w:sz w:val="24"/>
+                      <w:szCs w:val="22"/>
+                    </w:rPr>
+                  </w:pPr>
+                  <w:r>
+                    <w:rPr>
+                      <w:rFonts w:ascii="宋体" w:eastAsia="宋体" w:hAnsi="宋体" w:hint="eastAsia"/>
+                      <w:b/>
+                      <w:bCs/>
+                    </w:rPr>
+                    <w:t>图</w:t>
+                  </w:r>
+                  <w:r>
+                    <w:rPr>
+                      <w:rFonts w:ascii="宋体" w:eastAsia="宋体" w:hAnsi="宋体" w:hint="eastAsia"/>
+                      <w:b/>
+                      <w:bCs/>
+                    </w:rPr>
+                    <w:t>3</w:t>
+                  </w:r>
+                  <w:r>
+                    <w:rPr>
+                      <w:rFonts w:ascii="宋体" w:eastAsia="宋体" w:hAnsi="宋体" w:hint="eastAsia"/>
+                      <w:b/>
+                      <w:bCs/>
+                    </w:rPr>
+                    <w:t>.</w:t>
+                  </w:r>
+                  <w:r>
+                    <w:rPr>
+                      <w:rFonts w:ascii="宋体" w:eastAsia="宋体" w:hAnsi="宋体" w:hint="eastAsia"/>
+                      <w:b/>
+                      <w:bCs/>
+                    </w:rPr>
+                    <w:t>inception结构</w:t>
+                  </w:r>
+                </w:p>
+              </w:txbxContent>
+            </v:textbox>
+            <w10:wrap type="topAndBottom" anchorx="margin"/>
+          </v:shape>
+        </w:pict>
       </w:r>
       <w:r>
         <w:rPr>
@@ -1597,14 +1324,14 @@
         <w:rPr>
           <w:rFonts w:hint="eastAsia"/>
         </w:rPr>
-        <w:t>参数数量和计算量，希望在能捕获到更多的特征的同时减少计</w:t>
+        <w:t>参数数量和计算量，希望在能捕获到更多的特征的同时</w:t>
       </w:r>
       <w:r>
         <w:rPr>
           <w:rFonts w:hint="eastAsia"/>
         </w:rPr>
         <w:lastRenderedPageBreak/>
-        <w:t>算量，团队把这个捕获特征的结构成为</w:t>
+        <w:t>减少计算量，团队把这个捕获特征的结构成为</w:t>
       </w:r>
       <w:r>
         <w:rPr>
@@ -1647,95 +1374,416 @@
       <w:pPr>
         <w:pStyle w:val="ae"/>
         <w:ind w:firstLine="480"/>
-        <w:rPr>
-          <w:rFonts w:hint="eastAsia"/>
-        </w:rPr>
-      </w:pPr>
-      <w:r>
-        <w:rPr>
-          <w:rFonts w:hint="eastAsia"/>
-        </w:rPr>
-        <w:t>残差学习</w:t>
-      </w:r>
-    </w:p>
-    <w:p>
-      <w:pPr>
-        <w:pStyle w:val="ae"/>
-        <w:ind w:firstLine="482"/>
+      </w:pPr>
+      <w:r>
+        <w:rPr>
+          <w:rFonts w:hint="eastAsia"/>
+          <w:noProof/>
+        </w:rPr>
+        <w:drawing>
+          <wp:anchor distT="0" distB="0" distL="114300" distR="114300" simplePos="0" relativeHeight="251656192" behindDoc="0" locked="0" layoutInCell="1" allowOverlap="1" wp14:anchorId="422AFAB9" wp14:editId="1DE19AF3">
+            <wp:simplePos x="0" y="0"/>
+            <wp:positionH relativeFrom="column">
+              <wp:posOffset>2233237</wp:posOffset>
+            </wp:positionH>
+            <wp:positionV relativeFrom="paragraph">
+              <wp:posOffset>1357185</wp:posOffset>
+            </wp:positionV>
+            <wp:extent cx="3336925" cy="1040130"/>
+            <wp:effectExtent l="0" t="0" r="0" b="0"/>
+            <wp:wrapSquare wrapText="bothSides"/>
+            <wp:docPr id="1446052745" name="图片 2" descr="图示&#10;&#10;中度可信度描述已自动生成"/>
+            <wp:cNvGraphicFramePr>
+              <a:graphicFrameLocks xmlns:a="http://schemas.openxmlformats.org/drawingml/2006/main" noChangeAspect="1"/>
+            </wp:cNvGraphicFramePr>
+            <a:graphic xmlns:a="http://schemas.openxmlformats.org/drawingml/2006/main">
+              <a:graphicData uri="http://schemas.openxmlformats.org/drawingml/2006/picture">
+                <pic:pic xmlns:pic="http://schemas.openxmlformats.org/drawingml/2006/picture">
+                  <pic:nvPicPr>
+                    <pic:cNvPr id="1446052745" name="图片 2" descr="图示&#10;&#10;中度可信度描述已自动生成"/>
+                    <pic:cNvPicPr/>
+                  </pic:nvPicPr>
+                  <pic:blipFill>
+                    <a:blip r:embed="rId12"/>
+                    <a:stretch>
+                      <a:fillRect/>
+                    </a:stretch>
+                  </pic:blipFill>
+                  <pic:spPr>
+                    <a:xfrm>
+                      <a:off x="0" y="0"/>
+                      <a:ext cx="3336925" cy="1040130"/>
+                    </a:xfrm>
+                    <a:prstGeom prst="rect">
+                      <a:avLst/>
+                    </a:prstGeom>
+                  </pic:spPr>
+                </pic:pic>
+              </a:graphicData>
+            </a:graphic>
+            <wp14:sizeRelH relativeFrom="page">
+              <wp14:pctWidth>0</wp14:pctWidth>
+            </wp14:sizeRelH>
+            <wp14:sizeRelV relativeFrom="page">
+              <wp14:pctHeight>0</wp14:pctHeight>
+            </wp14:sizeRelV>
+          </wp:anchor>
+        </w:drawing>
+      </w:r>
+      <w:r>
+        <w:rPr>
+          <w:noProof/>
+        </w:rPr>
+        <w:pict w14:anchorId="7397D30B">
+          <v:shape id="_x0000_s2054" type="#_x0000_t202" style="position:absolute;left:0;text-align:left;margin-left:174pt;margin-top:201.5pt;width:262.75pt;height:15.6pt;z-index:251672576;mso-position-horizontal-relative:text;mso-position-vertical-relative:text" stroked="f">
+            <v:textbox style="mso-fit-shape-to-text:t" inset="0,0,0,0">
+              <w:txbxContent>
+                <w:p>
+                  <w:pPr>
+                    <w:pStyle w:val="af8"/>
+                    <w:jc w:val="center"/>
+                    <w:rPr>
+                      <w:rFonts w:ascii="宋体" w:eastAsia="宋体" w:hAnsi="宋体" w:hint="eastAsia"/>
+                      <w:b/>
+                      <w:bCs/>
+                      <w:noProof/>
+                      <w:sz w:val="24"/>
+                      <w:szCs w:val="22"/>
+                    </w:rPr>
+                  </w:pPr>
+                  <w:r>
+                    <w:rPr>
+                      <w:rFonts w:ascii="宋体" w:eastAsia="宋体" w:hAnsi="宋体" w:hint="eastAsia"/>
+                      <w:b/>
+                      <w:bCs/>
+                    </w:rPr>
+                    <w:t>图</w:t>
+                  </w:r>
+                  <w:r>
+                    <w:rPr>
+                      <w:rFonts w:ascii="宋体" w:eastAsia="宋体" w:hAnsi="宋体" w:hint="eastAsia"/>
+                      <w:b/>
+                      <w:bCs/>
+                    </w:rPr>
+                    <w:t>5</w:t>
+                  </w:r>
+                  <w:r>
+                    <w:rPr>
+                      <w:rFonts w:ascii="宋体" w:eastAsia="宋体" w:hAnsi="宋体" w:hint="eastAsia"/>
+                      <w:b/>
+                      <w:bCs/>
+                    </w:rPr>
+                    <w:t>.</w:t>
+                  </w:r>
+                  <w:r>
+                    <w:rPr>
+                      <w:rFonts w:ascii="宋体" w:eastAsia="宋体" w:hAnsi="宋体" w:hint="eastAsia"/>
+                      <w:b/>
+                      <w:bCs/>
+                    </w:rPr>
+                    <w:t>残差</w:t>
+                  </w:r>
+                  <w:r>
+                    <w:rPr>
+                      <w:rFonts w:ascii="宋体" w:eastAsia="宋体" w:hAnsi="宋体" w:hint="eastAsia"/>
+                      <w:b/>
+                      <w:bCs/>
+                    </w:rPr>
+                    <w:t>结构</w:t>
+                  </w:r>
+                  <w:r>
+                    <w:rPr>
+                      <w:rFonts w:ascii="宋体" w:eastAsia="宋体" w:hAnsi="宋体" w:hint="eastAsia"/>
+                      <w:b/>
+                      <w:bCs/>
+                    </w:rPr>
+                    <w:t>展开</w:t>
+                  </w:r>
+                </w:p>
+              </w:txbxContent>
+            </v:textbox>
+            <w10:wrap type="square"/>
+          </v:shape>
+        </w:pict>
+      </w:r>
+      <w:r>
+        <w:rPr>
+          <w:noProof/>
+        </w:rPr>
+        <w:pict w14:anchorId="330B8C8E">
+          <v:shape id="_x0000_s2053" type="#_x0000_t202" style="position:absolute;left:0;text-align:left;margin-left:194.6pt;margin-top:184.95pt;width:262.75pt;height:.05pt;z-index:251670528;mso-position-horizontal-relative:text;mso-position-vertical-relative:text" stroked="f">
+            <v:textbox style="mso-fit-shape-to-text:t" inset="0,0,0,0">
+              <w:txbxContent>
+                <w:p>
+                  <w:pPr>
+                    <w:pStyle w:val="af8"/>
+                    <w:rPr>
+                      <w:rFonts w:ascii="Times New Roman" w:eastAsia="宋体" w:hAnsi="Times New Roman" w:hint="eastAsia"/>
+                      <w:noProof/>
+                      <w:sz w:val="24"/>
+                      <w:szCs w:val="22"/>
+                    </w:rPr>
+                  </w:pPr>
+                </w:p>
+              </w:txbxContent>
+            </v:textbox>
+            <w10:wrap type="square"/>
+          </v:shape>
+        </w:pict>
+      </w:r>
+      <w:r>
         <w:rPr>
           <w:rFonts w:hint="eastAsia"/>
           <w:b/>
           <w:bCs/>
         </w:rPr>
-      </w:pPr>
+        <w:t>残差学习</w:t>
+      </w:r>
+      <w:r>
+        <w:rPr>
+          <w:rFonts w:hint="eastAsia"/>
+          <w:b/>
+          <w:bCs/>
+        </w:rPr>
+        <w:t>：</w:t>
+      </w:r>
+      <w:r>
+        <w:rPr>
+          <w:rFonts w:hint="eastAsia"/>
+        </w:rPr>
+        <w:t>残差学习指通过捷径连接将输入跳过残差模块，和残差模块的结果一起输出</w:t>
+      </w:r>
+      <w:r>
+        <w:rPr>
+          <w:rFonts w:hint="eastAsia"/>
+        </w:rPr>
+        <w:t>（如图</w:t>
+      </w:r>
+      <w:r>
+        <w:rPr>
+          <w:rFonts w:hint="eastAsia"/>
+        </w:rPr>
+        <w:t>4</w:t>
+      </w:r>
+      <w:r>
+        <w:rPr>
+          <w:rFonts w:hint="eastAsia"/>
+        </w:rPr>
+        <w:t>所示）</w:t>
+      </w:r>
+      <w:r>
+        <w:rPr>
+          <w:rFonts w:hint="eastAsia"/>
+        </w:rPr>
+        <w:t>，在模型训练过程中，残差模块主要负责在输入的基础上对输入进行优化，使用残差学习在神经网络领域</w:t>
+      </w:r>
+      <w:proofErr w:type="gramStart"/>
+      <w:r>
+        <w:rPr>
+          <w:rFonts w:hint="eastAsia"/>
+        </w:rPr>
+        <w:t>可以可以</w:t>
+      </w:r>
+      <w:proofErr w:type="gramEnd"/>
+      <w:r>
+        <w:rPr>
+          <w:rFonts w:hint="eastAsia"/>
+        </w:rPr>
+        <w:t>防止梯度消失并且创建恒等映射，在传统神经网络结构中，恒等映射是很难做到的，同时残差网路有别于传统的串联网络，将残差网络结构展开可以发现，该网络结构为一个串并联结构，经过验证在该结构中，少数模块出现问题对结果的影响不大。</w:t>
+      </w:r>
+    </w:p>
+    <w:p>
+      <w:pPr>
+        <w:pStyle w:val="1"/>
+      </w:pPr>
+      <w:r>
+        <w:rPr>
+          <w:noProof/>
+        </w:rPr>
+        <w:pict w14:anchorId="65AA9334">
+          <v:shape id="_x0000_s2052" type="#_x0000_t202" style="position:absolute;left:0;text-align:left;margin-left:-3pt;margin-top:103.8pt;width:173.45pt;height:.05pt;z-index:251668480;mso-position-horizontal-relative:text;mso-position-vertical-relative:text" stroked="f">
+            <v:textbox style="mso-next-textbox:#_x0000_s2052;mso-fit-shape-to-text:t" inset="0,0,0,0">
+              <w:txbxContent>
+                <w:p>
+                  <w:pPr>
+                    <w:pStyle w:val="af8"/>
+                    <w:jc w:val="center"/>
+                    <w:rPr>
+                      <w:rFonts w:ascii="宋体" w:eastAsia="宋体" w:hAnsi="宋体"/>
+                      <w:b/>
+                      <w:bCs/>
+                      <w:noProof/>
+                      <w:sz w:val="24"/>
+                      <w:szCs w:val="22"/>
+                    </w:rPr>
+                  </w:pPr>
+                  <w:r>
+                    <w:rPr>
+                      <w:rFonts w:ascii="宋体" w:eastAsia="宋体" w:hAnsi="宋体" w:hint="eastAsia"/>
+                      <w:b/>
+                      <w:bCs/>
+                    </w:rPr>
+                    <w:t>图</w:t>
+                  </w:r>
+                  <w:r>
+                    <w:rPr>
+                      <w:rFonts w:ascii="宋体" w:eastAsia="宋体" w:hAnsi="宋体" w:hint="eastAsia"/>
+                      <w:b/>
+                      <w:bCs/>
+                    </w:rPr>
+                    <w:t>4</w:t>
+                  </w:r>
+                  <w:r>
+                    <w:rPr>
+                      <w:rFonts w:ascii="宋体" w:eastAsia="宋体" w:hAnsi="宋体" w:hint="eastAsia"/>
+                      <w:b/>
+                      <w:bCs/>
+                    </w:rPr>
+                    <w:t>.</w:t>
+                  </w:r>
+                  <w:r>
+                    <w:rPr>
+                      <w:rFonts w:ascii="宋体" w:eastAsia="宋体" w:hAnsi="宋体" w:hint="eastAsia"/>
+                      <w:b/>
+                      <w:bCs/>
+                    </w:rPr>
+                    <w:t>残差</w:t>
+                  </w:r>
+                  <w:r>
+                    <w:rPr>
+                      <w:rFonts w:ascii="宋体" w:eastAsia="宋体" w:hAnsi="宋体" w:hint="eastAsia"/>
+                      <w:b/>
+                      <w:bCs/>
+                    </w:rPr>
+                    <w:t>结构</w:t>
+                  </w:r>
+                </w:p>
+                <w:p>
+                  <w:pPr>
+                    <w:pStyle w:val="af8"/>
+                    <w:rPr>
+                      <w:rFonts w:ascii="Times New Roman" w:eastAsia="宋体" w:hAnsi="Times New Roman"/>
+                      <w:noProof/>
+                      <w:sz w:val="24"/>
+                      <w:szCs w:val="22"/>
+                    </w:rPr>
+                  </w:pPr>
+                </w:p>
+              </w:txbxContent>
+            </v:textbox>
+            <w10:wrap type="square"/>
+          </v:shape>
+        </w:pict>
+      </w:r>
+      <w:r>
+        <w:rPr>
+          <w:rFonts w:hint="eastAsia"/>
+          <w:noProof/>
+        </w:rPr>
+        <w:drawing>
+          <wp:anchor distT="0" distB="0" distL="114300" distR="114300" simplePos="0" relativeHeight="251670528" behindDoc="0" locked="0" layoutInCell="1" allowOverlap="1" wp14:anchorId="6E0916FF" wp14:editId="3EF64F5B">
+            <wp:simplePos x="0" y="0"/>
+            <wp:positionH relativeFrom="column">
+              <wp:posOffset>-38512</wp:posOffset>
+            </wp:positionH>
+            <wp:positionV relativeFrom="paragraph">
+              <wp:posOffset>10432</wp:posOffset>
+            </wp:positionV>
+            <wp:extent cx="2202815" cy="1250950"/>
+            <wp:effectExtent l="0" t="0" r="0" b="0"/>
+            <wp:wrapSquare wrapText="bothSides"/>
+            <wp:docPr id="2043216593" name="图片 1"/>
+            <wp:cNvGraphicFramePr>
+              <a:graphicFrameLocks xmlns:a="http://schemas.openxmlformats.org/drawingml/2006/main" noChangeAspect="1"/>
+            </wp:cNvGraphicFramePr>
+            <a:graphic xmlns:a="http://schemas.openxmlformats.org/drawingml/2006/main">
+              <a:graphicData uri="http://schemas.openxmlformats.org/drawingml/2006/picture">
+                <pic:pic xmlns:pic="http://schemas.openxmlformats.org/drawingml/2006/picture">
+                  <pic:nvPicPr>
+                    <pic:cNvPr id="2043216593" name="图片 2043216593"/>
+                    <pic:cNvPicPr/>
+                  </pic:nvPicPr>
+                  <pic:blipFill>
+                    <a:blip r:embed="rId13"/>
+                    <a:stretch>
+                      <a:fillRect/>
+                    </a:stretch>
+                  </pic:blipFill>
+                  <pic:spPr>
+                    <a:xfrm>
+                      <a:off x="0" y="0"/>
+                      <a:ext cx="2202815" cy="1250950"/>
+                    </a:xfrm>
+                    <a:prstGeom prst="rect">
+                      <a:avLst/>
+                    </a:prstGeom>
+                  </pic:spPr>
+                </pic:pic>
+              </a:graphicData>
+            </a:graphic>
+            <wp14:sizeRelH relativeFrom="page">
+              <wp14:pctWidth>0</wp14:pctWidth>
+            </wp14:sizeRelH>
+            <wp14:sizeRelV relativeFrom="page">
+              <wp14:pctHeight>0</wp14:pctHeight>
+            </wp14:sizeRelV>
+          </wp:anchor>
+        </w:drawing>
+      </w:r>
+      <w:r>
+        <w:rPr>
+          <w:rFonts w:hint="eastAsia"/>
+        </w:rPr>
+        <w:t>3.Phantom Net</w:t>
+      </w:r>
     </w:p>
     <w:p>
       <w:pPr>
         <w:pStyle w:val="ae"/>
         <w:ind w:firstLine="480"/>
-        <w:rPr>
-          <w:rFonts w:hint="eastAsia"/>
-        </w:rPr>
-      </w:pPr>
+      </w:pPr>
+      <w:r>
+        <w:rPr>
+          <w:rFonts w:hint="eastAsia"/>
+        </w:rPr>
+        <w:t>当前阶段模型在</w:t>
+      </w:r>
+      <w:proofErr w:type="spellStart"/>
+      <w:r>
+        <w:rPr>
+          <w:rFonts w:hint="eastAsia"/>
+        </w:rPr>
+        <w:t>imagenet</w:t>
+      </w:r>
+      <w:proofErr w:type="spellEnd"/>
+      <w:r>
+        <w:rPr>
+          <w:rFonts w:hint="eastAsia"/>
+        </w:rPr>
+        <w:t>数据集上的训练还未完成在这里，为了演示，我要描述模型在</w:t>
+      </w:r>
+      <w:proofErr w:type="spellStart"/>
+      <w:r>
+        <w:rPr>
+          <w:rFonts w:hint="eastAsia"/>
+        </w:rPr>
+        <w:t>mnist</w:t>
+      </w:r>
+      <w:proofErr w:type="spellEnd"/>
+      <w:r>
+        <w:rPr>
+          <w:rFonts w:hint="eastAsia"/>
+        </w:rPr>
+        <w:t>数据集上的实验情况。</w:t>
+      </w:r>
     </w:p>
     <w:p>
       <w:pPr>
         <w:pStyle w:val="ae"/>
-        <w:ind w:firstLine="480"/>
-        <w:rPr>
-          <w:rFonts w:hint="eastAsia"/>
-        </w:rPr>
-      </w:pPr>
-    </w:p>
-    <w:p>
-      <w:pPr>
-        <w:pStyle w:val="ae"/>
-        <w:ind w:firstLine="480"/>
-      </w:pPr>
-    </w:p>
-    <w:p>
-      <w:pPr>
-        <w:pStyle w:val="ae"/>
-        <w:ind w:firstLine="480"/>
-      </w:pPr>
-    </w:p>
-    <w:p>
-      <w:pPr>
-        <w:pStyle w:val="ae"/>
-        <w:ind w:firstLine="480"/>
-      </w:pPr>
-    </w:p>
-    <w:p>
-      <w:pPr>
-        <w:pStyle w:val="ae"/>
-        <w:ind w:firstLine="480"/>
-      </w:pPr>
-    </w:p>
-    <w:p>
-      <w:pPr>
-        <w:pStyle w:val="ae"/>
-        <w:ind w:firstLine="480"/>
-      </w:pPr>
-    </w:p>
-    <w:p>
-      <w:pPr>
-        <w:pStyle w:val="ae"/>
-        <w:ind w:firstLine="480"/>
-        <w:rPr>
-          <w:rFonts w:hint="eastAsia"/>
-        </w:rPr>
-      </w:pPr>
-    </w:p>
-    <w:p>
-      <w:pPr>
-        <w:pStyle w:val="ae"/>
-        <w:ind w:firstLine="480"/>
-      </w:pPr>
-    </w:p>
-    <w:p>
-      <w:pPr>
-        <w:pStyle w:val="ae"/>
-        <w:ind w:firstLine="480"/>
+        <w:ind w:firstLineChars="0" w:firstLine="0"/>
+        <w:rPr>
+          <w:rFonts w:hint="eastAsia"/>
+        </w:rPr>
       </w:pPr>
     </w:p>
     <w:tbl>
@@ -2171,7 +2219,6 @@
                 <w:szCs w:val="18"/>
               </w:rPr>
             </w:pPr>
-            <w:proofErr w:type="spellStart"/>
             <w:r>
               <w:rPr>
                 <w:rFonts w:hint="eastAsia"/>
@@ -2182,7 +2229,6 @@
               </w:rPr>
               <w:t>proj</w:t>
             </w:r>
-            <w:proofErr w:type="spellEnd"/>
           </w:p>
         </w:tc>
         <w:tc>
@@ -2739,17 +2785,26 @@
               <w:ind w:firstLineChars="0" w:firstLine="0"/>
               <w:jc w:val="center"/>
               <w:rPr>
-                <w:sz w:val="13"/>
-                <w:szCs w:val="11"/>
-              </w:rPr>
-            </w:pPr>
-            <w:r>
-              <w:rPr>
-                <w:rFonts w:hint="eastAsia"/>
-                <w:sz w:val="13"/>
-                <w:szCs w:val="11"/>
-              </w:rPr>
-              <w:t>56x56x32</w:t>
+                <w:rFonts w:hint="eastAsia"/>
+                <w:sz w:val="13"/>
+                <w:szCs w:val="11"/>
+              </w:rPr>
+            </w:pPr>
+            <w:r>
+              <w:rPr>
+                <w:rFonts w:hint="eastAsia"/>
+                <w:sz w:val="13"/>
+                <w:szCs w:val="11"/>
+              </w:rPr>
+              <w:t>56x56x</w:t>
+            </w:r>
+            <w:r>
+              <w:rPr>
+                <w:rFonts w:hint="eastAsia"/>
+                <w:sz w:val="13"/>
+                <w:szCs w:val="11"/>
+              </w:rPr>
+              <w:t>64</w:t>
             </w:r>
           </w:p>
         </w:tc>
@@ -2876,7 +2931,15 @@
                 <w:sz w:val="13"/>
                 <w:szCs w:val="11"/>
               </w:rPr>
-              <w:t>0.85k</w:t>
+              <w:t>1.7</w:t>
+            </w:r>
+            <w:r>
+              <w:rPr>
+                <w:rFonts w:hint="eastAsia"/>
+                <w:sz w:val="13"/>
+                <w:szCs w:val="11"/>
+              </w:rPr>
+              <w:t>k</w:t>
             </w:r>
           </w:p>
         </w:tc>
@@ -2950,17 +3013,26 @@
               <w:ind w:firstLineChars="0" w:firstLine="0"/>
               <w:jc w:val="center"/>
               <w:rPr>
-                <w:sz w:val="13"/>
-                <w:szCs w:val="11"/>
-              </w:rPr>
-            </w:pPr>
-            <w:r>
-              <w:rPr>
-                <w:rFonts w:hint="eastAsia"/>
-                <w:sz w:val="13"/>
-                <w:szCs w:val="11"/>
-              </w:rPr>
-              <w:t>56x56x32</w:t>
+                <w:rFonts w:hint="eastAsia"/>
+                <w:sz w:val="13"/>
+                <w:szCs w:val="11"/>
+              </w:rPr>
+            </w:pPr>
+            <w:r>
+              <w:rPr>
+                <w:rFonts w:hint="eastAsia"/>
+                <w:sz w:val="13"/>
+                <w:szCs w:val="11"/>
+              </w:rPr>
+              <w:t>56x56x</w:t>
+            </w:r>
+            <w:r>
+              <w:rPr>
+                <w:rFonts w:hint="eastAsia"/>
+                <w:sz w:val="13"/>
+                <w:szCs w:val="11"/>
+              </w:rPr>
+              <w:t>64</w:t>
             </w:r>
           </w:p>
         </w:tc>
@@ -3087,7 +3159,15 @@
                 <w:sz w:val="13"/>
                 <w:szCs w:val="11"/>
               </w:rPr>
-              <w:t>0.85k</w:t>
+              <w:t>1.7</w:t>
+            </w:r>
+            <w:r>
+              <w:rPr>
+                <w:rFonts w:hint="eastAsia"/>
+                <w:sz w:val="13"/>
+                <w:szCs w:val="11"/>
+              </w:rPr>
+              <w:t>k</w:t>
             </w:r>
           </w:p>
         </w:tc>
@@ -3161,17 +3241,26 @@
               <w:ind w:firstLineChars="0" w:firstLine="0"/>
               <w:jc w:val="center"/>
               <w:rPr>
-                <w:sz w:val="13"/>
-                <w:szCs w:val="11"/>
-              </w:rPr>
-            </w:pPr>
-            <w:r>
-              <w:rPr>
-                <w:rFonts w:hint="eastAsia"/>
-                <w:sz w:val="13"/>
-                <w:szCs w:val="11"/>
-              </w:rPr>
-              <w:t>56x56x32</w:t>
+                <w:rFonts w:hint="eastAsia"/>
+                <w:sz w:val="13"/>
+                <w:szCs w:val="11"/>
+              </w:rPr>
+            </w:pPr>
+            <w:r>
+              <w:rPr>
+                <w:rFonts w:hint="eastAsia"/>
+                <w:sz w:val="13"/>
+                <w:szCs w:val="11"/>
+              </w:rPr>
+              <w:t>56x56x</w:t>
+            </w:r>
+            <w:r>
+              <w:rPr>
+                <w:rFonts w:hint="eastAsia"/>
+                <w:sz w:val="13"/>
+                <w:szCs w:val="11"/>
+              </w:rPr>
+              <w:t>64</w:t>
             </w:r>
           </w:p>
         </w:tc>
@@ -3298,7 +3387,15 @@
                 <w:sz w:val="13"/>
                 <w:szCs w:val="11"/>
               </w:rPr>
-              <w:t>9k</w:t>
+              <w:t>18</w:t>
+            </w:r>
+            <w:r>
+              <w:rPr>
+                <w:rFonts w:hint="eastAsia"/>
+                <w:sz w:val="13"/>
+                <w:szCs w:val="11"/>
+              </w:rPr>
+              <w:t>k</w:t>
             </w:r>
           </w:p>
         </w:tc>
@@ -3358,18 +3455,8 @@
                 <w:sz w:val="13"/>
                 <w:szCs w:val="11"/>
               </w:rPr>
-              <w:t>两条线的输出叠加在一起，输出</w:t>
-            </w:r>
-            <w:proofErr w:type="gramStart"/>
-            <w:r>
-              <w:rPr>
-                <w:rFonts w:hint="eastAsia"/>
-                <w:sz w:val="13"/>
-                <w:szCs w:val="11"/>
-              </w:rPr>
-              <w:t>出</w:t>
-            </w:r>
-            <w:proofErr w:type="gramEnd"/>
+              <w:t>两条线的输出叠加在一起，输出出</w:t>
+            </w:r>
             <w:r>
               <w:rPr>
                 <w:rFonts w:hint="eastAsia"/>
@@ -3450,17 +3537,26 @@
               <w:ind w:firstLineChars="0" w:firstLine="0"/>
               <w:jc w:val="center"/>
               <w:rPr>
-                <w:sz w:val="13"/>
-                <w:szCs w:val="11"/>
-              </w:rPr>
-            </w:pPr>
-            <w:r>
-              <w:rPr>
-                <w:rFonts w:hint="eastAsia"/>
-                <w:sz w:val="13"/>
-                <w:szCs w:val="11"/>
-              </w:rPr>
-              <w:t>28x28x64</w:t>
+                <w:rFonts w:hint="eastAsia"/>
+                <w:sz w:val="13"/>
+                <w:szCs w:val="11"/>
+              </w:rPr>
+            </w:pPr>
+            <w:r>
+              <w:rPr>
+                <w:rFonts w:hint="eastAsia"/>
+                <w:sz w:val="13"/>
+                <w:szCs w:val="11"/>
+              </w:rPr>
+              <w:t>28x28x</w:t>
+            </w:r>
+            <w:r>
+              <w:rPr>
+                <w:rFonts w:hint="eastAsia"/>
+                <w:sz w:val="13"/>
+                <w:szCs w:val="11"/>
+              </w:rPr>
+              <w:t>128</w:t>
             </w:r>
           </w:p>
         </w:tc>
@@ -3596,11 +3692,20 @@
               <w:ind w:firstLineChars="0" w:firstLine="0"/>
               <w:jc w:val="center"/>
               <w:rPr>
-                <w:sz w:val="13"/>
-                <w:szCs w:val="11"/>
-              </w:rPr>
-            </w:pPr>
-            <w:proofErr w:type="gramStart"/>
+                <w:rFonts w:hint="eastAsia"/>
+                <w:sz w:val="13"/>
+                <w:szCs w:val="11"/>
+              </w:rPr>
+            </w:pPr>
+            <w:proofErr w:type="spellStart"/>
+            <w:r>
+              <w:rPr>
+                <w:rFonts w:hint="eastAsia"/>
+                <w:sz w:val="13"/>
+                <w:szCs w:val="11"/>
+              </w:rPr>
+              <w:t>Res</w:t>
+            </w:r>
             <w:r>
               <w:rPr>
                 <w:sz w:val="13"/>
@@ -3614,16 +3719,16 @@
                 <w:sz w:val="13"/>
                 <w:szCs w:val="11"/>
               </w:rPr>
-              <w:t>nception(</w:t>
-            </w:r>
-            <w:proofErr w:type="gramEnd"/>
-            <w:r>
-              <w:rPr>
-                <w:rFonts w:hint="eastAsia"/>
-                <w:sz w:val="13"/>
-                <w:szCs w:val="11"/>
-              </w:rPr>
-              <w:t>3)</w:t>
+              <w:t>nception</w:t>
+            </w:r>
+            <w:proofErr w:type="spellEnd"/>
+            <w:r>
+              <w:rPr>
+                <w:rFonts w:hint="eastAsia"/>
+                <w:sz w:val="13"/>
+                <w:szCs w:val="11"/>
+              </w:rPr>
+              <w:t>集</w:t>
             </w:r>
           </w:p>
         </w:tc>
@@ -3655,6 +3760,7 @@
               <w:ind w:firstLineChars="0" w:firstLine="0"/>
               <w:jc w:val="center"/>
               <w:rPr>
+                <w:rFonts w:hint="eastAsia"/>
                 <w:sz w:val="13"/>
                 <w:szCs w:val="11"/>
               </w:rPr>
@@ -3697,7 +3803,7 @@
                 <w:sz w:val="13"/>
                 <w:szCs w:val="11"/>
               </w:rPr>
-              <w:t>128</w:t>
+              <w:t>256</w:t>
             </w:r>
           </w:p>
         </w:tc>
@@ -3872,7 +3978,15 @@
                 <w:sz w:val="13"/>
                 <w:szCs w:val="11"/>
               </w:rPr>
-              <w:t>46k</w:t>
+              <w:t>92</w:t>
+            </w:r>
+            <w:r>
+              <w:rPr>
+                <w:rFonts w:hint="eastAsia"/>
+                <w:sz w:val="13"/>
+                <w:szCs w:val="11"/>
+              </w:rPr>
+              <w:t>k</w:t>
             </w:r>
           </w:p>
         </w:tc>
@@ -3889,10 +4003,26 @@
               <w:ind w:firstLineChars="0" w:firstLine="0"/>
               <w:jc w:val="center"/>
               <w:rPr>
-                <w:sz w:val="13"/>
-                <w:szCs w:val="11"/>
-              </w:rPr>
-            </w:pPr>
+                <w:rFonts w:hint="eastAsia"/>
+                <w:sz w:val="13"/>
+                <w:szCs w:val="11"/>
+              </w:rPr>
+            </w:pPr>
+            <w:r>
+              <w:rPr>
+                <w:sz w:val="13"/>
+                <w:szCs w:val="11"/>
+              </w:rPr>
+              <w:t>M</w:t>
+            </w:r>
+            <w:r>
+              <w:rPr>
+                <w:rFonts w:hint="eastAsia"/>
+                <w:sz w:val="13"/>
+                <w:szCs w:val="11"/>
+              </w:rPr>
+              <w:t>ax pool</w:t>
+            </w:r>
           </w:p>
         </w:tc>
         <w:tc>
@@ -3910,6 +4040,14 @@
                 <w:szCs w:val="11"/>
               </w:rPr>
             </w:pPr>
+            <w:r>
+              <w:rPr>
+                <w:rFonts w:hint="eastAsia"/>
+                <w:sz w:val="13"/>
+                <w:szCs w:val="11"/>
+              </w:rPr>
+              <w:t>3x3/2</w:t>
+            </w:r>
           </w:p>
         </w:tc>
         <w:tc>
@@ -3923,10 +4061,51 @@
               <w:ind w:firstLineChars="0" w:firstLine="0"/>
               <w:jc w:val="center"/>
               <w:rPr>
-                <w:sz w:val="13"/>
-                <w:szCs w:val="11"/>
-              </w:rPr>
-            </w:pPr>
+                <w:rFonts w:hint="eastAsia"/>
+                <w:sz w:val="13"/>
+                <w:szCs w:val="11"/>
+              </w:rPr>
+            </w:pPr>
+            <w:r>
+              <w:rPr>
+                <w:rFonts w:hint="eastAsia"/>
+                <w:sz w:val="13"/>
+                <w:szCs w:val="11"/>
+              </w:rPr>
+              <w:t>14</w:t>
+            </w:r>
+            <w:r>
+              <w:rPr>
+                <w:rFonts w:hint="eastAsia"/>
+                <w:sz w:val="13"/>
+                <w:szCs w:val="11"/>
+              </w:rPr>
+              <w:t>x1</w:t>
+            </w:r>
+            <w:r>
+              <w:rPr>
+                <w:rFonts w:hint="eastAsia"/>
+                <w:sz w:val="13"/>
+                <w:szCs w:val="11"/>
+              </w:rPr>
+              <w:t>4</w:t>
+            </w:r>
+            <w:r>
+              <w:rPr>
+                <w:rFonts w:hint="eastAsia"/>
+                <w:sz w:val="13"/>
+                <w:szCs w:val="11"/>
+              </w:rPr>
+              <w:t>x</w:t>
+            </w:r>
+            <w:r>
+              <w:rPr>
+                <w:rFonts w:hint="eastAsia"/>
+                <w:sz w:val="13"/>
+                <w:szCs w:val="11"/>
+              </w:rPr>
+              <w:t>256</w:t>
+            </w:r>
           </w:p>
         </w:tc>
         <w:tc>
@@ -3940,6 +4119,7 @@
               <w:ind w:firstLineChars="0" w:firstLine="0"/>
               <w:jc w:val="center"/>
               <w:rPr>
+                <w:rFonts w:hint="eastAsia"/>
                 <w:sz w:val="13"/>
                 <w:szCs w:val="11"/>
               </w:rPr>
@@ -3957,6 +4137,7 @@
               <w:ind w:firstLineChars="0" w:firstLine="0"/>
               <w:jc w:val="center"/>
               <w:rPr>
+                <w:rFonts w:hint="eastAsia"/>
                 <w:sz w:val="13"/>
                 <w:szCs w:val="11"/>
               </w:rPr>
@@ -3974,6 +4155,7 @@
               <w:ind w:firstLineChars="0" w:firstLine="0"/>
               <w:jc w:val="center"/>
               <w:rPr>
+                <w:rFonts w:hint="eastAsia"/>
                 <w:sz w:val="13"/>
                 <w:szCs w:val="11"/>
               </w:rPr>
@@ -3991,6 +4173,1275 @@
               <w:ind w:firstLineChars="0" w:firstLine="0"/>
               <w:jc w:val="center"/>
               <w:rPr>
+                <w:rFonts w:hint="eastAsia"/>
+                <w:sz w:val="13"/>
+                <w:szCs w:val="11"/>
+              </w:rPr>
+            </w:pPr>
+          </w:p>
+        </w:tc>
+        <w:tc>
+          <w:tcPr>
+            <w:tcW w:w="991" w:type="dxa"/>
+            <w:vAlign w:val="center"/>
+          </w:tcPr>
+          <w:p>
+            <w:pPr>
+              <w:pStyle w:val="ae"/>
+              <w:ind w:firstLineChars="0" w:firstLine="0"/>
+              <w:jc w:val="center"/>
+              <w:rPr>
+                <w:rFonts w:hint="eastAsia"/>
+                <w:sz w:val="13"/>
+                <w:szCs w:val="11"/>
+              </w:rPr>
+            </w:pPr>
+          </w:p>
+        </w:tc>
+        <w:tc>
+          <w:tcPr>
+            <w:tcW w:w="567" w:type="dxa"/>
+            <w:vAlign w:val="center"/>
+          </w:tcPr>
+          <w:p>
+            <w:pPr>
+              <w:pStyle w:val="ae"/>
+              <w:ind w:firstLineChars="0" w:firstLine="0"/>
+              <w:jc w:val="center"/>
+              <w:rPr>
+                <w:rFonts w:hint="eastAsia"/>
+                <w:sz w:val="13"/>
+                <w:szCs w:val="11"/>
+              </w:rPr>
+            </w:pPr>
+          </w:p>
+        </w:tc>
+        <w:tc>
+          <w:tcPr>
+            <w:tcW w:w="850" w:type="dxa"/>
+            <w:vAlign w:val="center"/>
+          </w:tcPr>
+          <w:p>
+            <w:pPr>
+              <w:pStyle w:val="ae"/>
+              <w:ind w:firstLineChars="0" w:firstLine="0"/>
+              <w:jc w:val="center"/>
+              <w:rPr>
+                <w:rFonts w:hint="eastAsia"/>
+                <w:sz w:val="13"/>
+                <w:szCs w:val="11"/>
+              </w:rPr>
+            </w:pPr>
+          </w:p>
+        </w:tc>
+      </w:tr>
+      <w:tr>
+        <w:tc>
+          <w:tcPr>
+            <w:tcW w:w="1276" w:type="dxa"/>
+            <w:vAlign w:val="center"/>
+          </w:tcPr>
+          <w:p>
+            <w:pPr>
+              <w:pStyle w:val="ae"/>
+              <w:ind w:firstLineChars="0" w:firstLine="0"/>
+              <w:jc w:val="center"/>
+              <w:rPr>
+                <w:sz w:val="13"/>
+                <w:szCs w:val="11"/>
+              </w:rPr>
+            </w:pPr>
+            <w:proofErr w:type="spellStart"/>
+            <w:r>
+              <w:rPr>
+                <w:rFonts w:hint="eastAsia"/>
+                <w:sz w:val="13"/>
+                <w:szCs w:val="11"/>
+              </w:rPr>
+              <w:t>Res</w:t>
+            </w:r>
+            <w:r>
+              <w:rPr>
+                <w:sz w:val="13"/>
+                <w:szCs w:val="11"/>
+              </w:rPr>
+              <w:t>I</w:t>
+            </w:r>
+            <w:r>
+              <w:rPr>
+                <w:rFonts w:hint="eastAsia"/>
+                <w:sz w:val="13"/>
+                <w:szCs w:val="11"/>
+              </w:rPr>
+              <w:t>nception</w:t>
+            </w:r>
+            <w:proofErr w:type="spellEnd"/>
+            <w:r>
+              <w:rPr>
+                <w:rFonts w:hint="eastAsia"/>
+                <w:sz w:val="13"/>
+                <w:szCs w:val="11"/>
+              </w:rPr>
+              <w:t>集</w:t>
+            </w:r>
+          </w:p>
+        </w:tc>
+        <w:tc>
+          <w:tcPr>
+            <w:tcW w:w="1134" w:type="dxa"/>
+            <w:vAlign w:val="center"/>
+          </w:tcPr>
+          <w:p>
+            <w:pPr>
+              <w:pStyle w:val="ae"/>
+              <w:ind w:firstLineChars="0" w:firstLine="0"/>
+              <w:jc w:val="center"/>
+              <w:rPr>
+                <w:rFonts w:hint="eastAsia"/>
+                <w:sz w:val="13"/>
+                <w:szCs w:val="11"/>
+              </w:rPr>
+            </w:pPr>
+          </w:p>
+        </w:tc>
+        <w:tc>
+          <w:tcPr>
+            <w:tcW w:w="1418" w:type="dxa"/>
+            <w:vAlign w:val="center"/>
+          </w:tcPr>
+          <w:p>
+            <w:pPr>
+              <w:pStyle w:val="ae"/>
+              <w:ind w:firstLineChars="0" w:firstLine="0"/>
+              <w:jc w:val="center"/>
+              <w:rPr>
+                <w:rFonts w:hint="eastAsia"/>
+                <w:sz w:val="13"/>
+                <w:szCs w:val="11"/>
+              </w:rPr>
+            </w:pPr>
+            <w:r>
+              <w:rPr>
+                <w:rFonts w:hint="eastAsia"/>
+                <w:sz w:val="13"/>
+                <w:szCs w:val="11"/>
+              </w:rPr>
+              <w:t>28x28x256</w:t>
+            </w:r>
+          </w:p>
+        </w:tc>
+        <w:tc>
+          <w:tcPr>
+            <w:tcW w:w="855" w:type="dxa"/>
+            <w:vAlign w:val="center"/>
+          </w:tcPr>
+          <w:p>
+            <w:pPr>
+              <w:pStyle w:val="ae"/>
+              <w:ind w:firstLineChars="0" w:firstLine="0"/>
+              <w:jc w:val="center"/>
+              <w:rPr>
+                <w:rFonts w:hint="eastAsia"/>
+                <w:sz w:val="13"/>
+                <w:szCs w:val="11"/>
+              </w:rPr>
+            </w:pPr>
+            <w:r>
+              <w:rPr>
+                <w:rFonts w:hint="eastAsia"/>
+                <w:sz w:val="13"/>
+                <w:szCs w:val="11"/>
+              </w:rPr>
+              <w:t>32</w:t>
+            </w:r>
+          </w:p>
+        </w:tc>
+        <w:tc>
+          <w:tcPr>
+            <w:tcW w:w="850" w:type="dxa"/>
+            <w:vAlign w:val="center"/>
+          </w:tcPr>
+          <w:p>
+            <w:pPr>
+              <w:pStyle w:val="ae"/>
+              <w:ind w:firstLineChars="0" w:firstLine="0"/>
+              <w:jc w:val="center"/>
+              <w:rPr>
+                <w:rFonts w:hint="eastAsia"/>
+                <w:sz w:val="13"/>
+                <w:szCs w:val="11"/>
+              </w:rPr>
+            </w:pPr>
+            <w:r>
+              <w:rPr>
+                <w:rFonts w:hint="eastAsia"/>
+                <w:sz w:val="13"/>
+                <w:szCs w:val="11"/>
+              </w:rPr>
+              <w:t>48</w:t>
+            </w:r>
+          </w:p>
+        </w:tc>
+        <w:tc>
+          <w:tcPr>
+            <w:tcW w:w="708" w:type="dxa"/>
+            <w:vAlign w:val="center"/>
+          </w:tcPr>
+          <w:p>
+            <w:pPr>
+              <w:pStyle w:val="ae"/>
+              <w:ind w:firstLineChars="0" w:firstLine="0"/>
+              <w:jc w:val="center"/>
+              <w:rPr>
+                <w:rFonts w:hint="eastAsia"/>
+                <w:sz w:val="13"/>
+                <w:szCs w:val="11"/>
+              </w:rPr>
+            </w:pPr>
+            <w:r>
+              <w:rPr>
+                <w:rFonts w:hint="eastAsia"/>
+                <w:sz w:val="13"/>
+                <w:szCs w:val="11"/>
+              </w:rPr>
+              <w:t>64</w:t>
+            </w:r>
+          </w:p>
+        </w:tc>
+        <w:tc>
+          <w:tcPr>
+            <w:tcW w:w="991" w:type="dxa"/>
+            <w:vAlign w:val="center"/>
+          </w:tcPr>
+          <w:p>
+            <w:pPr>
+              <w:pStyle w:val="ae"/>
+              <w:ind w:firstLineChars="0" w:firstLine="0"/>
+              <w:jc w:val="center"/>
+              <w:rPr>
+                <w:rFonts w:hint="eastAsia"/>
+                <w:sz w:val="13"/>
+                <w:szCs w:val="11"/>
+              </w:rPr>
+            </w:pPr>
+            <w:r>
+              <w:rPr>
+                <w:rFonts w:hint="eastAsia"/>
+                <w:sz w:val="13"/>
+                <w:szCs w:val="11"/>
+              </w:rPr>
+              <w:t>8</w:t>
+            </w:r>
+          </w:p>
+        </w:tc>
+        <w:tc>
+          <w:tcPr>
+            <w:tcW w:w="991" w:type="dxa"/>
+            <w:vAlign w:val="center"/>
+          </w:tcPr>
+          <w:p>
+            <w:pPr>
+              <w:pStyle w:val="ae"/>
+              <w:ind w:firstLineChars="0" w:firstLine="0"/>
+              <w:jc w:val="center"/>
+              <w:rPr>
+                <w:rFonts w:hint="eastAsia"/>
+                <w:sz w:val="13"/>
+                <w:szCs w:val="11"/>
+              </w:rPr>
+            </w:pPr>
+            <w:r>
+              <w:rPr>
+                <w:rFonts w:hint="eastAsia"/>
+                <w:sz w:val="13"/>
+                <w:szCs w:val="11"/>
+              </w:rPr>
+              <w:t>16/16</w:t>
+            </w:r>
+          </w:p>
+        </w:tc>
+        <w:tc>
+          <w:tcPr>
+            <w:tcW w:w="567" w:type="dxa"/>
+            <w:vAlign w:val="center"/>
+          </w:tcPr>
+          <w:p>
+            <w:pPr>
+              <w:pStyle w:val="ae"/>
+              <w:ind w:firstLineChars="0" w:firstLine="0"/>
+              <w:jc w:val="center"/>
+              <w:rPr>
+                <w:rFonts w:hint="eastAsia"/>
+                <w:sz w:val="13"/>
+                <w:szCs w:val="11"/>
+              </w:rPr>
+            </w:pPr>
+            <w:r>
+              <w:rPr>
+                <w:rFonts w:hint="eastAsia"/>
+                <w:sz w:val="13"/>
+                <w:szCs w:val="11"/>
+              </w:rPr>
+              <w:t>16</w:t>
+            </w:r>
+          </w:p>
+        </w:tc>
+        <w:tc>
+          <w:tcPr>
+            <w:tcW w:w="850" w:type="dxa"/>
+            <w:vAlign w:val="center"/>
+          </w:tcPr>
+          <w:p>
+            <w:pPr>
+              <w:pStyle w:val="ae"/>
+              <w:ind w:firstLineChars="0" w:firstLine="0"/>
+              <w:jc w:val="center"/>
+              <w:rPr>
+                <w:rFonts w:hint="eastAsia"/>
+                <w:sz w:val="13"/>
+                <w:szCs w:val="11"/>
+              </w:rPr>
+            </w:pPr>
+            <w:r>
+              <w:rPr>
+                <w:rFonts w:hint="eastAsia"/>
+                <w:sz w:val="13"/>
+                <w:szCs w:val="11"/>
+              </w:rPr>
+              <w:t>92k</w:t>
+            </w:r>
+          </w:p>
+        </w:tc>
+      </w:tr>
+      <w:tr>
+        <w:tc>
+          <w:tcPr>
+            <w:tcW w:w="1276" w:type="dxa"/>
+            <w:vAlign w:val="center"/>
+          </w:tcPr>
+          <w:p>
+            <w:pPr>
+              <w:pStyle w:val="ae"/>
+              <w:ind w:firstLineChars="0" w:firstLine="0"/>
+              <w:jc w:val="center"/>
+              <w:rPr>
+                <w:rFonts w:hint="eastAsia"/>
+                <w:i/>
+                <w:iCs/>
+                <w:sz w:val="13"/>
+                <w:szCs w:val="11"/>
+              </w:rPr>
+            </w:pPr>
+            <w:r>
+              <w:rPr>
+                <w:sz w:val="13"/>
+                <w:szCs w:val="11"/>
+              </w:rPr>
+              <w:t>M</w:t>
+            </w:r>
+            <w:r>
+              <w:rPr>
+                <w:rFonts w:hint="eastAsia"/>
+                <w:sz w:val="13"/>
+                <w:szCs w:val="11"/>
+              </w:rPr>
+              <w:t>ax pool</w:t>
+            </w:r>
+          </w:p>
+        </w:tc>
+        <w:tc>
+          <w:tcPr>
+            <w:tcW w:w="1134" w:type="dxa"/>
+            <w:vAlign w:val="center"/>
+          </w:tcPr>
+          <w:p>
+            <w:pPr>
+              <w:pStyle w:val="ae"/>
+              <w:ind w:firstLineChars="0" w:firstLine="0"/>
+              <w:jc w:val="center"/>
+              <w:rPr>
+                <w:rFonts w:hint="eastAsia"/>
+                <w:i/>
+                <w:iCs/>
+                <w:sz w:val="13"/>
+                <w:szCs w:val="11"/>
+              </w:rPr>
+            </w:pPr>
+            <w:r>
+              <w:rPr>
+                <w:rFonts w:hint="eastAsia"/>
+                <w:sz w:val="13"/>
+                <w:szCs w:val="11"/>
+              </w:rPr>
+              <w:t>3x3/2</w:t>
+            </w:r>
+          </w:p>
+        </w:tc>
+        <w:tc>
+          <w:tcPr>
+            <w:tcW w:w="1418" w:type="dxa"/>
+            <w:vAlign w:val="center"/>
+          </w:tcPr>
+          <w:p>
+            <w:pPr>
+              <w:pStyle w:val="ae"/>
+              <w:ind w:firstLineChars="0" w:firstLine="0"/>
+              <w:jc w:val="center"/>
+              <w:rPr>
+                <w:rFonts w:hint="eastAsia"/>
+                <w:i/>
+                <w:iCs/>
+                <w:sz w:val="13"/>
+                <w:szCs w:val="11"/>
+              </w:rPr>
+            </w:pPr>
+            <w:r>
+              <w:rPr>
+                <w:rFonts w:hint="eastAsia"/>
+                <w:sz w:val="13"/>
+                <w:szCs w:val="11"/>
+              </w:rPr>
+              <w:t>7</w:t>
+            </w:r>
+            <w:r>
+              <w:rPr>
+                <w:rFonts w:hint="eastAsia"/>
+                <w:sz w:val="13"/>
+                <w:szCs w:val="11"/>
+              </w:rPr>
+              <w:t>x</w:t>
+            </w:r>
+            <w:r>
+              <w:rPr>
+                <w:rFonts w:hint="eastAsia"/>
+                <w:sz w:val="13"/>
+                <w:szCs w:val="11"/>
+              </w:rPr>
+              <w:t>7</w:t>
+            </w:r>
+            <w:r>
+              <w:rPr>
+                <w:rFonts w:hint="eastAsia"/>
+                <w:sz w:val="13"/>
+                <w:szCs w:val="11"/>
+              </w:rPr>
+              <w:t>x</w:t>
+            </w:r>
+            <w:r>
+              <w:rPr>
+                <w:rFonts w:hint="eastAsia"/>
+                <w:sz w:val="13"/>
+                <w:szCs w:val="11"/>
+              </w:rPr>
+              <w:t>256</w:t>
+            </w:r>
+          </w:p>
+        </w:tc>
+        <w:tc>
+          <w:tcPr>
+            <w:tcW w:w="855" w:type="dxa"/>
+            <w:vAlign w:val="center"/>
+          </w:tcPr>
+          <w:p>
+            <w:pPr>
+              <w:pStyle w:val="ae"/>
+              <w:ind w:firstLineChars="0" w:firstLine="0"/>
+              <w:jc w:val="center"/>
+              <w:rPr>
+                <w:rFonts w:hint="eastAsia"/>
+                <w:i/>
+                <w:iCs/>
+                <w:sz w:val="13"/>
+                <w:szCs w:val="11"/>
+              </w:rPr>
+            </w:pPr>
+          </w:p>
+        </w:tc>
+        <w:tc>
+          <w:tcPr>
+            <w:tcW w:w="850" w:type="dxa"/>
+            <w:vAlign w:val="center"/>
+          </w:tcPr>
+          <w:p>
+            <w:pPr>
+              <w:pStyle w:val="ae"/>
+              <w:ind w:firstLineChars="0" w:firstLine="0"/>
+              <w:jc w:val="center"/>
+              <w:rPr>
+                <w:rFonts w:hint="eastAsia"/>
+                <w:i/>
+                <w:iCs/>
+                <w:sz w:val="13"/>
+                <w:szCs w:val="11"/>
+              </w:rPr>
+            </w:pPr>
+          </w:p>
+        </w:tc>
+        <w:tc>
+          <w:tcPr>
+            <w:tcW w:w="708" w:type="dxa"/>
+            <w:vAlign w:val="center"/>
+          </w:tcPr>
+          <w:p>
+            <w:pPr>
+              <w:pStyle w:val="ae"/>
+              <w:ind w:firstLineChars="0" w:firstLine="0"/>
+              <w:jc w:val="center"/>
+              <w:rPr>
+                <w:rFonts w:hint="eastAsia"/>
+                <w:i/>
+                <w:iCs/>
+                <w:sz w:val="13"/>
+                <w:szCs w:val="11"/>
+              </w:rPr>
+            </w:pPr>
+          </w:p>
+        </w:tc>
+        <w:tc>
+          <w:tcPr>
+            <w:tcW w:w="991" w:type="dxa"/>
+            <w:vAlign w:val="center"/>
+          </w:tcPr>
+          <w:p>
+            <w:pPr>
+              <w:pStyle w:val="ae"/>
+              <w:ind w:firstLineChars="0" w:firstLine="0"/>
+              <w:jc w:val="center"/>
+              <w:rPr>
+                <w:rFonts w:hint="eastAsia"/>
+                <w:i/>
+                <w:iCs/>
+                <w:sz w:val="13"/>
+                <w:szCs w:val="11"/>
+              </w:rPr>
+            </w:pPr>
+          </w:p>
+        </w:tc>
+        <w:tc>
+          <w:tcPr>
+            <w:tcW w:w="991" w:type="dxa"/>
+            <w:vAlign w:val="center"/>
+          </w:tcPr>
+          <w:p>
+            <w:pPr>
+              <w:pStyle w:val="ae"/>
+              <w:ind w:firstLineChars="0" w:firstLine="0"/>
+              <w:jc w:val="center"/>
+              <w:rPr>
+                <w:rFonts w:hint="eastAsia"/>
+                <w:i/>
+                <w:iCs/>
+                <w:sz w:val="13"/>
+                <w:szCs w:val="11"/>
+              </w:rPr>
+            </w:pPr>
+          </w:p>
+        </w:tc>
+        <w:tc>
+          <w:tcPr>
+            <w:tcW w:w="567" w:type="dxa"/>
+            <w:vAlign w:val="center"/>
+          </w:tcPr>
+          <w:p>
+            <w:pPr>
+              <w:pStyle w:val="ae"/>
+              <w:ind w:firstLineChars="0" w:firstLine="0"/>
+              <w:jc w:val="center"/>
+              <w:rPr>
+                <w:rFonts w:hint="eastAsia"/>
+                <w:i/>
+                <w:iCs/>
+                <w:sz w:val="13"/>
+                <w:szCs w:val="11"/>
+              </w:rPr>
+            </w:pPr>
+          </w:p>
+        </w:tc>
+        <w:tc>
+          <w:tcPr>
+            <w:tcW w:w="850" w:type="dxa"/>
+            <w:vAlign w:val="center"/>
+          </w:tcPr>
+          <w:p>
+            <w:pPr>
+              <w:pStyle w:val="ae"/>
+              <w:ind w:firstLineChars="0" w:firstLine="0"/>
+              <w:jc w:val="center"/>
+              <w:rPr>
+                <w:rFonts w:hint="eastAsia"/>
+                <w:i/>
+                <w:iCs/>
+                <w:sz w:val="13"/>
+                <w:szCs w:val="11"/>
+              </w:rPr>
+            </w:pPr>
+          </w:p>
+        </w:tc>
+      </w:tr>
+      <w:tr>
+        <w:tc>
+          <w:tcPr>
+            <w:tcW w:w="1276" w:type="dxa"/>
+            <w:vAlign w:val="center"/>
+          </w:tcPr>
+          <w:p>
+            <w:pPr>
+              <w:pStyle w:val="ae"/>
+              <w:ind w:firstLineChars="0" w:firstLine="0"/>
+              <w:jc w:val="center"/>
+              <w:rPr>
+                <w:rFonts w:hint="eastAsia"/>
+                <w:sz w:val="13"/>
+                <w:szCs w:val="11"/>
+              </w:rPr>
+            </w:pPr>
+            <w:proofErr w:type="spellStart"/>
+            <w:r>
+              <w:rPr>
+                <w:rFonts w:hint="eastAsia"/>
+                <w:sz w:val="13"/>
+                <w:szCs w:val="11"/>
+              </w:rPr>
+              <w:t>Res</w:t>
+            </w:r>
+            <w:r>
+              <w:rPr>
+                <w:sz w:val="13"/>
+                <w:szCs w:val="11"/>
+              </w:rPr>
+              <w:t>I</w:t>
+            </w:r>
+            <w:r>
+              <w:rPr>
+                <w:rFonts w:hint="eastAsia"/>
+                <w:sz w:val="13"/>
+                <w:szCs w:val="11"/>
+              </w:rPr>
+              <w:t>nception</w:t>
+            </w:r>
+            <w:proofErr w:type="spellEnd"/>
+            <w:r>
+              <w:rPr>
+                <w:rFonts w:hint="eastAsia"/>
+                <w:sz w:val="13"/>
+                <w:szCs w:val="11"/>
+              </w:rPr>
+              <w:t>集</w:t>
+            </w:r>
+          </w:p>
+        </w:tc>
+        <w:tc>
+          <w:tcPr>
+            <w:tcW w:w="1134" w:type="dxa"/>
+            <w:vAlign w:val="center"/>
+          </w:tcPr>
+          <w:p>
+            <w:pPr>
+              <w:pStyle w:val="ae"/>
+              <w:ind w:firstLineChars="0" w:firstLine="0"/>
+              <w:jc w:val="center"/>
+              <w:rPr>
+                <w:rFonts w:hint="eastAsia"/>
+                <w:sz w:val="13"/>
+                <w:szCs w:val="11"/>
+              </w:rPr>
+            </w:pPr>
+          </w:p>
+        </w:tc>
+        <w:tc>
+          <w:tcPr>
+            <w:tcW w:w="1418" w:type="dxa"/>
+            <w:vAlign w:val="center"/>
+          </w:tcPr>
+          <w:p>
+            <w:pPr>
+              <w:pStyle w:val="ae"/>
+              <w:ind w:firstLineChars="0" w:firstLine="0"/>
+              <w:jc w:val="center"/>
+              <w:rPr>
+                <w:rFonts w:hint="eastAsia"/>
+                <w:sz w:val="13"/>
+                <w:szCs w:val="11"/>
+              </w:rPr>
+            </w:pPr>
+            <w:r>
+              <w:rPr>
+                <w:rFonts w:hint="eastAsia"/>
+                <w:sz w:val="13"/>
+                <w:szCs w:val="11"/>
+              </w:rPr>
+              <w:t>28x28x256</w:t>
+            </w:r>
+          </w:p>
+        </w:tc>
+        <w:tc>
+          <w:tcPr>
+            <w:tcW w:w="855" w:type="dxa"/>
+            <w:vAlign w:val="center"/>
+          </w:tcPr>
+          <w:p>
+            <w:pPr>
+              <w:pStyle w:val="ae"/>
+              <w:ind w:firstLineChars="0" w:firstLine="0"/>
+              <w:jc w:val="center"/>
+              <w:rPr>
+                <w:rFonts w:hint="eastAsia"/>
+                <w:sz w:val="13"/>
+                <w:szCs w:val="11"/>
+              </w:rPr>
+            </w:pPr>
+            <w:r>
+              <w:rPr>
+                <w:rFonts w:hint="eastAsia"/>
+                <w:sz w:val="13"/>
+                <w:szCs w:val="11"/>
+              </w:rPr>
+              <w:t>32</w:t>
+            </w:r>
+          </w:p>
+        </w:tc>
+        <w:tc>
+          <w:tcPr>
+            <w:tcW w:w="850" w:type="dxa"/>
+            <w:vAlign w:val="center"/>
+          </w:tcPr>
+          <w:p>
+            <w:pPr>
+              <w:pStyle w:val="ae"/>
+              <w:ind w:firstLineChars="0" w:firstLine="0"/>
+              <w:jc w:val="center"/>
+              <w:rPr>
+                <w:rFonts w:hint="eastAsia"/>
+                <w:sz w:val="13"/>
+                <w:szCs w:val="11"/>
+              </w:rPr>
+            </w:pPr>
+            <w:r>
+              <w:rPr>
+                <w:rFonts w:hint="eastAsia"/>
+                <w:sz w:val="13"/>
+                <w:szCs w:val="11"/>
+              </w:rPr>
+              <w:t>48</w:t>
+            </w:r>
+          </w:p>
+        </w:tc>
+        <w:tc>
+          <w:tcPr>
+            <w:tcW w:w="708" w:type="dxa"/>
+            <w:vAlign w:val="center"/>
+          </w:tcPr>
+          <w:p>
+            <w:pPr>
+              <w:pStyle w:val="ae"/>
+              <w:ind w:firstLineChars="0" w:firstLine="0"/>
+              <w:jc w:val="center"/>
+              <w:rPr>
+                <w:rFonts w:hint="eastAsia"/>
+                <w:sz w:val="13"/>
+                <w:szCs w:val="11"/>
+              </w:rPr>
+            </w:pPr>
+            <w:r>
+              <w:rPr>
+                <w:rFonts w:hint="eastAsia"/>
+                <w:sz w:val="13"/>
+                <w:szCs w:val="11"/>
+              </w:rPr>
+              <w:t>64</w:t>
+            </w:r>
+          </w:p>
+        </w:tc>
+        <w:tc>
+          <w:tcPr>
+            <w:tcW w:w="991" w:type="dxa"/>
+            <w:vAlign w:val="center"/>
+          </w:tcPr>
+          <w:p>
+            <w:pPr>
+              <w:pStyle w:val="ae"/>
+              <w:ind w:firstLineChars="0" w:firstLine="0"/>
+              <w:jc w:val="center"/>
+              <w:rPr>
+                <w:rFonts w:hint="eastAsia"/>
+                <w:sz w:val="13"/>
+                <w:szCs w:val="11"/>
+              </w:rPr>
+            </w:pPr>
+            <w:r>
+              <w:rPr>
+                <w:rFonts w:hint="eastAsia"/>
+                <w:sz w:val="13"/>
+                <w:szCs w:val="11"/>
+              </w:rPr>
+              <w:t>8</w:t>
+            </w:r>
+          </w:p>
+        </w:tc>
+        <w:tc>
+          <w:tcPr>
+            <w:tcW w:w="991" w:type="dxa"/>
+            <w:vAlign w:val="center"/>
+          </w:tcPr>
+          <w:p>
+            <w:pPr>
+              <w:pStyle w:val="ae"/>
+              <w:ind w:firstLineChars="0" w:firstLine="0"/>
+              <w:jc w:val="center"/>
+              <w:rPr>
+                <w:rFonts w:hint="eastAsia"/>
+                <w:sz w:val="13"/>
+                <w:szCs w:val="11"/>
+              </w:rPr>
+            </w:pPr>
+            <w:r>
+              <w:rPr>
+                <w:rFonts w:hint="eastAsia"/>
+                <w:sz w:val="13"/>
+                <w:szCs w:val="11"/>
+              </w:rPr>
+              <w:t>16/16</w:t>
+            </w:r>
+          </w:p>
+        </w:tc>
+        <w:tc>
+          <w:tcPr>
+            <w:tcW w:w="567" w:type="dxa"/>
+            <w:vAlign w:val="center"/>
+          </w:tcPr>
+          <w:p>
+            <w:pPr>
+              <w:pStyle w:val="ae"/>
+              <w:ind w:firstLineChars="0" w:firstLine="0"/>
+              <w:jc w:val="center"/>
+              <w:rPr>
+                <w:rFonts w:hint="eastAsia"/>
+                <w:sz w:val="13"/>
+                <w:szCs w:val="11"/>
+              </w:rPr>
+            </w:pPr>
+            <w:r>
+              <w:rPr>
+                <w:rFonts w:hint="eastAsia"/>
+                <w:sz w:val="13"/>
+                <w:szCs w:val="11"/>
+              </w:rPr>
+              <w:t>16</w:t>
+            </w:r>
+          </w:p>
+        </w:tc>
+        <w:tc>
+          <w:tcPr>
+            <w:tcW w:w="850" w:type="dxa"/>
+            <w:vAlign w:val="center"/>
+          </w:tcPr>
+          <w:p>
+            <w:pPr>
+              <w:pStyle w:val="ae"/>
+              <w:ind w:firstLineChars="0" w:firstLine="0"/>
+              <w:jc w:val="center"/>
+              <w:rPr>
+                <w:rFonts w:hint="eastAsia"/>
+                <w:sz w:val="13"/>
+                <w:szCs w:val="11"/>
+              </w:rPr>
+            </w:pPr>
+            <w:r>
+              <w:rPr>
+                <w:rFonts w:hint="eastAsia"/>
+                <w:sz w:val="13"/>
+                <w:szCs w:val="11"/>
+              </w:rPr>
+              <w:t>92k</w:t>
+            </w:r>
+          </w:p>
+        </w:tc>
+      </w:tr>
+      <w:tr>
+        <w:tc>
+          <w:tcPr>
+            <w:tcW w:w="1276" w:type="dxa"/>
+            <w:vAlign w:val="center"/>
+          </w:tcPr>
+          <w:p>
+            <w:pPr>
+              <w:pStyle w:val="ae"/>
+              <w:ind w:firstLineChars="0" w:firstLine="0"/>
+              <w:jc w:val="center"/>
+              <w:rPr>
+                <w:rFonts w:hint="eastAsia"/>
+                <w:sz w:val="13"/>
+                <w:szCs w:val="11"/>
+              </w:rPr>
+            </w:pPr>
+            <w:r>
+              <w:rPr>
+                <w:sz w:val="13"/>
+                <w:szCs w:val="11"/>
+              </w:rPr>
+              <w:t>M</w:t>
+            </w:r>
+            <w:r>
+              <w:rPr>
+                <w:rFonts w:hint="eastAsia"/>
+                <w:sz w:val="13"/>
+                <w:szCs w:val="11"/>
+              </w:rPr>
+              <w:t>ax pool</w:t>
+            </w:r>
+          </w:p>
+        </w:tc>
+        <w:tc>
+          <w:tcPr>
+            <w:tcW w:w="1134" w:type="dxa"/>
+            <w:vAlign w:val="center"/>
+          </w:tcPr>
+          <w:p>
+            <w:pPr>
+              <w:pStyle w:val="ae"/>
+              <w:ind w:firstLineChars="0" w:firstLine="0"/>
+              <w:jc w:val="center"/>
+              <w:rPr>
+                <w:rFonts w:hint="eastAsia"/>
+                <w:sz w:val="13"/>
+                <w:szCs w:val="11"/>
+              </w:rPr>
+            </w:pPr>
+            <w:r>
+              <w:rPr>
+                <w:rFonts w:hint="eastAsia"/>
+                <w:sz w:val="13"/>
+                <w:szCs w:val="11"/>
+              </w:rPr>
+              <w:t>3x3/2</w:t>
+            </w:r>
+          </w:p>
+        </w:tc>
+        <w:tc>
+          <w:tcPr>
+            <w:tcW w:w="1418" w:type="dxa"/>
+            <w:vAlign w:val="center"/>
+          </w:tcPr>
+          <w:p>
+            <w:pPr>
+              <w:pStyle w:val="ae"/>
+              <w:ind w:firstLineChars="0" w:firstLine="0"/>
+              <w:jc w:val="center"/>
+              <w:rPr>
+                <w:rFonts w:hint="eastAsia"/>
+                <w:sz w:val="13"/>
+                <w:szCs w:val="11"/>
+              </w:rPr>
+            </w:pPr>
+            <w:r>
+              <w:rPr>
+                <w:rFonts w:hint="eastAsia"/>
+                <w:sz w:val="13"/>
+                <w:szCs w:val="11"/>
+              </w:rPr>
+              <w:t>4</w:t>
+            </w:r>
+            <w:r>
+              <w:rPr>
+                <w:rFonts w:hint="eastAsia"/>
+                <w:sz w:val="13"/>
+                <w:szCs w:val="11"/>
+              </w:rPr>
+              <w:t>x</w:t>
+            </w:r>
+            <w:r>
+              <w:rPr>
+                <w:rFonts w:hint="eastAsia"/>
+                <w:sz w:val="13"/>
+                <w:szCs w:val="11"/>
+              </w:rPr>
+              <w:t>4</w:t>
+            </w:r>
+            <w:r>
+              <w:rPr>
+                <w:rFonts w:hint="eastAsia"/>
+                <w:sz w:val="13"/>
+                <w:szCs w:val="11"/>
+              </w:rPr>
+              <w:t>x</w:t>
+            </w:r>
+            <w:r>
+              <w:rPr>
+                <w:rFonts w:hint="eastAsia"/>
+                <w:sz w:val="13"/>
+                <w:szCs w:val="11"/>
+              </w:rPr>
+              <w:t>256</w:t>
+            </w:r>
+          </w:p>
+        </w:tc>
+        <w:tc>
+          <w:tcPr>
+            <w:tcW w:w="855" w:type="dxa"/>
+            <w:vAlign w:val="center"/>
+          </w:tcPr>
+          <w:p>
+            <w:pPr>
+              <w:pStyle w:val="ae"/>
+              <w:ind w:firstLineChars="0" w:firstLine="0"/>
+              <w:jc w:val="center"/>
+              <w:rPr>
+                <w:rFonts w:hint="eastAsia"/>
+                <w:sz w:val="13"/>
+                <w:szCs w:val="11"/>
+              </w:rPr>
+            </w:pPr>
+          </w:p>
+        </w:tc>
+        <w:tc>
+          <w:tcPr>
+            <w:tcW w:w="850" w:type="dxa"/>
+            <w:vAlign w:val="center"/>
+          </w:tcPr>
+          <w:p>
+            <w:pPr>
+              <w:pStyle w:val="ae"/>
+              <w:ind w:firstLineChars="0" w:firstLine="0"/>
+              <w:jc w:val="center"/>
+              <w:rPr>
+                <w:rFonts w:hint="eastAsia"/>
+                <w:sz w:val="13"/>
+                <w:szCs w:val="11"/>
+              </w:rPr>
+            </w:pPr>
+          </w:p>
+        </w:tc>
+        <w:tc>
+          <w:tcPr>
+            <w:tcW w:w="708" w:type="dxa"/>
+            <w:vAlign w:val="center"/>
+          </w:tcPr>
+          <w:p>
+            <w:pPr>
+              <w:pStyle w:val="ae"/>
+              <w:ind w:firstLineChars="0" w:firstLine="0"/>
+              <w:jc w:val="center"/>
+              <w:rPr>
+                <w:rFonts w:hint="eastAsia"/>
+                <w:sz w:val="13"/>
+                <w:szCs w:val="11"/>
+              </w:rPr>
+            </w:pPr>
+          </w:p>
+        </w:tc>
+        <w:tc>
+          <w:tcPr>
+            <w:tcW w:w="991" w:type="dxa"/>
+            <w:vAlign w:val="center"/>
+          </w:tcPr>
+          <w:p>
+            <w:pPr>
+              <w:pStyle w:val="ae"/>
+              <w:ind w:firstLineChars="0" w:firstLine="0"/>
+              <w:jc w:val="center"/>
+              <w:rPr>
+                <w:rFonts w:hint="eastAsia"/>
+                <w:sz w:val="13"/>
+                <w:szCs w:val="11"/>
+              </w:rPr>
+            </w:pPr>
+          </w:p>
+        </w:tc>
+        <w:tc>
+          <w:tcPr>
+            <w:tcW w:w="991" w:type="dxa"/>
+            <w:vAlign w:val="center"/>
+          </w:tcPr>
+          <w:p>
+            <w:pPr>
+              <w:pStyle w:val="ae"/>
+              <w:ind w:firstLineChars="0" w:firstLine="0"/>
+              <w:jc w:val="center"/>
+              <w:rPr>
+                <w:rFonts w:hint="eastAsia"/>
+                <w:sz w:val="13"/>
+                <w:szCs w:val="11"/>
+              </w:rPr>
+            </w:pPr>
+          </w:p>
+        </w:tc>
+        <w:tc>
+          <w:tcPr>
+            <w:tcW w:w="567" w:type="dxa"/>
+            <w:vAlign w:val="center"/>
+          </w:tcPr>
+          <w:p>
+            <w:pPr>
+              <w:pStyle w:val="ae"/>
+              <w:ind w:firstLineChars="0" w:firstLine="0"/>
+              <w:jc w:val="center"/>
+              <w:rPr>
+                <w:rFonts w:hint="eastAsia"/>
+                <w:sz w:val="13"/>
+                <w:szCs w:val="11"/>
+              </w:rPr>
+            </w:pPr>
+          </w:p>
+        </w:tc>
+        <w:tc>
+          <w:tcPr>
+            <w:tcW w:w="850" w:type="dxa"/>
+            <w:vAlign w:val="center"/>
+          </w:tcPr>
+          <w:p>
+            <w:pPr>
+              <w:pStyle w:val="ae"/>
+              <w:ind w:firstLineChars="0" w:firstLine="0"/>
+              <w:jc w:val="center"/>
+              <w:rPr>
+                <w:rFonts w:hint="eastAsia"/>
+                <w:sz w:val="13"/>
+                <w:szCs w:val="11"/>
+              </w:rPr>
+            </w:pPr>
+          </w:p>
+        </w:tc>
+      </w:tr>
+      <w:tr>
+        <w:tc>
+          <w:tcPr>
+            <w:tcW w:w="1276" w:type="dxa"/>
+            <w:vAlign w:val="center"/>
+          </w:tcPr>
+          <w:p>
+            <w:pPr>
+              <w:pStyle w:val="ae"/>
+              <w:ind w:firstLineChars="0" w:firstLine="0"/>
+              <w:jc w:val="center"/>
+              <w:rPr>
+                <w:rFonts w:hint="eastAsia"/>
+                <w:sz w:val="13"/>
+                <w:szCs w:val="11"/>
+              </w:rPr>
+            </w:pPr>
+            <w:r>
+              <w:rPr>
+                <w:sz w:val="13"/>
+                <w:szCs w:val="11"/>
+              </w:rPr>
+              <w:t>F</w:t>
+            </w:r>
+            <w:r>
+              <w:rPr>
+                <w:rFonts w:hint="eastAsia"/>
+                <w:sz w:val="13"/>
+                <w:szCs w:val="11"/>
+              </w:rPr>
+              <w:t>c0</w:t>
+            </w:r>
+          </w:p>
+        </w:tc>
+        <w:tc>
+          <w:tcPr>
+            <w:tcW w:w="1134" w:type="dxa"/>
+            <w:vAlign w:val="center"/>
+          </w:tcPr>
+          <w:p>
+            <w:pPr>
+              <w:pStyle w:val="ae"/>
+              <w:ind w:firstLineChars="0" w:firstLine="0"/>
+              <w:jc w:val="center"/>
+              <w:rPr>
+                <w:rFonts w:hint="eastAsia"/>
+                <w:sz w:val="13"/>
+                <w:szCs w:val="11"/>
+              </w:rPr>
+            </w:pPr>
+          </w:p>
+        </w:tc>
+        <w:tc>
+          <w:tcPr>
+            <w:tcW w:w="1418" w:type="dxa"/>
+            <w:vAlign w:val="center"/>
+          </w:tcPr>
+          <w:p>
+            <w:pPr>
+              <w:pStyle w:val="ae"/>
+              <w:ind w:firstLineChars="0" w:firstLine="0"/>
+              <w:jc w:val="center"/>
+              <w:rPr>
+                <w:rFonts w:hint="eastAsia"/>
+                <w:sz w:val="13"/>
+                <w:szCs w:val="11"/>
+              </w:rPr>
+            </w:pPr>
+            <w:r>
+              <w:rPr>
+                <w:rFonts w:hint="eastAsia"/>
+                <w:sz w:val="13"/>
+                <w:szCs w:val="11"/>
+              </w:rPr>
+              <w:t>1x1x1000</w:t>
+            </w:r>
+          </w:p>
+        </w:tc>
+        <w:tc>
+          <w:tcPr>
+            <w:tcW w:w="855" w:type="dxa"/>
+            <w:vAlign w:val="center"/>
+          </w:tcPr>
+          <w:p>
+            <w:pPr>
+              <w:pStyle w:val="ae"/>
+              <w:ind w:firstLineChars="0" w:firstLine="0"/>
+              <w:jc w:val="center"/>
+              <w:rPr>
+                <w:sz w:val="13"/>
+                <w:szCs w:val="11"/>
+              </w:rPr>
+            </w:pPr>
+          </w:p>
+        </w:tc>
+        <w:tc>
+          <w:tcPr>
+            <w:tcW w:w="850" w:type="dxa"/>
+            <w:vAlign w:val="center"/>
+          </w:tcPr>
+          <w:p>
+            <w:pPr>
+              <w:pStyle w:val="ae"/>
+              <w:ind w:firstLineChars="0" w:firstLine="0"/>
+              <w:jc w:val="center"/>
+              <w:rPr>
+                <w:sz w:val="13"/>
+                <w:szCs w:val="11"/>
+              </w:rPr>
+            </w:pPr>
+          </w:p>
+        </w:tc>
+        <w:tc>
+          <w:tcPr>
+            <w:tcW w:w="708" w:type="dxa"/>
+            <w:vAlign w:val="center"/>
+          </w:tcPr>
+          <w:p>
+            <w:pPr>
+              <w:pStyle w:val="ae"/>
+              <w:ind w:firstLineChars="0" w:firstLine="0"/>
+              <w:jc w:val="center"/>
+              <w:rPr>
+                <w:sz w:val="13"/>
+                <w:szCs w:val="11"/>
+              </w:rPr>
+            </w:pPr>
+          </w:p>
+        </w:tc>
+        <w:tc>
+          <w:tcPr>
+            <w:tcW w:w="991" w:type="dxa"/>
+            <w:vAlign w:val="center"/>
+          </w:tcPr>
+          <w:p>
+            <w:pPr>
+              <w:pStyle w:val="ae"/>
+              <w:ind w:firstLineChars="0" w:firstLine="0"/>
+              <w:jc w:val="center"/>
+              <w:rPr>
                 <w:sz w:val="13"/>
                 <w:szCs w:val="11"/>
               </w:rPr>
@@ -4054,14 +5505,2863 @@
                 <w:szCs w:val="11"/>
               </w:rPr>
             </w:pPr>
+          </w:p>
+        </w:tc>
+      </w:tr>
+      <w:tr>
+        <w:tc>
+          <w:tcPr>
+            <w:tcW w:w="1276" w:type="dxa"/>
+            <w:vAlign w:val="center"/>
+          </w:tcPr>
+          <w:p>
+            <w:pPr>
+              <w:pStyle w:val="ae"/>
+              <w:ind w:firstLineChars="0" w:firstLine="0"/>
+              <w:jc w:val="center"/>
+              <w:rPr>
+                <w:rFonts w:hint="eastAsia"/>
+                <w:sz w:val="13"/>
+                <w:szCs w:val="11"/>
+              </w:rPr>
+            </w:pPr>
+            <w:proofErr w:type="spellStart"/>
+            <w:proofErr w:type="gramStart"/>
+            <w:r>
+              <w:rPr>
+                <w:sz w:val="13"/>
+                <w:szCs w:val="11"/>
+              </w:rPr>
+              <w:t>D</w:t>
+            </w:r>
+            <w:r>
+              <w:rPr>
+                <w:rFonts w:hint="eastAsia"/>
+                <w:sz w:val="13"/>
+                <w:szCs w:val="11"/>
+              </w:rPr>
+              <w:t>epout</w:t>
+            </w:r>
+            <w:proofErr w:type="spellEnd"/>
+            <w:r>
+              <w:rPr>
+                <w:rFonts w:hint="eastAsia"/>
+                <w:sz w:val="13"/>
+                <w:szCs w:val="11"/>
+              </w:rPr>
+              <w:t>(</w:t>
+            </w:r>
+            <w:proofErr w:type="gramEnd"/>
+            <w:r>
+              <w:rPr>
+                <w:rFonts w:hint="eastAsia"/>
+                <w:sz w:val="13"/>
+                <w:szCs w:val="11"/>
+              </w:rPr>
+              <w:t>50%)</w:t>
+            </w:r>
+          </w:p>
+        </w:tc>
+        <w:tc>
+          <w:tcPr>
+            <w:tcW w:w="1134" w:type="dxa"/>
+            <w:vAlign w:val="center"/>
+          </w:tcPr>
+          <w:p>
+            <w:pPr>
+              <w:pStyle w:val="ae"/>
+              <w:ind w:firstLineChars="0" w:firstLine="0"/>
+              <w:jc w:val="center"/>
+              <w:rPr>
+                <w:rFonts w:hint="eastAsia"/>
+                <w:sz w:val="13"/>
+                <w:szCs w:val="11"/>
+              </w:rPr>
+            </w:pPr>
+          </w:p>
+        </w:tc>
+        <w:tc>
+          <w:tcPr>
+            <w:tcW w:w="1418" w:type="dxa"/>
+            <w:vAlign w:val="center"/>
+          </w:tcPr>
+          <w:p>
+            <w:pPr>
+              <w:pStyle w:val="ae"/>
+              <w:ind w:firstLineChars="0" w:firstLine="0"/>
+              <w:jc w:val="center"/>
+              <w:rPr>
+                <w:rFonts w:hint="eastAsia"/>
+                <w:sz w:val="13"/>
+                <w:szCs w:val="11"/>
+              </w:rPr>
+            </w:pPr>
+          </w:p>
+        </w:tc>
+        <w:tc>
+          <w:tcPr>
+            <w:tcW w:w="855" w:type="dxa"/>
+            <w:vAlign w:val="center"/>
+          </w:tcPr>
+          <w:p>
+            <w:pPr>
+              <w:pStyle w:val="ae"/>
+              <w:ind w:firstLineChars="0" w:firstLine="0"/>
+              <w:jc w:val="center"/>
+              <w:rPr>
+                <w:sz w:val="13"/>
+                <w:szCs w:val="11"/>
+              </w:rPr>
+            </w:pPr>
+          </w:p>
+        </w:tc>
+        <w:tc>
+          <w:tcPr>
+            <w:tcW w:w="850" w:type="dxa"/>
+            <w:vAlign w:val="center"/>
+          </w:tcPr>
+          <w:p>
+            <w:pPr>
+              <w:pStyle w:val="ae"/>
+              <w:ind w:firstLineChars="0" w:firstLine="0"/>
+              <w:jc w:val="center"/>
+              <w:rPr>
+                <w:sz w:val="13"/>
+                <w:szCs w:val="11"/>
+              </w:rPr>
+            </w:pPr>
+          </w:p>
+        </w:tc>
+        <w:tc>
+          <w:tcPr>
+            <w:tcW w:w="708" w:type="dxa"/>
+            <w:vAlign w:val="center"/>
+          </w:tcPr>
+          <w:p>
+            <w:pPr>
+              <w:pStyle w:val="ae"/>
+              <w:ind w:firstLineChars="0" w:firstLine="0"/>
+              <w:jc w:val="center"/>
+              <w:rPr>
+                <w:sz w:val="13"/>
+                <w:szCs w:val="11"/>
+              </w:rPr>
+            </w:pPr>
+          </w:p>
+        </w:tc>
+        <w:tc>
+          <w:tcPr>
+            <w:tcW w:w="991" w:type="dxa"/>
+            <w:vAlign w:val="center"/>
+          </w:tcPr>
+          <w:p>
+            <w:pPr>
+              <w:pStyle w:val="ae"/>
+              <w:ind w:firstLineChars="0" w:firstLine="0"/>
+              <w:jc w:val="center"/>
+              <w:rPr>
+                <w:rFonts w:hint="eastAsia"/>
+                <w:sz w:val="13"/>
+                <w:szCs w:val="11"/>
+              </w:rPr>
+            </w:pPr>
+          </w:p>
+        </w:tc>
+        <w:tc>
+          <w:tcPr>
+            <w:tcW w:w="991" w:type="dxa"/>
+            <w:vAlign w:val="center"/>
+          </w:tcPr>
+          <w:p>
+            <w:pPr>
+              <w:pStyle w:val="ae"/>
+              <w:ind w:firstLineChars="0" w:firstLine="0"/>
+              <w:jc w:val="center"/>
+              <w:rPr>
+                <w:sz w:val="13"/>
+                <w:szCs w:val="11"/>
+              </w:rPr>
+            </w:pPr>
+          </w:p>
+        </w:tc>
+        <w:tc>
+          <w:tcPr>
+            <w:tcW w:w="567" w:type="dxa"/>
+            <w:vAlign w:val="center"/>
+          </w:tcPr>
+          <w:p>
+            <w:pPr>
+              <w:pStyle w:val="ae"/>
+              <w:ind w:firstLineChars="0" w:firstLine="0"/>
+              <w:jc w:val="center"/>
+              <w:rPr>
+                <w:sz w:val="13"/>
+                <w:szCs w:val="11"/>
+              </w:rPr>
+            </w:pPr>
+          </w:p>
+        </w:tc>
+        <w:tc>
+          <w:tcPr>
+            <w:tcW w:w="850" w:type="dxa"/>
+            <w:vAlign w:val="center"/>
+          </w:tcPr>
+          <w:p>
+            <w:pPr>
+              <w:pStyle w:val="ae"/>
+              <w:ind w:firstLineChars="0" w:firstLine="0"/>
+              <w:jc w:val="center"/>
+              <w:rPr>
+                <w:sz w:val="13"/>
+                <w:szCs w:val="11"/>
+              </w:rPr>
+            </w:pPr>
+          </w:p>
+        </w:tc>
+      </w:tr>
+      <w:tr>
+        <w:tc>
+          <w:tcPr>
+            <w:tcW w:w="1276" w:type="dxa"/>
+            <w:vAlign w:val="center"/>
+          </w:tcPr>
+          <w:p>
+            <w:pPr>
+              <w:pStyle w:val="ae"/>
+              <w:ind w:firstLineChars="0" w:firstLine="0"/>
+              <w:jc w:val="center"/>
+              <w:rPr>
+                <w:rFonts w:hint="eastAsia"/>
+                <w:sz w:val="13"/>
+                <w:szCs w:val="11"/>
+              </w:rPr>
+            </w:pPr>
+            <w:r>
+              <w:rPr>
+                <w:rFonts w:hint="eastAsia"/>
+                <w:sz w:val="13"/>
+                <w:szCs w:val="11"/>
+              </w:rPr>
+              <w:t>Fc1</w:t>
+            </w:r>
+          </w:p>
+        </w:tc>
+        <w:tc>
+          <w:tcPr>
+            <w:tcW w:w="1134" w:type="dxa"/>
+            <w:vAlign w:val="center"/>
+          </w:tcPr>
+          <w:p>
+            <w:pPr>
+              <w:pStyle w:val="ae"/>
+              <w:ind w:firstLineChars="0" w:firstLine="0"/>
+              <w:jc w:val="center"/>
+              <w:rPr>
+                <w:rFonts w:hint="eastAsia"/>
+                <w:sz w:val="13"/>
+                <w:szCs w:val="11"/>
+              </w:rPr>
+            </w:pPr>
+          </w:p>
+        </w:tc>
+        <w:tc>
+          <w:tcPr>
+            <w:tcW w:w="1418" w:type="dxa"/>
+            <w:vAlign w:val="center"/>
+          </w:tcPr>
+          <w:p>
+            <w:pPr>
+              <w:pStyle w:val="ae"/>
+              <w:ind w:firstLineChars="0" w:firstLine="0"/>
+              <w:jc w:val="center"/>
+              <w:rPr>
+                <w:rFonts w:hint="eastAsia"/>
+                <w:sz w:val="13"/>
+                <w:szCs w:val="11"/>
+              </w:rPr>
+            </w:pPr>
+            <w:r>
+              <w:rPr>
+                <w:rFonts w:hint="eastAsia"/>
+                <w:sz w:val="13"/>
+                <w:szCs w:val="11"/>
+              </w:rPr>
+              <w:t>1x1x10</w:t>
+            </w:r>
+          </w:p>
+        </w:tc>
+        <w:tc>
+          <w:tcPr>
+            <w:tcW w:w="855" w:type="dxa"/>
+            <w:vAlign w:val="center"/>
+          </w:tcPr>
+          <w:p>
+            <w:pPr>
+              <w:pStyle w:val="ae"/>
+              <w:ind w:firstLineChars="0" w:firstLine="0"/>
+              <w:jc w:val="center"/>
+              <w:rPr>
+                <w:sz w:val="13"/>
+                <w:szCs w:val="11"/>
+              </w:rPr>
+            </w:pPr>
+          </w:p>
+        </w:tc>
+        <w:tc>
+          <w:tcPr>
+            <w:tcW w:w="850" w:type="dxa"/>
+            <w:vAlign w:val="center"/>
+          </w:tcPr>
+          <w:p>
+            <w:pPr>
+              <w:pStyle w:val="ae"/>
+              <w:ind w:firstLineChars="0" w:firstLine="0"/>
+              <w:jc w:val="center"/>
+              <w:rPr>
+                <w:sz w:val="13"/>
+                <w:szCs w:val="11"/>
+              </w:rPr>
+            </w:pPr>
+          </w:p>
+        </w:tc>
+        <w:tc>
+          <w:tcPr>
+            <w:tcW w:w="708" w:type="dxa"/>
+            <w:vAlign w:val="center"/>
+          </w:tcPr>
+          <w:p>
+            <w:pPr>
+              <w:pStyle w:val="ae"/>
+              <w:ind w:firstLineChars="0" w:firstLine="0"/>
+              <w:jc w:val="center"/>
+              <w:rPr>
+                <w:sz w:val="13"/>
+                <w:szCs w:val="11"/>
+              </w:rPr>
+            </w:pPr>
+          </w:p>
+        </w:tc>
+        <w:tc>
+          <w:tcPr>
+            <w:tcW w:w="991" w:type="dxa"/>
+            <w:vAlign w:val="center"/>
+          </w:tcPr>
+          <w:p>
+            <w:pPr>
+              <w:pStyle w:val="ae"/>
+              <w:ind w:firstLineChars="0" w:firstLine="0"/>
+              <w:jc w:val="center"/>
+              <w:rPr>
+                <w:rFonts w:hint="eastAsia"/>
+                <w:sz w:val="13"/>
+                <w:szCs w:val="11"/>
+              </w:rPr>
+            </w:pPr>
+          </w:p>
+        </w:tc>
+        <w:tc>
+          <w:tcPr>
+            <w:tcW w:w="991" w:type="dxa"/>
+            <w:vAlign w:val="center"/>
+          </w:tcPr>
+          <w:p>
+            <w:pPr>
+              <w:pStyle w:val="ae"/>
+              <w:ind w:firstLineChars="0" w:firstLine="0"/>
+              <w:jc w:val="center"/>
+              <w:rPr>
+                <w:sz w:val="13"/>
+                <w:szCs w:val="11"/>
+              </w:rPr>
+            </w:pPr>
+          </w:p>
+        </w:tc>
+        <w:tc>
+          <w:tcPr>
+            <w:tcW w:w="567" w:type="dxa"/>
+            <w:vAlign w:val="center"/>
+          </w:tcPr>
+          <w:p>
+            <w:pPr>
+              <w:pStyle w:val="ae"/>
+              <w:ind w:firstLineChars="0" w:firstLine="0"/>
+              <w:jc w:val="center"/>
+              <w:rPr>
+                <w:sz w:val="13"/>
+                <w:szCs w:val="11"/>
+              </w:rPr>
+            </w:pPr>
+          </w:p>
+        </w:tc>
+        <w:tc>
+          <w:tcPr>
+            <w:tcW w:w="850" w:type="dxa"/>
+            <w:vAlign w:val="center"/>
+          </w:tcPr>
+          <w:p>
+            <w:pPr>
+              <w:pStyle w:val="ae"/>
+              <w:keepNext/>
+              <w:ind w:firstLineChars="0" w:firstLine="0"/>
+              <w:jc w:val="center"/>
+              <w:rPr>
+                <w:rFonts w:hint="eastAsia"/>
+                <w:sz w:val="13"/>
+                <w:szCs w:val="11"/>
+              </w:rPr>
+            </w:pPr>
+            <w:r>
+              <w:rPr>
+                <w:rFonts w:hint="eastAsia"/>
+                <w:sz w:val="13"/>
+                <w:szCs w:val="11"/>
+              </w:rPr>
+              <w:t>10k</w:t>
+            </w:r>
           </w:p>
         </w:tc>
       </w:tr>
     </w:tbl>
     <w:p>
       <w:pPr>
+        <w:pStyle w:val="af8"/>
+        <w:jc w:val="center"/>
+        <w:rPr>
+          <w:rFonts w:hint="eastAsia"/>
+        </w:rPr>
+      </w:pPr>
+      <w:r>
+        <w:rPr>
+          <w:rFonts w:hint="eastAsia"/>
+        </w:rPr>
+        <w:t>图表</w:t>
+      </w:r>
+      <w:r>
+        <w:rPr>
+          <w:rFonts w:hint="eastAsia"/>
+        </w:rPr>
+        <w:t xml:space="preserve"> </w:t>
+      </w:r>
+      <w:r>
+        <w:fldChar w:fldCharType="begin"/>
+      </w:r>
+      <w:r>
+        <w:instrText xml:space="preserve"> </w:instrText>
+      </w:r>
+      <w:r>
+        <w:rPr>
+          <w:rFonts w:hint="eastAsia"/>
+        </w:rPr>
+        <w:instrText xml:space="preserve">SEQ </w:instrText>
+      </w:r>
+      <w:r>
+        <w:rPr>
+          <w:rFonts w:hint="eastAsia"/>
+        </w:rPr>
+        <w:instrText>图表</w:instrText>
+      </w:r>
+      <w:r>
+        <w:rPr>
+          <w:rFonts w:hint="eastAsia"/>
+        </w:rPr>
+        <w:instrText xml:space="preserve"> \* ARABIC</w:instrText>
+      </w:r>
+      <w:r>
+        <w:instrText xml:space="preserve"> </w:instrText>
+      </w:r>
+      <w:r>
+        <w:fldChar w:fldCharType="separate"/>
+      </w:r>
+      <w:r>
+        <w:rPr>
+          <w:noProof/>
+        </w:rPr>
+        <w:t>1</w:t>
+      </w:r>
+      <w:r>
+        <w:fldChar w:fldCharType="end"/>
+      </w:r>
+      <w:r>
+        <w:rPr>
+          <w:rFonts w:hint="eastAsia"/>
+        </w:rPr>
+        <w:t xml:space="preserve"> </w:t>
+      </w:r>
+      <w:proofErr w:type="spellStart"/>
+      <w:r>
+        <w:rPr>
+          <w:rFonts w:hint="eastAsia"/>
+        </w:rPr>
+        <w:t>PhantomNet</w:t>
+      </w:r>
+      <w:proofErr w:type="spellEnd"/>
+    </w:p>
+    <w:p>
+      <w:pPr>
         <w:pStyle w:val="ae"/>
         <w:ind w:firstLine="480"/>
+      </w:pPr>
+      <w:r>
+        <w:rPr>
+          <w:noProof/>
+        </w:rPr>
+        <w:lastRenderedPageBreak/>
+        <w:object w:dxaOrig="225" w:dyaOrig="225" w14:anchorId="2AA44DA1">
+          <v:shapetype id="_x0000_t75" coordsize="21600,21600" o:spt="75" o:preferrelative="t" path="m@4@5l@4@11@9@11@9@5xe" filled="f" stroked="f">
+            <v:stroke joinstyle="miter"/>
+            <v:formulas>
+              <v:f eqn="if lineDrawn pixelLineWidth 0"/>
+              <v:f eqn="sum @0 1 0"/>
+              <v:f eqn="sum 0 0 @1"/>
+              <v:f eqn="prod @2 1 2"/>
+              <v:f eqn="prod @3 21600 pixelWidth"/>
+              <v:f eqn="prod @3 21600 pixelHeight"/>
+              <v:f eqn="sum @0 0 1"/>
+              <v:f eqn="prod @6 1 2"/>
+              <v:f eqn="prod @7 21600 pixelWidth"/>
+              <v:f eqn="sum @8 21600 0"/>
+              <v:f eqn="prod @7 21600 pixelHeight"/>
+              <v:f eqn="sum @10 21600 0"/>
+            </v:formulas>
+            <v:path o:extrusionok="f" gradientshapeok="t" o:connecttype="rect"/>
+            <o:lock v:ext="edit" aspectratio="t"/>
+          </v:shapetype>
+          <v:shape id="_x0000_s2055" type="#_x0000_t75" style="position:absolute;left:0;text-align:left;margin-left:168.1pt;margin-top:0;width:79.45pt;height:739.5pt;z-index:251674624;mso-position-horizontal-relative:text;mso-position-vertical-relative:text;mso-width-relative:page;mso-height-relative:page">
+            <v:imagedata r:id="rId14" o:title=""/>
+            <w10:wrap type="square"/>
+          </v:shape>
+          <o:OLEObject Type="Embed" ProgID="Visio.Drawing.15" ShapeID="_x0000_s2055" DrawAspect="Content" ObjectID="_1780824881" r:id="rId15"/>
+        </w:object>
+      </w:r>
+    </w:p>
+    <w:p>
+      <w:pPr>
+        <w:pStyle w:val="ae"/>
+        <w:ind w:firstLine="480"/>
+      </w:pPr>
+    </w:p>
+    <w:p>
+      <w:pPr>
+        <w:pStyle w:val="ae"/>
+        <w:ind w:firstLine="480"/>
+      </w:pPr>
+    </w:p>
+    <w:p>
+      <w:pPr>
+        <w:pStyle w:val="ae"/>
+        <w:ind w:firstLine="480"/>
+      </w:pPr>
+    </w:p>
+    <w:p>
+      <w:pPr>
+        <w:pStyle w:val="ae"/>
+        <w:ind w:firstLine="480"/>
+      </w:pPr>
+    </w:p>
+    <w:p>
+      <w:pPr>
+        <w:pStyle w:val="ae"/>
+        <w:ind w:firstLine="480"/>
+      </w:pPr>
+    </w:p>
+    <w:p>
+      <w:pPr>
+        <w:pStyle w:val="ae"/>
+        <w:ind w:firstLine="480"/>
+      </w:pPr>
+    </w:p>
+    <w:p>
+      <w:pPr>
+        <w:pStyle w:val="ae"/>
+        <w:ind w:firstLine="480"/>
+      </w:pPr>
+    </w:p>
+    <w:p>
+      <w:pPr>
+        <w:pStyle w:val="ae"/>
+        <w:ind w:firstLine="480"/>
+      </w:pPr>
+    </w:p>
+    <w:p>
+      <w:pPr>
+        <w:pStyle w:val="ae"/>
+        <w:ind w:firstLine="480"/>
+      </w:pPr>
+    </w:p>
+    <w:p>
+      <w:pPr>
+        <w:pStyle w:val="ae"/>
+        <w:ind w:firstLine="480"/>
+      </w:pPr>
+    </w:p>
+    <w:p>
+      <w:pPr>
+        <w:pStyle w:val="ae"/>
+        <w:ind w:firstLine="480"/>
+      </w:pPr>
+    </w:p>
+    <w:p>
+      <w:pPr>
+        <w:pStyle w:val="ae"/>
+        <w:ind w:firstLine="480"/>
+      </w:pPr>
+    </w:p>
+    <w:p>
+      <w:pPr>
+        <w:pStyle w:val="ae"/>
+        <w:ind w:firstLine="480"/>
+      </w:pPr>
+    </w:p>
+    <w:p>
+      <w:pPr>
+        <w:pStyle w:val="ae"/>
+        <w:ind w:firstLine="480"/>
+      </w:pPr>
+    </w:p>
+    <w:p>
+      <w:pPr>
+        <w:pStyle w:val="ae"/>
+        <w:ind w:firstLine="480"/>
+      </w:pPr>
+    </w:p>
+    <w:p>
+      <w:pPr>
+        <w:pStyle w:val="ae"/>
+        <w:ind w:firstLine="480"/>
+      </w:pPr>
+    </w:p>
+    <w:p>
+      <w:pPr>
+        <w:pStyle w:val="ae"/>
+        <w:ind w:firstLine="480"/>
+      </w:pPr>
+    </w:p>
+    <w:p>
+      <w:pPr>
+        <w:pStyle w:val="ae"/>
+        <w:ind w:firstLine="480"/>
+      </w:pPr>
+    </w:p>
+    <w:p>
+      <w:pPr>
+        <w:pStyle w:val="ae"/>
+        <w:ind w:firstLine="480"/>
+      </w:pPr>
+    </w:p>
+    <w:p>
+      <w:pPr>
+        <w:pStyle w:val="ae"/>
+        <w:ind w:firstLine="480"/>
+      </w:pPr>
+    </w:p>
+    <w:p>
+      <w:pPr>
+        <w:pStyle w:val="ae"/>
+        <w:ind w:firstLine="480"/>
+      </w:pPr>
+    </w:p>
+    <w:p>
+      <w:pPr>
+        <w:pStyle w:val="ae"/>
+        <w:ind w:firstLine="480"/>
+      </w:pPr>
+    </w:p>
+    <w:p>
+      <w:pPr>
+        <w:pStyle w:val="ae"/>
+        <w:ind w:firstLine="480"/>
+      </w:pPr>
+    </w:p>
+    <w:p>
+      <w:pPr>
+        <w:pStyle w:val="ae"/>
+        <w:ind w:firstLine="480"/>
+      </w:pPr>
+    </w:p>
+    <w:p>
+      <w:pPr>
+        <w:pStyle w:val="ae"/>
+        <w:ind w:firstLine="480"/>
+      </w:pPr>
+    </w:p>
+    <w:p>
+      <w:pPr>
+        <w:pStyle w:val="ae"/>
+        <w:ind w:firstLine="480"/>
+      </w:pPr>
+    </w:p>
+    <w:p>
+      <w:pPr>
+        <w:pStyle w:val="ae"/>
+        <w:ind w:firstLine="480"/>
+      </w:pPr>
+    </w:p>
+    <w:p>
+      <w:pPr>
+        <w:pStyle w:val="ae"/>
+        <w:ind w:firstLine="480"/>
+      </w:pPr>
+    </w:p>
+    <w:p>
+      <w:pPr>
+        <w:pStyle w:val="ae"/>
+        <w:ind w:firstLine="480"/>
+      </w:pPr>
+    </w:p>
+    <w:p>
+      <w:pPr>
+        <w:pStyle w:val="ae"/>
+        <w:ind w:firstLine="480"/>
+      </w:pPr>
+    </w:p>
+    <w:p>
+      <w:pPr>
+        <w:pStyle w:val="ae"/>
+        <w:ind w:firstLine="480"/>
+      </w:pPr>
+    </w:p>
+    <w:p>
+      <w:pPr>
+        <w:pStyle w:val="ae"/>
+        <w:ind w:firstLine="480"/>
+      </w:pPr>
+    </w:p>
+    <w:p>
+      <w:pPr>
+        <w:pStyle w:val="ae"/>
+        <w:ind w:firstLineChars="0" w:firstLine="0"/>
+        <w:rPr>
+          <w:rFonts w:hint="eastAsia"/>
+        </w:rPr>
+      </w:pPr>
+    </w:p>
+    <w:p>
+      <w:pPr>
+        <w:pStyle w:val="ae"/>
+        <w:ind w:firstLine="480"/>
+      </w:pPr>
+    </w:p>
+    <w:p>
+      <w:pPr>
+        <w:pStyle w:val="ae"/>
+        <w:ind w:firstLine="480"/>
+      </w:pPr>
+    </w:p>
+    <w:p>
+      <w:pPr>
+        <w:pStyle w:val="ae"/>
+        <w:ind w:firstLine="480"/>
+      </w:pPr>
+    </w:p>
+    <w:p>
+      <w:pPr>
+        <w:pStyle w:val="ae"/>
+        <w:ind w:firstLine="480"/>
+      </w:pPr>
+    </w:p>
+    <w:p>
+      <w:pPr>
+        <w:pStyle w:val="ae"/>
+        <w:ind w:firstLine="480"/>
+      </w:pPr>
+    </w:p>
+    <w:p>
+      <w:pPr>
+        <w:pStyle w:val="ae"/>
+        <w:ind w:firstLine="480"/>
+      </w:pPr>
+    </w:p>
+    <w:p>
+      <w:pPr>
+        <w:pStyle w:val="ae"/>
+        <w:ind w:firstLine="480"/>
+      </w:pPr>
+    </w:p>
+    <w:p>
+      <w:pPr>
+        <w:pStyle w:val="ae"/>
+        <w:ind w:firstLine="480"/>
+      </w:pPr>
+    </w:p>
+    <w:p>
+      <w:pPr>
+        <w:pStyle w:val="ae"/>
+        <w:ind w:firstLine="480"/>
+      </w:pPr>
+    </w:p>
+    <w:p>
+      <w:pPr>
+        <w:pStyle w:val="ae"/>
+        <w:ind w:firstLine="480"/>
+      </w:pPr>
+      <w:r>
+        <w:rPr>
+          <w:rFonts w:hint="eastAsia"/>
+        </w:rPr>
+        <w:lastRenderedPageBreak/>
+        <w:t>所有的卷积，包括</w:t>
+      </w:r>
+      <w:r>
+        <w:rPr>
+          <w:rFonts w:hint="eastAsia"/>
+        </w:rPr>
+        <w:t>Inception</w:t>
+      </w:r>
+      <w:r>
+        <w:rPr>
+          <w:rFonts w:hint="eastAsia"/>
+        </w:rPr>
+        <w:t>模块内部的卷积都使用</w:t>
+      </w:r>
+      <w:proofErr w:type="spellStart"/>
+      <w:r>
+        <w:rPr>
+          <w:rFonts w:hint="eastAsia"/>
+        </w:rPr>
+        <w:t>Relu</w:t>
+      </w:r>
+      <w:proofErr w:type="spellEnd"/>
+      <w:r>
+        <w:rPr>
+          <w:rFonts w:hint="eastAsia"/>
+        </w:rPr>
+        <w:t>激活函数。网络的感受野大小为</w:t>
+      </w:r>
+      <w:r>
+        <w:rPr>
+          <w:rFonts w:hint="eastAsia"/>
+        </w:rPr>
+        <w:t>224x224</w:t>
+      </w:r>
+      <w:r>
+        <w:rPr>
+          <w:rFonts w:hint="eastAsia"/>
+        </w:rPr>
+        <w:t>，采用灰度图像进行标准化。“</w:t>
+      </w:r>
+      <w:r>
+        <w:rPr>
+          <w:rFonts w:hint="eastAsia"/>
+        </w:rPr>
+        <w:t>#3x3reduce</w:t>
+      </w:r>
+      <w:r>
+        <w:rPr>
+          <w:rFonts w:hint="eastAsia"/>
+        </w:rPr>
+        <w:t>”和“</w:t>
+      </w:r>
+      <w:r>
+        <w:rPr>
+          <w:rFonts w:hint="eastAsia"/>
+        </w:rPr>
+        <w:t>#3x3-&gt;3x3reduce</w:t>
+      </w:r>
+      <w:r>
+        <w:rPr>
+          <w:rFonts w:hint="eastAsia"/>
+        </w:rPr>
+        <w:t>”代表在残差</w:t>
+      </w:r>
+      <w:r>
+        <w:rPr>
+          <w:rFonts w:hint="eastAsia"/>
+        </w:rPr>
+        <w:t>inception</w:t>
+      </w:r>
+      <w:r>
+        <w:rPr>
+          <w:rFonts w:hint="eastAsia"/>
+        </w:rPr>
+        <w:t>模块中单</w:t>
+      </w:r>
+      <w:r>
+        <w:rPr>
+          <w:rFonts w:hint="eastAsia"/>
+        </w:rPr>
+        <w:t>3x3</w:t>
+      </w:r>
+      <w:r>
+        <w:rPr>
+          <w:rFonts w:hint="eastAsia"/>
+        </w:rPr>
+        <w:t>卷积和双</w:t>
+      </w:r>
+      <w:r>
+        <w:rPr>
+          <w:rFonts w:hint="eastAsia"/>
+        </w:rPr>
+        <w:t>3x3</w:t>
+      </w:r>
+      <w:r>
+        <w:rPr>
+          <w:rFonts w:hint="eastAsia"/>
+        </w:rPr>
+        <w:t>堆叠卷积之前使用</w:t>
+      </w:r>
+      <w:proofErr w:type="gramStart"/>
+      <w:r>
+        <w:rPr>
+          <w:rFonts w:hint="eastAsia"/>
+        </w:rPr>
+        <w:t>的降维层中</w:t>
+      </w:r>
+      <w:proofErr w:type="gramEnd"/>
+      <w:r>
+        <w:rPr>
+          <w:rFonts w:hint="eastAsia"/>
+        </w:rPr>
+        <w:t>使用多个</w:t>
+      </w:r>
+      <w:r>
+        <w:rPr>
+          <w:rFonts w:hint="eastAsia"/>
+        </w:rPr>
+        <w:t>1x1</w:t>
+      </w:r>
+      <w:r>
+        <w:rPr>
+          <w:rFonts w:hint="eastAsia"/>
+        </w:rPr>
+        <w:t>滤波器数量，“</w:t>
+      </w:r>
+      <w:proofErr w:type="spellStart"/>
+      <w:r>
+        <w:rPr>
+          <w:rFonts w:hint="eastAsia"/>
+        </w:rPr>
+        <w:t>PoolProj</w:t>
+      </w:r>
+      <w:proofErr w:type="spellEnd"/>
+      <w:r>
+        <w:t>”</w:t>
+      </w:r>
+      <w:r>
+        <w:rPr>
+          <w:rFonts w:hint="eastAsia"/>
+        </w:rPr>
+        <w:t>代表在残差</w:t>
+      </w:r>
+      <w:r>
+        <w:rPr>
+          <w:rFonts w:hint="eastAsia"/>
+        </w:rPr>
+        <w:t>inception</w:t>
+      </w:r>
+      <w:r>
+        <w:rPr>
+          <w:rFonts w:hint="eastAsia"/>
+        </w:rPr>
+        <w:t>模块中，内置最大池化投影层中</w:t>
+      </w:r>
+      <w:r>
+        <w:rPr>
+          <w:rFonts w:hint="eastAsia"/>
+        </w:rPr>
+        <w:t>1x1</w:t>
+      </w:r>
+      <w:r>
+        <w:rPr>
+          <w:rFonts w:hint="eastAsia"/>
+        </w:rPr>
+        <w:t>滤波器数量，这些</w:t>
+      </w:r>
+      <w:proofErr w:type="gramStart"/>
+      <w:r>
+        <w:rPr>
+          <w:rFonts w:hint="eastAsia"/>
+        </w:rPr>
+        <w:t>降维层</w:t>
+      </w:r>
+      <w:proofErr w:type="gramEnd"/>
+      <w:r>
+        <w:rPr>
+          <w:rFonts w:hint="eastAsia"/>
+        </w:rPr>
+        <w:t>也使用</w:t>
+      </w:r>
+      <w:proofErr w:type="spellStart"/>
+      <w:r>
+        <w:rPr>
+          <w:rFonts w:hint="eastAsia"/>
+        </w:rPr>
+        <w:t>Relu</w:t>
+      </w:r>
+      <w:proofErr w:type="spellEnd"/>
+      <w:r>
+        <w:rPr>
+          <w:rFonts w:hint="eastAsia"/>
+        </w:rPr>
+        <w:t>激活函数，整体网络结构如表</w:t>
+      </w:r>
+      <w:r>
+        <w:rPr>
+          <w:rFonts w:hint="eastAsia"/>
+        </w:rPr>
+        <w:t>1</w:t>
+      </w:r>
+      <w:r>
+        <w:rPr>
+          <w:rFonts w:hint="eastAsia"/>
+        </w:rPr>
+        <w:t>所示。</w:t>
+      </w:r>
+    </w:p>
+    <w:p>
+      <w:pPr>
+        <w:pStyle w:val="ae"/>
+        <w:ind w:firstLine="480"/>
+      </w:pPr>
+      <w:proofErr w:type="spellStart"/>
+      <w:r>
+        <w:rPr>
+          <w:rFonts w:hint="eastAsia"/>
+        </w:rPr>
+        <w:t>ResInception</w:t>
+      </w:r>
+      <w:proofErr w:type="spellEnd"/>
+      <w:proofErr w:type="gramStart"/>
+      <w:r>
+        <w:rPr>
+          <w:rFonts w:hint="eastAsia"/>
+        </w:rPr>
+        <w:t>集表示</w:t>
+      </w:r>
+      <w:proofErr w:type="gramEnd"/>
+      <w:r>
+        <w:rPr>
+          <w:rFonts w:hint="eastAsia"/>
+        </w:rPr>
+        <w:t>多个</w:t>
+      </w:r>
+      <w:proofErr w:type="spellStart"/>
+      <w:r>
+        <w:rPr>
+          <w:rFonts w:hint="eastAsia"/>
+        </w:rPr>
+        <w:t>ResInception</w:t>
+      </w:r>
+      <w:proofErr w:type="spellEnd"/>
+      <w:r>
+        <w:rPr>
+          <w:rFonts w:hint="eastAsia"/>
+        </w:rPr>
+        <w:t>模块的堆叠，在后续模型命名中我会使用三个</w:t>
+      </w:r>
+      <w:proofErr w:type="spellStart"/>
+      <w:r>
+        <w:rPr>
+          <w:rFonts w:hint="eastAsia"/>
+        </w:rPr>
+        <w:t>ResInception</w:t>
+      </w:r>
+      <w:proofErr w:type="spellEnd"/>
+      <w:r>
+        <w:rPr>
+          <w:rFonts w:hint="eastAsia"/>
+        </w:rPr>
+        <w:t>集中所有的模块数量为模型命名，在</w:t>
+      </w:r>
+      <w:proofErr w:type="spellStart"/>
+      <w:r>
+        <w:rPr>
+          <w:rFonts w:hint="eastAsia"/>
+        </w:rPr>
+        <w:t>mnist</w:t>
+      </w:r>
+      <w:proofErr w:type="spellEnd"/>
+      <w:r>
+        <w:rPr>
+          <w:rFonts w:hint="eastAsia"/>
+        </w:rPr>
+        <w:t>数据集中使用的模型就是</w:t>
+      </w:r>
+      <w:r>
+        <w:rPr>
+          <w:rFonts w:hint="eastAsia"/>
+        </w:rPr>
+        <w:t>PhantomNet6</w:t>
+      </w:r>
+      <w:r>
+        <w:rPr>
+          <w:rFonts w:hint="eastAsia"/>
+        </w:rPr>
+        <w:t>，表示该模型</w:t>
+      </w:r>
+      <w:r>
+        <w:rPr>
+          <w:rFonts w:hint="eastAsia"/>
+        </w:rPr>
+        <w:t>包含</w:t>
+      </w:r>
+      <w:r>
+        <w:rPr>
+          <w:rFonts w:hint="eastAsia"/>
+        </w:rPr>
+        <w:t>六个</w:t>
+      </w:r>
+      <w:proofErr w:type="spellStart"/>
+      <w:r>
+        <w:rPr>
+          <w:rFonts w:hint="eastAsia"/>
+        </w:rPr>
+        <w:t>ResInception</w:t>
+      </w:r>
+      <w:proofErr w:type="spellEnd"/>
+      <w:r>
+        <w:rPr>
+          <w:rFonts w:hint="eastAsia"/>
+        </w:rPr>
+        <w:t>层。本文提供了</w:t>
+      </w:r>
+      <w:r>
+        <w:rPr>
+          <w:rFonts w:hint="eastAsia"/>
+        </w:rPr>
+        <w:t>ResInception16</w:t>
+      </w:r>
+      <w:r>
+        <w:rPr>
+          <w:rFonts w:hint="eastAsia"/>
+        </w:rPr>
+        <w:t>的模型结构图，该模型现在正在用于</w:t>
+      </w:r>
+      <w:r>
+        <w:rPr>
+          <w:rFonts w:hint="eastAsia"/>
+        </w:rPr>
+        <w:t>imagenet2012</w:t>
+      </w:r>
+      <w:r>
+        <w:rPr>
+          <w:rFonts w:hint="eastAsia"/>
+        </w:rPr>
+        <w:t>数据的训练</w:t>
+      </w:r>
+      <w:r>
+        <w:rPr>
+          <w:rFonts w:hint="eastAsia"/>
+        </w:rPr>
+        <w:t>。</w:t>
+      </w:r>
+    </w:p>
+    <w:p>
+      <w:pPr>
+        <w:pStyle w:val="1"/>
+        <w:rPr>
+          <w:rFonts w:hint="eastAsia"/>
+        </w:rPr>
+      </w:pPr>
+      <w:r>
+        <w:rPr>
+          <w:rFonts w:hint="eastAsia"/>
+        </w:rPr>
+        <w:t>4.</w:t>
+      </w:r>
+      <w:r>
+        <w:rPr>
+          <w:rFonts w:hint="eastAsia"/>
+        </w:rPr>
+        <w:t>训练方法</w:t>
+      </w:r>
+    </w:p>
+    <w:p>
+      <w:pPr>
+        <w:pStyle w:val="ae"/>
+        <w:ind w:firstLine="480"/>
+      </w:pPr>
+      <w:r>
+        <w:rPr>
+          <w:rFonts w:hint="eastAsia"/>
+        </w:rPr>
+        <w:t>我的网络</w:t>
+      </w:r>
+      <w:r>
+        <w:rPr>
+          <w:rFonts w:hint="eastAsia"/>
+        </w:rPr>
+        <w:t>训练环境在</w:t>
+      </w:r>
+      <w:proofErr w:type="spellStart"/>
+      <w:r>
+        <w:rPr>
+          <w:rFonts w:hint="eastAsia"/>
+        </w:rPr>
+        <w:t>pytorch</w:t>
+      </w:r>
+      <w:proofErr w:type="spellEnd"/>
+      <w:r>
+        <w:rPr>
+          <w:rFonts w:hint="eastAsia"/>
+        </w:rPr>
+        <w:t>环境，使用小批量随机梯度下降算法和</w:t>
+      </w:r>
+      <w:r>
+        <w:rPr>
+          <w:rFonts w:hint="eastAsia"/>
+        </w:rPr>
+        <w:t>0.5</w:t>
+      </w:r>
+      <w:r>
+        <w:rPr>
+          <w:rFonts w:hint="eastAsia"/>
+        </w:rPr>
+        <w:t>的动量，学习率调度方式主要包含以下两种：第一种是根据输出的损失情况，手动调整学习率，第二种是固定的学习率调度（每</w:t>
+      </w:r>
+      <w:r>
+        <w:rPr>
+          <w:rFonts w:hint="eastAsia"/>
+        </w:rPr>
+        <w:t>5</w:t>
+      </w:r>
+      <w:r>
+        <w:rPr>
+          <w:rFonts w:hint="eastAsia"/>
+        </w:rPr>
+        <w:t>个批次将学习率下降</w:t>
+      </w:r>
+      <w:r>
+        <w:rPr>
+          <w:rFonts w:hint="eastAsia"/>
+        </w:rPr>
+        <w:t>20%</w:t>
+      </w:r>
+      <w:r>
+        <w:rPr>
+          <w:rFonts w:hint="eastAsia"/>
+        </w:rPr>
+        <w:t>），</w:t>
+      </w:r>
+    </w:p>
+    <w:p>
+      <w:pPr>
+        <w:pStyle w:val="ae"/>
+        <w:ind w:firstLine="482"/>
+      </w:pPr>
+      <w:r>
+        <w:rPr>
+          <w:rFonts w:hint="eastAsia"/>
+          <w:b/>
+          <w:bCs/>
+        </w:rPr>
+        <w:t>分层梯度下降：</w:t>
+      </w:r>
+      <w:r>
+        <w:rPr>
+          <w:rFonts w:hint="eastAsia"/>
+          <w:b/>
+          <w:bCs/>
+        </w:rPr>
+        <w:t xml:space="preserve"> </w:t>
+      </w:r>
+      <w:proofErr w:type="spellStart"/>
+      <w:r>
+        <w:rPr>
+          <w:rFonts w:hint="eastAsia"/>
+        </w:rPr>
+        <w:t>ResInception</w:t>
+      </w:r>
+      <w:proofErr w:type="spellEnd"/>
+      <w:r>
+        <w:rPr>
+          <w:rFonts w:hint="eastAsia"/>
+        </w:rPr>
+        <w:t>模块</w:t>
+      </w:r>
+      <w:r>
+        <w:rPr>
+          <w:rFonts w:hint="eastAsia"/>
+        </w:rPr>
+        <w:t>可以抽象成传统残差模块，即</w:t>
+      </w:r>
+      <w:r>
+        <w:rPr>
+          <w:rFonts w:hint="eastAsia"/>
+        </w:rPr>
+        <w:t>y=F(x)+x,</w:t>
+      </w:r>
+      <w:r>
+        <w:rPr>
+          <w:rFonts w:hint="eastAsia"/>
+        </w:rPr>
+        <w:t>当我们添加一个新的</w:t>
+      </w:r>
+      <w:proofErr w:type="spellStart"/>
+      <w:r>
+        <w:rPr>
+          <w:rFonts w:hint="eastAsia"/>
+        </w:rPr>
+        <w:t>ResInception</w:t>
+      </w:r>
+      <w:proofErr w:type="spellEnd"/>
+      <w:r>
+        <w:rPr>
+          <w:rFonts w:hint="eastAsia"/>
+        </w:rPr>
+        <w:t>时，对权重</w:t>
+      </w:r>
+      <w:r>
+        <w:rPr>
+          <w:rFonts w:hint="eastAsia"/>
+        </w:rPr>
+        <w:t>F</w:t>
+      </w:r>
+      <w:r>
+        <w:rPr>
+          <w:rFonts w:hint="eastAsia"/>
+        </w:rPr>
+        <w:t>进行</w:t>
+      </w:r>
+      <w:r>
+        <w:rPr>
+          <w:rFonts w:hint="eastAsia"/>
+        </w:rPr>
+        <w:t>0</w:t>
+      </w:r>
+      <w:r>
+        <w:rPr>
+          <w:rFonts w:hint="eastAsia"/>
+        </w:rPr>
+        <w:t>初始化，这样我们就可以得到</w:t>
+      </w:r>
+      <w:r>
+        <w:rPr>
+          <w:rFonts w:hint="eastAsia"/>
+        </w:rPr>
+        <w:t>y=x,</w:t>
+      </w:r>
+      <w:r>
+        <w:rPr>
+          <w:rFonts w:hint="eastAsia"/>
+        </w:rPr>
+        <w:t>此时对权重</w:t>
+      </w:r>
+      <w:r>
+        <w:rPr>
+          <w:rFonts w:hint="eastAsia"/>
+        </w:rPr>
+        <w:t>F</w:t>
+      </w:r>
+      <w:r>
+        <w:rPr>
+          <w:rFonts w:hint="eastAsia"/>
+        </w:rPr>
+        <w:t>进行梯度下降，</w:t>
+      </w:r>
+      <w:r>
+        <w:rPr>
+          <w:rFonts w:hint="eastAsia"/>
+        </w:rPr>
+        <w:t>尽可能</w:t>
+      </w:r>
+      <w:r>
+        <w:rPr>
+          <w:rFonts w:hint="eastAsia"/>
+        </w:rPr>
+        <w:t>保证了</w:t>
+      </w:r>
+      <w:r>
+        <w:rPr>
+          <w:rFonts w:hint="eastAsia"/>
+        </w:rPr>
+        <w:t>F</w:t>
+      </w:r>
+      <w:r>
+        <w:rPr>
+          <w:rFonts w:hint="eastAsia"/>
+        </w:rPr>
+        <w:t>(x)</w:t>
+      </w:r>
+      <w:r>
+        <w:rPr>
+          <w:rFonts w:hint="eastAsia"/>
+        </w:rPr>
+        <w:t>对于模型的作用是正面的。</w:t>
+      </w:r>
+    </w:p>
+    <w:p>
+      <w:pPr>
+        <w:pStyle w:val="1"/>
+      </w:pPr>
+      <w:r>
+        <w:rPr>
+          <w:rFonts w:hint="eastAsia"/>
+        </w:rPr>
+        <w:t>5.MNIST</w:t>
+      </w:r>
+      <w:r>
+        <w:rPr>
+          <w:rFonts w:hint="eastAsia"/>
+        </w:rPr>
+        <w:t>分类的设置和结果</w:t>
+      </w:r>
+    </w:p>
+    <w:p>
+      <w:pPr>
+        <w:pStyle w:val="ae"/>
+        <w:ind w:firstLine="480"/>
+        <w:rPr>
+          <w:rFonts w:hint="eastAsia"/>
+        </w:rPr>
+      </w:pPr>
+      <w:r>
+        <w:rPr>
+          <w:rFonts w:hint="eastAsia"/>
+        </w:rPr>
+        <w:t>MNIST</w:t>
+      </w:r>
+      <w:r>
+        <w:rPr>
+          <w:rFonts w:hint="eastAsia"/>
+        </w:rPr>
+        <w:t>数据集是图像识别常用的数据集只有，训练集包含</w:t>
+      </w:r>
+      <w:r>
+        <w:rPr>
+          <w:rFonts w:hint="eastAsia"/>
+        </w:rPr>
+        <w:t>6</w:t>
+      </w:r>
+      <w:r>
+        <w:rPr>
+          <w:rFonts w:hint="eastAsia"/>
+        </w:rPr>
+        <w:t>万张图像，测试集包含</w:t>
+      </w:r>
+      <w:r>
+        <w:rPr>
+          <w:rFonts w:hint="eastAsia"/>
+        </w:rPr>
+        <w:t>5</w:t>
+      </w:r>
+      <w:r>
+        <w:rPr>
+          <w:rFonts w:hint="eastAsia"/>
+        </w:rPr>
+        <w:t>万张图像，每个</w:t>
+      </w:r>
+      <w:proofErr w:type="gramStart"/>
+      <w:r>
+        <w:rPr>
+          <w:rFonts w:hint="eastAsia"/>
+        </w:rPr>
+        <w:t>图象</w:t>
+      </w:r>
+      <w:proofErr w:type="gramEnd"/>
+      <w:r>
+        <w:rPr>
+          <w:rFonts w:hint="eastAsia"/>
+        </w:rPr>
+        <w:t>都与一个数字关联。我使用</w:t>
+      </w:r>
+      <w:r>
+        <w:rPr>
+          <w:rFonts w:hint="eastAsia"/>
+        </w:rPr>
+        <w:t>PhantomNet6</w:t>
+      </w:r>
+      <w:r>
+        <w:rPr>
+          <w:rFonts w:hint="eastAsia"/>
+        </w:rPr>
+        <w:t>模型对</w:t>
+      </w:r>
+      <w:r>
+        <w:rPr>
+          <w:rFonts w:hint="eastAsia"/>
+        </w:rPr>
+        <w:t>MNIST</w:t>
+      </w:r>
+      <w:r>
+        <w:rPr>
+          <w:rFonts w:hint="eastAsia"/>
+        </w:rPr>
+        <w:t>数据集进行训练，采用小批量随机梯度下降（对一部分层采用了分层梯度下降），准确率最高到达了</w:t>
+      </w:r>
+      <w:r>
+        <w:rPr>
+          <w:rFonts w:hint="eastAsia"/>
+        </w:rPr>
+        <w:t>99.46</w:t>
+      </w:r>
+      <w:r>
+        <w:rPr>
+          <w:rFonts w:hint="eastAsia"/>
+        </w:rPr>
+        <w:t>，当然这不是一蹴而就的，最初准确率只有</w:t>
+      </w:r>
+      <w:r>
+        <w:rPr>
+          <w:rFonts w:hint="eastAsia"/>
+        </w:rPr>
+        <w:t>99.01</w:t>
+      </w:r>
+      <w:r>
+        <w:rPr>
+          <w:rFonts w:hint="eastAsia"/>
+        </w:rPr>
+        <w:t>，经过微调之后才得到了比较好的结果。在小数据集上的效果已经接近</w:t>
+      </w:r>
+      <w:proofErr w:type="spellStart"/>
+      <w:r>
+        <w:rPr>
+          <w:rFonts w:hint="eastAsia"/>
+        </w:rPr>
+        <w:t>ResNet</w:t>
+      </w:r>
+      <w:proofErr w:type="spellEnd"/>
+      <w:r>
+        <w:rPr>
+          <w:rFonts w:hint="eastAsia"/>
+        </w:rPr>
+        <w:t>，与其他经典模型的对比如表</w:t>
+      </w:r>
+      <w:r>
+        <w:rPr>
+          <w:rFonts w:hint="eastAsia"/>
+        </w:rPr>
+        <w:t>2</w:t>
+      </w:r>
+      <w:r>
+        <w:rPr>
+          <w:rFonts w:hint="eastAsia"/>
+        </w:rPr>
+        <w:t>。</w:t>
+      </w:r>
+    </w:p>
+    <w:tbl>
+      <w:tblPr>
+        <w:tblStyle w:val="af6"/>
+        <w:tblpPr w:leftFromText="180" w:rightFromText="180" w:vertAnchor="text" w:horzAnchor="margin" w:tblpXSpec="center" w:tblpY="83"/>
+        <w:tblW w:w="0" w:type="auto"/>
+        <w:tblLook w:val="04A0" w:firstRow="1" w:lastRow="0" w:firstColumn="1" w:lastColumn="0" w:noHBand="0" w:noVBand="1"/>
+      </w:tblPr>
+      <w:tblGrid>
+        <w:gridCol w:w="1980"/>
+        <w:gridCol w:w="1843"/>
+        <w:gridCol w:w="1842"/>
+      </w:tblGrid>
+      <w:tr>
+        <w:tc>
+          <w:tcPr>
+            <w:tcW w:w="1980" w:type="dxa"/>
+            <w:tcBorders>
+              <w:right w:val="single" w:sz="4" w:space="0" w:color="auto"/>
+            </w:tcBorders>
+          </w:tcPr>
+          <w:p>
+            <w:pPr>
+              <w:rPr>
+                <w:rFonts w:hint="eastAsia"/>
+                <w:b/>
+                <w:bCs/>
+                <w:sz w:val="24"/>
+                <w:szCs w:val="28"/>
+              </w:rPr>
+            </w:pPr>
+            <w:r>
+              <w:rPr>
+                <w:b/>
+                <w:bCs/>
+                <w:sz w:val="24"/>
+                <w:szCs w:val="28"/>
+              </w:rPr>
+              <w:t>M</w:t>
+            </w:r>
+            <w:r>
+              <w:rPr>
+                <w:rFonts w:hint="eastAsia"/>
+                <w:b/>
+                <w:bCs/>
+                <w:sz w:val="24"/>
+                <w:szCs w:val="28"/>
+              </w:rPr>
+              <w:t>ethod</w:t>
+            </w:r>
+          </w:p>
+        </w:tc>
+        <w:tc>
+          <w:tcPr>
+            <w:tcW w:w="1843" w:type="dxa"/>
+            <w:tcBorders>
+              <w:top w:val="single" w:sz="4" w:space="0" w:color="auto"/>
+              <w:left w:val="single" w:sz="4" w:space="0" w:color="auto"/>
+              <w:bottom w:val="single" w:sz="4" w:space="0" w:color="auto"/>
+              <w:right w:val="nil"/>
+            </w:tcBorders>
+          </w:tcPr>
+          <w:p>
+            <w:pPr>
+              <w:jc w:val="center"/>
+              <w:rPr>
+                <w:rFonts w:hint="eastAsia"/>
+                <w:b/>
+                <w:bCs/>
+                <w:sz w:val="24"/>
+                <w:szCs w:val="28"/>
+              </w:rPr>
+            </w:pPr>
+            <w:r>
+              <w:rPr>
+                <w:b/>
+                <w:bCs/>
+                <w:sz w:val="24"/>
+                <w:szCs w:val="28"/>
+              </w:rPr>
+              <w:t>T</w:t>
+            </w:r>
+            <w:r>
+              <w:rPr>
+                <w:rFonts w:hint="eastAsia"/>
+                <w:b/>
+                <w:bCs/>
+                <w:sz w:val="24"/>
+                <w:szCs w:val="28"/>
+              </w:rPr>
+              <w:t>op-1 acc</w:t>
+            </w:r>
+          </w:p>
+        </w:tc>
+        <w:tc>
+          <w:tcPr>
+            <w:tcW w:w="1842" w:type="dxa"/>
+            <w:tcBorders>
+              <w:top w:val="single" w:sz="4" w:space="0" w:color="auto"/>
+              <w:left w:val="nil"/>
+              <w:bottom w:val="single" w:sz="4" w:space="0" w:color="auto"/>
+              <w:right w:val="single" w:sz="4" w:space="0" w:color="auto"/>
+            </w:tcBorders>
+          </w:tcPr>
+          <w:p>
+            <w:pPr>
+              <w:jc w:val="center"/>
+              <w:rPr>
+                <w:b/>
+                <w:bCs/>
+                <w:sz w:val="24"/>
+                <w:szCs w:val="28"/>
+              </w:rPr>
+            </w:pPr>
+            <w:r>
+              <w:rPr>
+                <w:b/>
+                <w:bCs/>
+                <w:sz w:val="24"/>
+                <w:szCs w:val="28"/>
+              </w:rPr>
+              <w:t>model size</w:t>
+            </w:r>
+          </w:p>
+        </w:tc>
+      </w:tr>
+      <w:tr>
+        <w:tc>
+          <w:tcPr>
+            <w:tcW w:w="1980" w:type="dxa"/>
+            <w:tcBorders>
+              <w:right w:val="single" w:sz="4" w:space="0" w:color="auto"/>
+            </w:tcBorders>
+          </w:tcPr>
+          <w:p>
+            <w:pPr>
+              <w:rPr>
+                <w:rFonts w:hint="eastAsia"/>
+                <w:sz w:val="24"/>
+                <w:szCs w:val="28"/>
+              </w:rPr>
+            </w:pPr>
+            <w:proofErr w:type="spellStart"/>
+            <w:r>
+              <w:rPr>
+                <w:sz w:val="24"/>
+                <w:szCs w:val="28"/>
+              </w:rPr>
+              <w:t>EfficientNet</w:t>
+            </w:r>
+            <w:proofErr w:type="spellEnd"/>
+          </w:p>
+        </w:tc>
+        <w:tc>
+          <w:tcPr>
+            <w:tcW w:w="1843" w:type="dxa"/>
+            <w:tcBorders>
+              <w:top w:val="single" w:sz="4" w:space="0" w:color="auto"/>
+              <w:left w:val="single" w:sz="4" w:space="0" w:color="auto"/>
+              <w:bottom w:val="nil"/>
+              <w:right w:val="nil"/>
+            </w:tcBorders>
+          </w:tcPr>
+          <w:p>
+            <w:pPr>
+              <w:jc w:val="center"/>
+              <w:rPr>
+                <w:rFonts w:hint="eastAsia"/>
+                <w:sz w:val="24"/>
+                <w:szCs w:val="28"/>
+              </w:rPr>
+            </w:pPr>
+            <w:r>
+              <w:rPr>
+                <w:sz w:val="24"/>
+                <w:szCs w:val="28"/>
+              </w:rPr>
+              <w:t>99.55</w:t>
+            </w:r>
+          </w:p>
+        </w:tc>
+        <w:tc>
+          <w:tcPr>
+            <w:tcW w:w="1842" w:type="dxa"/>
+            <w:tcBorders>
+              <w:top w:val="single" w:sz="4" w:space="0" w:color="auto"/>
+              <w:left w:val="nil"/>
+              <w:bottom w:val="nil"/>
+              <w:right w:val="single" w:sz="4" w:space="0" w:color="auto"/>
+            </w:tcBorders>
+          </w:tcPr>
+          <w:p>
+            <w:pPr>
+              <w:jc w:val="center"/>
+              <w:rPr>
+                <w:sz w:val="24"/>
+                <w:szCs w:val="28"/>
+              </w:rPr>
+            </w:pPr>
+            <w:r>
+              <w:rPr>
+                <w:sz w:val="24"/>
+                <w:szCs w:val="28"/>
+              </w:rPr>
+              <w:t>20 MB</w:t>
+            </w:r>
+          </w:p>
+        </w:tc>
+      </w:tr>
+      <w:tr>
+        <w:tc>
+          <w:tcPr>
+            <w:tcW w:w="1980" w:type="dxa"/>
+            <w:tcBorders>
+              <w:right w:val="single" w:sz="4" w:space="0" w:color="auto"/>
+            </w:tcBorders>
+          </w:tcPr>
+          <w:p>
+            <w:pPr>
+              <w:rPr>
+                <w:rFonts w:hint="eastAsia"/>
+                <w:sz w:val="24"/>
+                <w:szCs w:val="28"/>
+              </w:rPr>
+            </w:pPr>
+            <w:proofErr w:type="spellStart"/>
+            <w:r>
+              <w:rPr>
+                <w:sz w:val="24"/>
+                <w:szCs w:val="28"/>
+              </w:rPr>
+              <w:t>ResNet</w:t>
+            </w:r>
+            <w:proofErr w:type="spellEnd"/>
+          </w:p>
+        </w:tc>
+        <w:tc>
+          <w:tcPr>
+            <w:tcW w:w="1843" w:type="dxa"/>
+            <w:tcBorders>
+              <w:top w:val="nil"/>
+              <w:left w:val="single" w:sz="4" w:space="0" w:color="auto"/>
+              <w:bottom w:val="nil"/>
+              <w:right w:val="nil"/>
+            </w:tcBorders>
+          </w:tcPr>
+          <w:p>
+            <w:pPr>
+              <w:jc w:val="center"/>
+              <w:rPr>
+                <w:rFonts w:hint="eastAsia"/>
+                <w:sz w:val="24"/>
+                <w:szCs w:val="28"/>
+              </w:rPr>
+            </w:pPr>
+            <w:r>
+              <w:rPr>
+                <w:sz w:val="24"/>
+                <w:szCs w:val="28"/>
+              </w:rPr>
+              <w:t>99.50</w:t>
+            </w:r>
+          </w:p>
+        </w:tc>
+        <w:tc>
+          <w:tcPr>
+            <w:tcW w:w="1842" w:type="dxa"/>
+            <w:tcBorders>
+              <w:top w:val="nil"/>
+              <w:left w:val="nil"/>
+              <w:bottom w:val="nil"/>
+              <w:right w:val="single" w:sz="4" w:space="0" w:color="auto"/>
+            </w:tcBorders>
+          </w:tcPr>
+          <w:p>
+            <w:pPr>
+              <w:jc w:val="center"/>
+              <w:rPr>
+                <w:sz w:val="24"/>
+                <w:szCs w:val="28"/>
+              </w:rPr>
+            </w:pPr>
+            <w:r>
+              <w:rPr>
+                <w:sz w:val="24"/>
+                <w:szCs w:val="28"/>
+              </w:rPr>
+              <w:t>44 MB</w:t>
+            </w:r>
+          </w:p>
+        </w:tc>
+      </w:tr>
+      <w:tr>
+        <w:tc>
+          <w:tcPr>
+            <w:tcW w:w="1980" w:type="dxa"/>
+            <w:tcBorders>
+              <w:right w:val="single" w:sz="4" w:space="0" w:color="auto"/>
+            </w:tcBorders>
+          </w:tcPr>
+          <w:p>
+            <w:pPr>
+              <w:rPr>
+                <w:rFonts w:hint="eastAsia"/>
+                <w:sz w:val="24"/>
+                <w:szCs w:val="28"/>
+              </w:rPr>
+            </w:pPr>
+            <w:proofErr w:type="spellStart"/>
+            <w:r>
+              <w:rPr>
+                <w:rFonts w:hint="eastAsia"/>
+                <w:sz w:val="24"/>
+                <w:szCs w:val="28"/>
+              </w:rPr>
+              <w:t>PhantomNet</w:t>
+            </w:r>
+            <w:proofErr w:type="spellEnd"/>
+          </w:p>
+        </w:tc>
+        <w:tc>
+          <w:tcPr>
+            <w:tcW w:w="1843" w:type="dxa"/>
+            <w:tcBorders>
+              <w:top w:val="nil"/>
+              <w:left w:val="single" w:sz="4" w:space="0" w:color="auto"/>
+              <w:bottom w:val="nil"/>
+              <w:right w:val="nil"/>
+            </w:tcBorders>
+          </w:tcPr>
+          <w:p>
+            <w:pPr>
+              <w:jc w:val="center"/>
+              <w:rPr>
+                <w:rFonts w:hint="eastAsia"/>
+                <w:sz w:val="24"/>
+                <w:szCs w:val="28"/>
+              </w:rPr>
+            </w:pPr>
+            <w:r>
+              <w:rPr>
+                <w:rFonts w:hint="eastAsia"/>
+                <w:sz w:val="24"/>
+                <w:szCs w:val="28"/>
+              </w:rPr>
+              <w:t>99.46</w:t>
+            </w:r>
+          </w:p>
+        </w:tc>
+        <w:tc>
+          <w:tcPr>
+            <w:tcW w:w="1842" w:type="dxa"/>
+            <w:tcBorders>
+              <w:top w:val="nil"/>
+              <w:left w:val="nil"/>
+              <w:bottom w:val="nil"/>
+              <w:right w:val="single" w:sz="4" w:space="0" w:color="auto"/>
+            </w:tcBorders>
+          </w:tcPr>
+          <w:p>
+            <w:pPr>
+              <w:jc w:val="center"/>
+              <w:rPr>
+                <w:rFonts w:hint="eastAsia"/>
+                <w:sz w:val="24"/>
+                <w:szCs w:val="28"/>
+              </w:rPr>
+            </w:pPr>
+            <w:r>
+              <w:rPr>
+                <w:rFonts w:hint="eastAsia"/>
+                <w:sz w:val="24"/>
+                <w:szCs w:val="28"/>
+              </w:rPr>
+              <w:t>4.6MB</w:t>
+            </w:r>
+          </w:p>
+        </w:tc>
+      </w:tr>
+      <w:tr>
+        <w:tc>
+          <w:tcPr>
+            <w:tcW w:w="1980" w:type="dxa"/>
+            <w:tcBorders>
+              <w:right w:val="single" w:sz="4" w:space="0" w:color="auto"/>
+            </w:tcBorders>
+          </w:tcPr>
+          <w:p>
+            <w:pPr>
+              <w:rPr>
+                <w:rFonts w:hint="eastAsia"/>
+                <w:sz w:val="24"/>
+                <w:szCs w:val="28"/>
+              </w:rPr>
+            </w:pPr>
+            <w:proofErr w:type="spellStart"/>
+            <w:r>
+              <w:rPr>
+                <w:sz w:val="24"/>
+                <w:szCs w:val="28"/>
+              </w:rPr>
+              <w:t>DenseNet</w:t>
+            </w:r>
+            <w:proofErr w:type="spellEnd"/>
+          </w:p>
+        </w:tc>
+        <w:tc>
+          <w:tcPr>
+            <w:tcW w:w="1843" w:type="dxa"/>
+            <w:tcBorders>
+              <w:top w:val="nil"/>
+              <w:left w:val="single" w:sz="4" w:space="0" w:color="auto"/>
+              <w:bottom w:val="nil"/>
+              <w:right w:val="nil"/>
+            </w:tcBorders>
+          </w:tcPr>
+          <w:p>
+            <w:pPr>
+              <w:jc w:val="center"/>
+              <w:rPr>
+                <w:rFonts w:hint="eastAsia"/>
+                <w:sz w:val="24"/>
+                <w:szCs w:val="28"/>
+              </w:rPr>
+            </w:pPr>
+            <w:r>
+              <w:rPr>
+                <w:sz w:val="24"/>
+                <w:szCs w:val="28"/>
+              </w:rPr>
+              <w:t>99.45</w:t>
+            </w:r>
+          </w:p>
+        </w:tc>
+        <w:tc>
+          <w:tcPr>
+            <w:tcW w:w="1842" w:type="dxa"/>
+            <w:tcBorders>
+              <w:top w:val="nil"/>
+              <w:left w:val="nil"/>
+              <w:bottom w:val="nil"/>
+              <w:right w:val="single" w:sz="4" w:space="0" w:color="auto"/>
+            </w:tcBorders>
+          </w:tcPr>
+          <w:p>
+            <w:pPr>
+              <w:jc w:val="center"/>
+              <w:rPr>
+                <w:sz w:val="24"/>
+                <w:szCs w:val="28"/>
+              </w:rPr>
+            </w:pPr>
+            <w:r>
+              <w:rPr>
+                <w:sz w:val="24"/>
+                <w:szCs w:val="28"/>
+              </w:rPr>
+              <w:t>32 MB</w:t>
+            </w:r>
+          </w:p>
+        </w:tc>
+      </w:tr>
+      <w:tr>
+        <w:tc>
+          <w:tcPr>
+            <w:tcW w:w="1980" w:type="dxa"/>
+            <w:tcBorders>
+              <w:right w:val="single" w:sz="4" w:space="0" w:color="auto"/>
+            </w:tcBorders>
+          </w:tcPr>
+          <w:p>
+            <w:pPr>
+              <w:rPr>
+                <w:rFonts w:hint="eastAsia"/>
+                <w:sz w:val="24"/>
+                <w:szCs w:val="28"/>
+              </w:rPr>
+            </w:pPr>
+            <w:proofErr w:type="spellStart"/>
+            <w:r>
+              <w:rPr>
+                <w:sz w:val="24"/>
+                <w:szCs w:val="28"/>
+              </w:rPr>
+              <w:t>GoogLeNet</w:t>
+            </w:r>
+            <w:proofErr w:type="spellEnd"/>
+          </w:p>
+        </w:tc>
+        <w:tc>
+          <w:tcPr>
+            <w:tcW w:w="1843" w:type="dxa"/>
+            <w:tcBorders>
+              <w:top w:val="nil"/>
+              <w:left w:val="single" w:sz="4" w:space="0" w:color="auto"/>
+              <w:bottom w:val="nil"/>
+              <w:right w:val="nil"/>
+            </w:tcBorders>
+          </w:tcPr>
+          <w:p>
+            <w:pPr>
+              <w:jc w:val="center"/>
+              <w:rPr>
+                <w:rFonts w:hint="eastAsia"/>
+                <w:sz w:val="24"/>
+                <w:szCs w:val="28"/>
+              </w:rPr>
+            </w:pPr>
+            <w:r>
+              <w:rPr>
+                <w:sz w:val="24"/>
+                <w:szCs w:val="28"/>
+              </w:rPr>
+              <w:t>99.30</w:t>
+            </w:r>
+          </w:p>
+        </w:tc>
+        <w:tc>
+          <w:tcPr>
+            <w:tcW w:w="1842" w:type="dxa"/>
+            <w:tcBorders>
+              <w:top w:val="nil"/>
+              <w:left w:val="nil"/>
+              <w:bottom w:val="nil"/>
+              <w:right w:val="single" w:sz="4" w:space="0" w:color="auto"/>
+            </w:tcBorders>
+          </w:tcPr>
+          <w:p>
+            <w:pPr>
+              <w:jc w:val="center"/>
+              <w:rPr>
+                <w:sz w:val="24"/>
+                <w:szCs w:val="28"/>
+              </w:rPr>
+            </w:pPr>
+            <w:r>
+              <w:rPr>
+                <w:sz w:val="24"/>
+                <w:szCs w:val="28"/>
+              </w:rPr>
+              <w:t>92 MB</w:t>
+            </w:r>
+          </w:p>
+        </w:tc>
+      </w:tr>
+      <w:tr>
+        <w:tc>
+          <w:tcPr>
+            <w:tcW w:w="1980" w:type="dxa"/>
+            <w:tcBorders>
+              <w:right w:val="single" w:sz="4" w:space="0" w:color="auto"/>
+            </w:tcBorders>
+          </w:tcPr>
+          <w:p>
+            <w:pPr>
+              <w:rPr>
+                <w:rFonts w:hint="eastAsia"/>
+                <w:sz w:val="24"/>
+                <w:szCs w:val="28"/>
+              </w:rPr>
+            </w:pPr>
+            <w:proofErr w:type="spellStart"/>
+            <w:r>
+              <w:rPr>
+                <w:sz w:val="24"/>
+                <w:szCs w:val="28"/>
+              </w:rPr>
+              <w:t>MobileNet</w:t>
+            </w:r>
+            <w:proofErr w:type="spellEnd"/>
+          </w:p>
+        </w:tc>
+        <w:tc>
+          <w:tcPr>
+            <w:tcW w:w="1843" w:type="dxa"/>
+            <w:tcBorders>
+              <w:top w:val="nil"/>
+              <w:left w:val="single" w:sz="4" w:space="0" w:color="auto"/>
+              <w:bottom w:val="nil"/>
+              <w:right w:val="nil"/>
+            </w:tcBorders>
+          </w:tcPr>
+          <w:p>
+            <w:pPr>
+              <w:jc w:val="center"/>
+              <w:rPr>
+                <w:rFonts w:hint="eastAsia"/>
+                <w:sz w:val="24"/>
+                <w:szCs w:val="28"/>
+              </w:rPr>
+            </w:pPr>
+            <w:r>
+              <w:rPr>
+                <w:sz w:val="24"/>
+                <w:szCs w:val="28"/>
+              </w:rPr>
+              <w:t>99.25</w:t>
+            </w:r>
+          </w:p>
+        </w:tc>
+        <w:tc>
+          <w:tcPr>
+            <w:tcW w:w="1842" w:type="dxa"/>
+            <w:tcBorders>
+              <w:top w:val="nil"/>
+              <w:left w:val="nil"/>
+              <w:bottom w:val="nil"/>
+              <w:right w:val="single" w:sz="4" w:space="0" w:color="auto"/>
+            </w:tcBorders>
+          </w:tcPr>
+          <w:p>
+            <w:pPr>
+              <w:jc w:val="center"/>
+              <w:rPr>
+                <w:sz w:val="24"/>
+                <w:szCs w:val="28"/>
+              </w:rPr>
+            </w:pPr>
+            <w:r>
+              <w:rPr>
+                <w:sz w:val="24"/>
+                <w:szCs w:val="28"/>
+              </w:rPr>
+              <w:t>14 MB</w:t>
+            </w:r>
+          </w:p>
+        </w:tc>
+      </w:tr>
+      <w:tr>
+        <w:tc>
+          <w:tcPr>
+            <w:tcW w:w="1980" w:type="dxa"/>
+            <w:tcBorders>
+              <w:right w:val="single" w:sz="4" w:space="0" w:color="auto"/>
+            </w:tcBorders>
+          </w:tcPr>
+          <w:p>
+            <w:pPr>
+              <w:rPr>
+                <w:sz w:val="24"/>
+                <w:szCs w:val="28"/>
+              </w:rPr>
+            </w:pPr>
+            <w:r>
+              <w:rPr>
+                <w:sz w:val="24"/>
+                <w:szCs w:val="28"/>
+              </w:rPr>
+              <w:t>VGG</w:t>
+            </w:r>
+          </w:p>
+        </w:tc>
+        <w:tc>
+          <w:tcPr>
+            <w:tcW w:w="1843" w:type="dxa"/>
+            <w:tcBorders>
+              <w:top w:val="nil"/>
+              <w:left w:val="single" w:sz="4" w:space="0" w:color="auto"/>
+              <w:bottom w:val="nil"/>
+              <w:right w:val="nil"/>
+            </w:tcBorders>
+          </w:tcPr>
+          <w:p>
+            <w:pPr>
+              <w:jc w:val="center"/>
+              <w:rPr>
+                <w:sz w:val="24"/>
+                <w:szCs w:val="28"/>
+              </w:rPr>
+            </w:pPr>
+            <w:r>
+              <w:rPr>
+                <w:sz w:val="24"/>
+                <w:szCs w:val="28"/>
+              </w:rPr>
+              <w:t>99.20</w:t>
+            </w:r>
+          </w:p>
+        </w:tc>
+        <w:tc>
+          <w:tcPr>
+            <w:tcW w:w="1842" w:type="dxa"/>
+            <w:tcBorders>
+              <w:top w:val="nil"/>
+              <w:left w:val="nil"/>
+              <w:bottom w:val="nil"/>
+              <w:right w:val="single" w:sz="4" w:space="0" w:color="auto"/>
+            </w:tcBorders>
+          </w:tcPr>
+          <w:p>
+            <w:pPr>
+              <w:jc w:val="center"/>
+              <w:rPr>
+                <w:sz w:val="24"/>
+                <w:szCs w:val="28"/>
+              </w:rPr>
+            </w:pPr>
+            <w:r>
+              <w:rPr>
+                <w:sz w:val="24"/>
+                <w:szCs w:val="28"/>
+              </w:rPr>
+              <w:t>552 MB</w:t>
+            </w:r>
+          </w:p>
+        </w:tc>
+      </w:tr>
+      <w:tr>
+        <w:tc>
+          <w:tcPr>
+            <w:tcW w:w="1980" w:type="dxa"/>
+            <w:tcBorders>
+              <w:right w:val="single" w:sz="4" w:space="0" w:color="auto"/>
+            </w:tcBorders>
+          </w:tcPr>
+          <w:p>
+            <w:pPr>
+              <w:rPr>
+                <w:sz w:val="24"/>
+                <w:szCs w:val="28"/>
+              </w:rPr>
+            </w:pPr>
+            <w:proofErr w:type="spellStart"/>
+            <w:r>
+              <w:rPr>
+                <w:sz w:val="24"/>
+                <w:szCs w:val="28"/>
+              </w:rPr>
+              <w:t>AlexNet</w:t>
+            </w:r>
+            <w:proofErr w:type="spellEnd"/>
+          </w:p>
+        </w:tc>
+        <w:tc>
+          <w:tcPr>
+            <w:tcW w:w="1843" w:type="dxa"/>
+            <w:tcBorders>
+              <w:top w:val="nil"/>
+              <w:left w:val="single" w:sz="4" w:space="0" w:color="auto"/>
+              <w:bottom w:val="single" w:sz="4" w:space="0" w:color="auto"/>
+              <w:right w:val="nil"/>
+            </w:tcBorders>
+          </w:tcPr>
+          <w:p>
+            <w:pPr>
+              <w:jc w:val="center"/>
+              <w:rPr>
+                <w:sz w:val="24"/>
+                <w:szCs w:val="28"/>
+              </w:rPr>
+            </w:pPr>
+            <w:r>
+              <w:rPr>
+                <w:sz w:val="24"/>
+                <w:szCs w:val="28"/>
+              </w:rPr>
+              <w:t>98.75</w:t>
+            </w:r>
+          </w:p>
+        </w:tc>
+        <w:tc>
+          <w:tcPr>
+            <w:tcW w:w="1842" w:type="dxa"/>
+            <w:tcBorders>
+              <w:top w:val="nil"/>
+              <w:left w:val="nil"/>
+              <w:bottom w:val="single" w:sz="4" w:space="0" w:color="auto"/>
+              <w:right w:val="single" w:sz="4" w:space="0" w:color="auto"/>
+            </w:tcBorders>
+          </w:tcPr>
+          <w:p>
+            <w:pPr>
+              <w:keepNext/>
+              <w:jc w:val="center"/>
+              <w:rPr>
+                <w:sz w:val="24"/>
+                <w:szCs w:val="28"/>
+              </w:rPr>
+            </w:pPr>
+            <w:r>
+              <w:rPr>
+                <w:sz w:val="24"/>
+                <w:szCs w:val="28"/>
+              </w:rPr>
+              <w:t>240 MB</w:t>
+            </w:r>
+          </w:p>
+        </w:tc>
+      </w:tr>
+    </w:tbl>
+    <w:p>
+      <w:pPr>
+        <w:pStyle w:val="ae"/>
+        <w:ind w:firstLine="480"/>
+      </w:pPr>
+    </w:p>
+    <w:p>
+      <w:pPr>
+        <w:pStyle w:val="ae"/>
+        <w:ind w:firstLine="480"/>
+      </w:pPr>
+    </w:p>
+    <w:p>
+      <w:pPr>
+        <w:pStyle w:val="ae"/>
+        <w:ind w:firstLine="480"/>
+      </w:pPr>
+    </w:p>
+    <w:p>
+      <w:pPr>
+        <w:pStyle w:val="ae"/>
+        <w:ind w:firstLine="480"/>
+      </w:pPr>
+    </w:p>
+    <w:p>
+      <w:pPr>
+        <w:pStyle w:val="ae"/>
+        <w:ind w:firstLine="480"/>
+      </w:pPr>
+    </w:p>
+    <w:p>
+      <w:pPr>
+        <w:pStyle w:val="ae"/>
+        <w:ind w:firstLine="480"/>
+      </w:pPr>
+    </w:p>
+    <w:p>
+      <w:pPr>
+        <w:pStyle w:val="ae"/>
+        <w:ind w:firstLine="480"/>
+      </w:pPr>
+    </w:p>
+    <w:p>
+      <w:pPr>
+        <w:pStyle w:val="ae"/>
+        <w:ind w:firstLine="480"/>
+      </w:pPr>
+    </w:p>
+    <w:p>
+      <w:pPr>
+        <w:pStyle w:val="af8"/>
+        <w:framePr w:hSpace="180" w:wrap="around" w:vAnchor="text" w:hAnchor="page" w:x="3225" w:y="196"/>
+      </w:pPr>
+      <w:r>
+        <w:t>图表</w:t>
+      </w:r>
+      <w:r>
+        <w:t xml:space="preserve"> </w:t>
+      </w:r>
+      <w:r>
+        <w:fldChar w:fldCharType="begin"/>
+      </w:r>
+      <w:r>
+        <w:instrText xml:space="preserve"> SEQ </w:instrText>
+      </w:r>
+      <w:r>
+        <w:instrText>图表</w:instrText>
+      </w:r>
+      <w:r>
+        <w:instrText xml:space="preserve"> \* ARABIC </w:instrText>
+      </w:r>
+      <w:r>
+        <w:fldChar w:fldCharType="separate"/>
+      </w:r>
+      <w:r>
+        <w:rPr>
+          <w:noProof/>
+        </w:rPr>
+        <w:t>2</w:t>
+      </w:r>
+      <w:r>
+        <w:fldChar w:fldCharType="end"/>
+      </w:r>
+      <w:r>
+        <w:rPr>
+          <w:rFonts w:hint="eastAsia"/>
+        </w:rPr>
+        <w:t xml:space="preserve"> </w:t>
+      </w:r>
+      <w:proofErr w:type="spellStart"/>
+      <w:r>
+        <w:rPr>
+          <w:rFonts w:hint="eastAsia"/>
+        </w:rPr>
+        <w:t>PhantomNet</w:t>
+      </w:r>
+      <w:proofErr w:type="spellEnd"/>
+      <w:r>
+        <w:rPr>
+          <w:rFonts w:hint="eastAsia"/>
+        </w:rPr>
+        <w:t>模型与传统模型在</w:t>
+      </w:r>
+      <w:proofErr w:type="spellStart"/>
+      <w:r>
+        <w:rPr>
+          <w:rFonts w:hint="eastAsia"/>
+        </w:rPr>
+        <w:t>mnist</w:t>
+      </w:r>
+      <w:proofErr w:type="spellEnd"/>
+      <w:r>
+        <w:rPr>
+          <w:rFonts w:hint="eastAsia"/>
+        </w:rPr>
+        <w:t>数据集上的表现</w:t>
+      </w:r>
+    </w:p>
+    <w:p>
+      <w:pPr>
+        <w:pStyle w:val="ae"/>
+        <w:ind w:firstLine="480"/>
+      </w:pPr>
+    </w:p>
+    <w:p>
+      <w:pPr>
+        <w:pStyle w:val="ae"/>
+        <w:ind w:firstLine="480"/>
+      </w:pPr>
+    </w:p>
+    <w:p>
+      <w:pPr>
+        <w:pStyle w:val="1"/>
+      </w:pPr>
+      <w:r>
+        <w:rPr>
+          <w:rFonts w:hint="eastAsia"/>
+        </w:rPr>
+        <w:lastRenderedPageBreak/>
+        <w:t>6</w:t>
+      </w:r>
+      <w:r>
+        <w:rPr>
+          <w:rFonts w:hint="eastAsia"/>
+        </w:rPr>
+        <w:t>.</w:t>
+      </w:r>
+      <w:r>
+        <w:rPr>
+          <w:rFonts w:hint="eastAsia"/>
+        </w:rPr>
+        <w:t>ImageNet</w:t>
+      </w:r>
+      <w:r>
+        <w:rPr>
+          <w:rFonts w:hint="eastAsia"/>
+        </w:rPr>
+        <w:t>分类的设置和结果</w:t>
+      </w:r>
+    </w:p>
+    <w:p>
+      <w:pPr>
+        <w:pStyle w:val="1"/>
+        <w:rPr>
+          <w:rFonts w:hint="eastAsia"/>
+        </w:rPr>
+      </w:pPr>
+      <w:r>
+        <w:rPr>
+          <w:rFonts w:hint="eastAsia"/>
+        </w:rPr>
+        <w:t>7.</w:t>
+      </w:r>
+      <w:r>
+        <w:rPr>
+          <w:rFonts w:hint="eastAsia"/>
+        </w:rPr>
+        <w:t>结论</w:t>
+      </w:r>
+    </w:p>
+    <w:p>
+      <w:pPr>
+        <w:pStyle w:val="ae"/>
+        <w:ind w:firstLine="480"/>
+      </w:pPr>
+      <w:r>
+        <w:rPr>
+          <w:rFonts w:hint="eastAsia"/>
+        </w:rPr>
+        <w:t>就目前实验结果来说，使用基于</w:t>
+      </w:r>
+      <w:proofErr w:type="spellStart"/>
+      <w:r>
+        <w:rPr>
+          <w:rFonts w:hint="eastAsia"/>
+        </w:rPr>
+        <w:t>nin</w:t>
+      </w:r>
+      <w:proofErr w:type="spellEnd"/>
+      <w:r>
+        <w:rPr>
+          <w:rFonts w:hint="eastAsia"/>
+        </w:rPr>
+        <w:t>理论构建的</w:t>
+      </w:r>
+      <w:proofErr w:type="spellStart"/>
+      <w:r>
+        <w:rPr>
+          <w:rFonts w:hint="eastAsia"/>
+        </w:rPr>
+        <w:t>ResInception</w:t>
+      </w:r>
+      <w:proofErr w:type="spellEnd"/>
+      <w:r>
+        <w:rPr>
+          <w:rFonts w:hint="eastAsia"/>
+        </w:rPr>
+        <w:t>模块是改进计算机视觉神经网络的一种可行方法，</w:t>
+      </w:r>
+      <w:r>
+        <w:rPr>
+          <w:rFonts w:hint="eastAsia"/>
+        </w:rPr>
+        <w:t>这种模块的优势在于</w:t>
+      </w:r>
+      <w:r>
+        <w:rPr>
+          <w:rFonts w:hint="eastAsia"/>
+        </w:rPr>
+        <w:t>，它比传统的</w:t>
+      </w:r>
+      <w:r>
+        <w:rPr>
+          <w:rFonts w:hint="eastAsia"/>
+        </w:rPr>
+        <w:t>res</w:t>
+      </w:r>
+      <w:r>
+        <w:rPr>
+          <w:rFonts w:hint="eastAsia"/>
+        </w:rPr>
+        <w:t>模块的拟合能力更强，且比传统的</w:t>
+      </w:r>
+      <w:r>
+        <w:rPr>
+          <w:rFonts w:hint="eastAsia"/>
+        </w:rPr>
+        <w:t>inception</w:t>
+      </w:r>
+      <w:r>
+        <w:rPr>
+          <w:rFonts w:hint="eastAsia"/>
+        </w:rPr>
+        <w:t>模块收敛更快且参数更少。但是与传统的单分支模块网络相比，</w:t>
+      </w:r>
+      <w:r>
+        <w:rPr>
+          <w:rFonts w:hint="eastAsia"/>
+        </w:rPr>
+        <w:t>inception</w:t>
+      </w:r>
+      <w:r>
+        <w:rPr>
+          <w:rFonts w:hint="eastAsia"/>
+        </w:rPr>
+        <w:t>模块的收敛速度还是慢一些。虽然该模型的</w:t>
+      </w:r>
+      <w:r>
+        <w:rPr>
+          <w:rFonts w:hint="eastAsia"/>
+        </w:rPr>
+        <w:t>16</w:t>
+      </w:r>
+      <w:r>
+        <w:rPr>
+          <w:rFonts w:hint="eastAsia"/>
+        </w:rPr>
+        <w:t>版本还没有完成在</w:t>
+      </w:r>
+      <w:proofErr w:type="spellStart"/>
+      <w:r>
+        <w:rPr>
+          <w:rFonts w:hint="eastAsia"/>
+        </w:rPr>
+        <w:t>imageNet</w:t>
+      </w:r>
+      <w:proofErr w:type="spellEnd"/>
+      <w:r>
+        <w:rPr>
+          <w:rFonts w:hint="eastAsia"/>
+        </w:rPr>
+        <w:t>上的训练工作，但是我提供的方法是可行的，尽管这些优化方法都不是我提出来的。</w:t>
+      </w:r>
+    </w:p>
+    <w:p>
+      <w:pPr>
+        <w:pStyle w:val="1"/>
+      </w:pPr>
+      <w:r>
+        <w:t xml:space="preserve">10 </w:t>
+      </w:r>
+      <w:r>
+        <w:t>致谢</w:t>
+      </w:r>
+      <w:r>
+        <w:t xml:space="preserve"> </w:t>
+      </w:r>
+    </w:p>
+    <w:p>
+      <w:pPr>
+        <w:pStyle w:val="ae"/>
+        <w:ind w:firstLine="480"/>
+      </w:pPr>
+      <w:r>
+        <w:rPr>
+          <w:rFonts w:hint="eastAsia"/>
+        </w:rPr>
+        <w:t>在此</w:t>
+      </w:r>
+      <w:r>
+        <w:t>我要感谢</w:t>
+      </w:r>
+      <w:r>
+        <w:rPr>
+          <w:rFonts w:hint="eastAsia"/>
+        </w:rPr>
+        <w:t>张长宏老师在专业课上对我提供的指导和帮助</w:t>
+      </w:r>
+      <w:r>
+        <w:t>。</w:t>
+      </w:r>
+      <w:r>
+        <w:rPr>
+          <w:rFonts w:hint="eastAsia"/>
+        </w:rPr>
+        <w:t>同时</w:t>
+      </w:r>
+      <w:r>
+        <w:t>还要感谢</w:t>
+      </w:r>
+      <w:r>
+        <w:rPr>
+          <w:rFonts w:hint="eastAsia"/>
+        </w:rPr>
+        <w:t>青海民族大学计算机学院为我提供</w:t>
+      </w:r>
+      <w:proofErr w:type="gramStart"/>
+      <w:r>
+        <w:rPr>
+          <w:rFonts w:hint="eastAsia"/>
+        </w:rPr>
+        <w:t>的算力</w:t>
+      </w:r>
+      <w:r>
+        <w:t>支持</w:t>
+      </w:r>
+      <w:proofErr w:type="gramEnd"/>
+      <w:r>
+        <w:rPr>
+          <w:rFonts w:hint="eastAsia"/>
+        </w:rPr>
+        <w:t>。</w:t>
+      </w:r>
+    </w:p>
+    <w:p>
+      <w:pPr>
+        <w:pStyle w:val="1"/>
+        <w:rPr>
+          <w:rFonts w:hint="eastAsia"/>
+        </w:rPr>
+      </w:pPr>
+      <w:r>
+        <w:rPr>
+          <w:rFonts w:hint="eastAsia"/>
+        </w:rPr>
+        <w:t xml:space="preserve">11 </w:t>
+      </w:r>
+      <w:r>
+        <w:rPr>
+          <w:rFonts w:hint="eastAsia"/>
+        </w:rPr>
+        <w:t>参考文献</w:t>
+      </w:r>
+      <w:r>
+        <w:rPr>
+          <w:rFonts w:hint="eastAsia"/>
+        </w:rPr>
+        <w:t xml:space="preserve"> </w:t>
+      </w:r>
+    </w:p>
+    <w:p>
+      <w:pPr>
+        <w:pStyle w:val="ae"/>
+        <w:ind w:firstLine="480"/>
+      </w:pPr>
+    </w:p>
+    <w:p>
+      <w:pPr>
+        <w:pStyle w:val="ae"/>
+        <w:ind w:firstLine="480"/>
+      </w:pPr>
+    </w:p>
+    <w:p>
+      <w:pPr>
+        <w:pStyle w:val="ae"/>
+        <w:ind w:firstLine="480"/>
+      </w:pPr>
+    </w:p>
+    <w:p>
+      <w:pPr>
+        <w:pStyle w:val="ae"/>
+        <w:ind w:firstLine="480"/>
+      </w:pPr>
+    </w:p>
+    <w:p>
+      <w:pPr>
+        <w:pStyle w:val="ae"/>
+        <w:ind w:firstLine="480"/>
+      </w:pPr>
+    </w:p>
+    <w:p>
+      <w:pPr>
+        <w:pStyle w:val="ae"/>
+        <w:ind w:firstLine="480"/>
+      </w:pPr>
+    </w:p>
+    <w:p>
+      <w:pPr>
+        <w:pStyle w:val="ae"/>
+        <w:ind w:firstLine="480"/>
+      </w:pPr>
+    </w:p>
+    <w:p>
+      <w:pPr>
+        <w:pStyle w:val="ae"/>
+        <w:ind w:firstLine="480"/>
+      </w:pPr>
+    </w:p>
+    <w:p>
+      <w:pPr>
+        <w:pStyle w:val="ae"/>
+        <w:ind w:firstLine="480"/>
+      </w:pPr>
+    </w:p>
+    <w:p>
+      <w:pPr>
+        <w:pStyle w:val="ae"/>
+        <w:ind w:firstLine="480"/>
+      </w:pPr>
+    </w:p>
+    <w:p>
+      <w:pPr>
+        <w:pStyle w:val="ae"/>
+        <w:ind w:firstLine="480"/>
+      </w:pPr>
+    </w:p>
+    <w:p>
+      <w:pPr>
+        <w:pStyle w:val="ae"/>
+        <w:ind w:firstLine="480"/>
+      </w:pPr>
+    </w:p>
+    <w:p>
+      <w:pPr>
+        <w:pStyle w:val="ae"/>
+        <w:ind w:firstLine="480"/>
+      </w:pPr>
+    </w:p>
+    <w:p>
+      <w:pPr>
+        <w:pStyle w:val="ae"/>
+        <w:ind w:firstLine="480"/>
+      </w:pPr>
+    </w:p>
+    <w:p>
+      <w:pPr>
+        <w:pStyle w:val="ae"/>
+        <w:ind w:firstLine="480"/>
+      </w:pPr>
+    </w:p>
+    <w:p>
+      <w:pPr>
+        <w:pStyle w:val="ae"/>
+        <w:ind w:firstLine="480"/>
+      </w:pPr>
+    </w:p>
+    <w:p>
+      <w:pPr>
+        <w:pStyle w:val="ae"/>
+        <w:ind w:firstLine="480"/>
+      </w:pPr>
+    </w:p>
+    <w:p>
+      <w:pPr>
+        <w:pStyle w:val="ae"/>
+        <w:ind w:firstLine="480"/>
+      </w:pPr>
+    </w:p>
+    <w:p>
+      <w:pPr>
+        <w:pStyle w:val="ae"/>
+        <w:ind w:firstLine="480"/>
+      </w:pPr>
+    </w:p>
+    <w:p>
+      <w:pPr>
+        <w:pStyle w:val="ae"/>
+        <w:ind w:firstLine="480"/>
+      </w:pPr>
+    </w:p>
+    <w:p>
+      <w:pPr>
+        <w:pStyle w:val="ae"/>
+        <w:ind w:firstLine="480"/>
+      </w:pPr>
+    </w:p>
+    <w:p>
+      <w:pPr>
+        <w:pStyle w:val="ae"/>
+        <w:ind w:firstLine="480"/>
+      </w:pPr>
+    </w:p>
+    <w:p>
+      <w:pPr>
+        <w:pStyle w:val="ae"/>
+        <w:ind w:firstLine="480"/>
+      </w:pPr>
+    </w:p>
+    <w:p>
+      <w:pPr>
+        <w:pStyle w:val="ae"/>
+        <w:ind w:firstLine="480"/>
+        <w:rPr>
+          <w:rFonts w:hint="eastAsia"/>
+        </w:rPr>
+      </w:pPr>
+    </w:p>
+    <w:p>
+      <w:pPr>
+        <w:pStyle w:val="ae"/>
+        <w:ind w:firstLine="480"/>
+        <w:rPr>
+          <w:rFonts w:hint="eastAsia"/>
+        </w:rPr>
       </w:pPr>
     </w:p>
     <w:sectPr>
@@ -4203,8 +8503,160 @@
       </w:pPr>
     </w:lvl>
   </w:abstractNum>
+  <w:abstractNum w:abstractNumId="1" w15:restartNumberingAfterBreak="0">
+    <w:nsid w:val="6D826CEF"/>
+    <w:multiLevelType w:val="multilevel"/>
+    <w:tmpl w:val="A1524E1A"/>
+    <w:lvl w:ilvl="0">
+      <w:start w:val="1"/>
+      <w:numFmt w:val="bullet"/>
+      <w:lvlText w:val=""/>
+      <w:lvlJc w:val="left"/>
+      <w:pPr>
+        <w:tabs>
+          <w:tab w:val="num" w:pos="720"/>
+        </w:tabs>
+        <w:ind w:left="720" w:hanging="360"/>
+      </w:pPr>
+      <w:rPr>
+        <w:rFonts w:ascii="Symbol" w:hAnsi="Symbol" w:hint="default"/>
+        <w:sz w:val="20"/>
+      </w:rPr>
+    </w:lvl>
+    <w:lvl w:ilvl="1" w:tentative="1">
+      <w:start w:val="1"/>
+      <w:numFmt w:val="bullet"/>
+      <w:lvlText w:val="o"/>
+      <w:lvlJc w:val="left"/>
+      <w:pPr>
+        <w:tabs>
+          <w:tab w:val="num" w:pos="1440"/>
+        </w:tabs>
+        <w:ind w:left="1440" w:hanging="360"/>
+      </w:pPr>
+      <w:rPr>
+        <w:rFonts w:ascii="Courier New" w:hAnsi="Courier New" w:hint="default"/>
+        <w:sz w:val="20"/>
+      </w:rPr>
+    </w:lvl>
+    <w:lvl w:ilvl="2" w:tentative="1">
+      <w:start w:val="1"/>
+      <w:numFmt w:val="bullet"/>
+      <w:lvlText w:val=""/>
+      <w:lvlJc w:val="left"/>
+      <w:pPr>
+        <w:tabs>
+          <w:tab w:val="num" w:pos="2160"/>
+        </w:tabs>
+        <w:ind w:left="2160" w:hanging="360"/>
+      </w:pPr>
+      <w:rPr>
+        <w:rFonts w:ascii="Wingdings" w:hAnsi="Wingdings" w:hint="default"/>
+        <w:sz w:val="20"/>
+      </w:rPr>
+    </w:lvl>
+    <w:lvl w:ilvl="3" w:tentative="1">
+      <w:start w:val="1"/>
+      <w:numFmt w:val="bullet"/>
+      <w:lvlText w:val=""/>
+      <w:lvlJc w:val="left"/>
+      <w:pPr>
+        <w:tabs>
+          <w:tab w:val="num" w:pos="2880"/>
+        </w:tabs>
+        <w:ind w:left="2880" w:hanging="360"/>
+      </w:pPr>
+      <w:rPr>
+        <w:rFonts w:ascii="Wingdings" w:hAnsi="Wingdings" w:hint="default"/>
+        <w:sz w:val="20"/>
+      </w:rPr>
+    </w:lvl>
+    <w:lvl w:ilvl="4" w:tentative="1">
+      <w:start w:val="1"/>
+      <w:numFmt w:val="bullet"/>
+      <w:lvlText w:val=""/>
+      <w:lvlJc w:val="left"/>
+      <w:pPr>
+        <w:tabs>
+          <w:tab w:val="num" w:pos="3600"/>
+        </w:tabs>
+        <w:ind w:left="3600" w:hanging="360"/>
+      </w:pPr>
+      <w:rPr>
+        <w:rFonts w:ascii="Wingdings" w:hAnsi="Wingdings" w:hint="default"/>
+        <w:sz w:val="20"/>
+      </w:rPr>
+    </w:lvl>
+    <w:lvl w:ilvl="5" w:tentative="1">
+      <w:start w:val="1"/>
+      <w:numFmt w:val="bullet"/>
+      <w:lvlText w:val=""/>
+      <w:lvlJc w:val="left"/>
+      <w:pPr>
+        <w:tabs>
+          <w:tab w:val="num" w:pos="4320"/>
+        </w:tabs>
+        <w:ind w:left="4320" w:hanging="360"/>
+      </w:pPr>
+      <w:rPr>
+        <w:rFonts w:ascii="Wingdings" w:hAnsi="Wingdings" w:hint="default"/>
+        <w:sz w:val="20"/>
+      </w:rPr>
+    </w:lvl>
+    <w:lvl w:ilvl="6" w:tentative="1">
+      <w:start w:val="1"/>
+      <w:numFmt w:val="bullet"/>
+      <w:lvlText w:val=""/>
+      <w:lvlJc w:val="left"/>
+      <w:pPr>
+        <w:tabs>
+          <w:tab w:val="num" w:pos="5040"/>
+        </w:tabs>
+        <w:ind w:left="5040" w:hanging="360"/>
+      </w:pPr>
+      <w:rPr>
+        <w:rFonts w:ascii="Wingdings" w:hAnsi="Wingdings" w:hint="default"/>
+        <w:sz w:val="20"/>
+      </w:rPr>
+    </w:lvl>
+    <w:lvl w:ilvl="7" w:tentative="1">
+      <w:start w:val="1"/>
+      <w:numFmt w:val="bullet"/>
+      <w:lvlText w:val=""/>
+      <w:lvlJc w:val="left"/>
+      <w:pPr>
+        <w:tabs>
+          <w:tab w:val="num" w:pos="5760"/>
+        </w:tabs>
+        <w:ind w:left="5760" w:hanging="360"/>
+      </w:pPr>
+      <w:rPr>
+        <w:rFonts w:ascii="Wingdings" w:hAnsi="Wingdings" w:hint="default"/>
+        <w:sz w:val="20"/>
+      </w:rPr>
+    </w:lvl>
+    <w:lvl w:ilvl="8" w:tentative="1">
+      <w:start w:val="1"/>
+      <w:numFmt w:val="bullet"/>
+      <w:lvlText w:val=""/>
+      <w:lvlJc w:val="left"/>
+      <w:pPr>
+        <w:tabs>
+          <w:tab w:val="num" w:pos="6480"/>
+        </w:tabs>
+        <w:ind w:left="6480" w:hanging="360"/>
+      </w:pPr>
+      <w:rPr>
+        <w:rFonts w:ascii="Wingdings" w:hAnsi="Wingdings" w:hint="default"/>
+        <w:sz w:val="20"/>
+      </w:rPr>
+    </w:lvl>
+  </w:abstractNum>
   <w:num w:numId="1" w16cid:durableId="707028571">
     <w:abstractNumId w:val="0"/>
+  </w:num>
+  <w:num w:numId="2" w16cid:durableId="1222213192">
+    <w:abstractNumId w:val="1"/>
   </w:num>
 </w:numbering>
 </file>
@@ -4621,7 +9073,7 @@
     <w:link w:val="10"/>
     <w:uiPriority w:val="9"/>
     <w:qFormat/>
-    <w:rsid w:val="008C1286"/>
+    <w:rsid w:val="007730A5"/>
     <w:pPr>
       <w:keepNext/>
       <w:keepLines/>
@@ -4629,7 +9081,7 @@
       <w:outlineLvl w:val="0"/>
     </w:pPr>
     <w:rPr>
-      <w:rFonts w:asciiTheme="majorHAnsi" w:hAnsiTheme="majorHAnsi" w:cstheme="majorBidi"/>
+      <w:rFonts w:cstheme="majorBidi"/>
       <w:b/>
       <w:sz w:val="36"/>
       <w:szCs w:val="48"/>
@@ -4643,7 +9095,7 @@
     <w:uiPriority w:val="9"/>
     <w:unhideWhenUsed/>
     <w:qFormat/>
-    <w:rsid w:val="0035140D"/>
+    <w:rsid w:val="007730A5"/>
     <w:pPr>
       <w:keepNext/>
       <w:keepLines/>
@@ -4651,9 +9103,8 @@
       <w:outlineLvl w:val="1"/>
     </w:pPr>
     <w:rPr>
-      <w:rFonts w:asciiTheme="majorHAnsi" w:eastAsiaTheme="majorEastAsia" w:hAnsiTheme="majorHAnsi" w:cstheme="majorBidi"/>
-      <w:color w:val="2F5496" w:themeColor="accent1" w:themeShade="BF"/>
-      <w:sz w:val="40"/>
+      <w:rFonts w:ascii="Times New Roman,," w:hAnsi="Times New Roman,," w:cstheme="majorBidi"/>
+      <w:sz w:val="28"/>
       <w:szCs w:val="40"/>
     </w:rPr>
   </w:style>
@@ -4844,9 +9295,9 @@
     <w:basedOn w:val="a0"/>
     <w:link w:val="1"/>
     <w:uiPriority w:val="9"/>
-    <w:rsid w:val="008C1286"/>
+    <w:rsid w:val="007730A5"/>
     <w:rPr>
-      <w:rFonts w:asciiTheme="majorHAnsi" w:eastAsia="宋体" w:hAnsiTheme="majorHAnsi" w:cstheme="majorBidi"/>
+      <w:rFonts w:ascii="Times New Roman" w:eastAsia="宋体" w:hAnsi="Times New Roman" w:cstheme="majorBidi"/>
       <w:b/>
       <w:sz w:val="36"/>
       <w:szCs w:val="48"/>
@@ -4857,11 +9308,10 @@
     <w:basedOn w:val="a0"/>
     <w:link w:val="2"/>
     <w:uiPriority w:val="9"/>
-    <w:rsid w:val="0035140D"/>
+    <w:rsid w:val="007730A5"/>
     <w:rPr>
-      <w:rFonts w:asciiTheme="majorHAnsi" w:eastAsiaTheme="majorEastAsia" w:hAnsiTheme="majorHAnsi" w:cstheme="majorBidi"/>
-      <w:color w:val="2F5496" w:themeColor="accent1" w:themeShade="BF"/>
-      <w:sz w:val="40"/>
+      <w:rFonts w:ascii="Times New Roman,," w:eastAsia="宋体" w:hAnsi="Times New Roman,," w:cstheme="majorBidi"/>
+      <w:sz w:val="28"/>
       <w:szCs w:val="40"/>
     </w:rPr>
   </w:style>
